--- a/final_project/FInal_project_report.docx
+++ b/final_project/FInal_project_report.docx
@@ -4,50 +4,27 @@
   <w:body>
     <w:p>
       <w:pPr>
-        <w:pStyle w:val="Title"/>
-        <w:jc w:val="center"/>
-      </w:pPr>
-      <w:r>
-        <w:t>DATA ANALITYCS</w:t>
-      </w:r>
-    </w:p>
-    <w:p/>
-    <w:p/>
-    <w:p>
-      <w:pPr>
-        <w:rPr>
-          <w:sz w:val="28"/>
-          <w:szCs w:val="28"/>
-          <w:lang w:val="en-US"/>
-        </w:rPr>
-      </w:pPr>
-      <w:r>
-        <w:rPr>
-          <w:sz w:val="28"/>
-          <w:szCs w:val="28"/>
-          <w:lang w:val="en-US"/>
-        </w:rPr>
-        <w:t xml:space="preserve">SPORT - </w:t>
-      </w:r>
-      <w:r>
-        <w:rPr>
-          <w:sz w:val="28"/>
-          <w:szCs w:val="28"/>
-          <w:lang w:val="en-US"/>
-        </w:rPr>
-        <w:t xml:space="preserve">NBA </w:t>
-      </w:r>
+        <w:rPr>
+          <w:lang w:val="en-US"/>
+        </w:rPr>
+      </w:pPr>
       <w:r>
         <w:rPr>
           <w:noProof/>
-          <w:sz w:val="28"/>
-          <w:szCs w:val="28"/>
         </w:rPr>
         <w:drawing>
-          <wp:inline distT="0" distB="0" distL="0" distR="0" wp14:anchorId="4A626B0D" wp14:editId="3CB1B574">
-            <wp:extent cx="998220" cy="2263140"/>
-            <wp:effectExtent l="0" t="0" r="0" b="3810"/>
-            <wp:docPr id="1" name="Picture 1" descr="Icon&#10;&#10;Description automatically generated"/>
+          <wp:anchor distT="0" distB="0" distL="114300" distR="114300" simplePos="0" relativeHeight="251658240" behindDoc="0" locked="0" layoutInCell="1" allowOverlap="1" wp14:anchorId="57E18451" wp14:editId="7B27FC6B">
+            <wp:simplePos x="0" y="0"/>
+            <wp:positionH relativeFrom="margin">
+              <wp:posOffset>-939165</wp:posOffset>
+            </wp:positionH>
+            <wp:positionV relativeFrom="paragraph">
+              <wp:posOffset>-572135</wp:posOffset>
+            </wp:positionV>
+            <wp:extent cx="7631776" cy="9791700"/>
+            <wp:effectExtent l="0" t="0" r="7620" b="0"/>
+            <wp:wrapNone/>
+            <wp:docPr id="33" name="Picture 33" descr="Text&#10;&#10;Description automatically generated"/>
             <wp:cNvGraphicFramePr>
               <a:graphicFrameLocks xmlns:a="http://schemas.openxmlformats.org/drawingml/2006/main" noChangeAspect="1"/>
             </wp:cNvGraphicFramePr>
@@ -55,131 +32,7 @@
               <a:graphicData uri="http://schemas.openxmlformats.org/drawingml/2006/picture">
                 <pic:pic xmlns:pic="http://schemas.openxmlformats.org/drawingml/2006/picture">
                   <pic:nvPicPr>
-                    <pic:cNvPr id="1" name="Picture 1" descr="Icon&#10;&#10;Description automatically generated"/>
-                    <pic:cNvPicPr>
-                      <a:picLocks noChangeAspect="1" noChangeArrowheads="1"/>
-                    </pic:cNvPicPr>
-                  </pic:nvPicPr>
-                  <pic:blipFill>
-                    <a:blip r:embed="rId5">
-                      <a:extLst>
-                        <a:ext uri="{28A0092B-C50C-407E-A947-70E740481C1C}">
-                          <a14:useLocalDpi xmlns:a14="http://schemas.microsoft.com/office/drawing/2010/main" val="0"/>
-                        </a:ext>
-                      </a:extLst>
-                    </a:blip>
-                    <a:srcRect/>
-                    <a:stretch>
-                      <a:fillRect/>
-                    </a:stretch>
-                  </pic:blipFill>
-                  <pic:spPr bwMode="auto">
-                    <a:xfrm>
-                      <a:off x="0" y="0"/>
-                      <a:ext cx="998220" cy="2263140"/>
-                    </a:xfrm>
-                    <a:prstGeom prst="rect">
-                      <a:avLst/>
-                    </a:prstGeom>
-                    <a:noFill/>
-                    <a:ln>
-                      <a:noFill/>
-                    </a:ln>
-                  </pic:spPr>
-                </pic:pic>
-              </a:graphicData>
-            </a:graphic>
-          </wp:inline>
-        </w:drawing>
-      </w:r>
-      <w:r>
-        <w:rPr>
-          <w:sz w:val="28"/>
-          <w:szCs w:val="28"/>
-        </w:rPr>
-        <w:t xml:space="preserve"> </w:t>
-      </w:r>
-      <w:r>
-        <w:rPr>
-          <w:noProof/>
-          <w:sz w:val="28"/>
-          <w:szCs w:val="28"/>
-        </w:rPr>
-        <w:drawing>
-          <wp:inline distT="0" distB="0" distL="0" distR="0" wp14:anchorId="277FA74D" wp14:editId="71694025">
-            <wp:extent cx="1714500" cy="2125980"/>
-            <wp:effectExtent l="0" t="0" r="0" b="7620"/>
-            <wp:docPr id="2" name="Picture 2" descr="Milwaukee Bucks logo"/>
-            <wp:cNvGraphicFramePr>
-              <a:graphicFrameLocks xmlns:a="http://schemas.openxmlformats.org/drawingml/2006/main" noChangeAspect="1"/>
-            </wp:cNvGraphicFramePr>
-            <a:graphic xmlns:a="http://schemas.openxmlformats.org/drawingml/2006/main">
-              <a:graphicData uri="http://schemas.openxmlformats.org/drawingml/2006/picture">
-                <pic:pic xmlns:pic="http://schemas.openxmlformats.org/drawingml/2006/picture">
-                  <pic:nvPicPr>
-                    <pic:cNvPr id="0" name="Picture 3" descr="Milwaukee Bucks logo"/>
-                    <pic:cNvPicPr>
-                      <a:picLocks noChangeAspect="1" noChangeArrowheads="1"/>
-                    </pic:cNvPicPr>
-                  </pic:nvPicPr>
-                  <pic:blipFill>
-                    <a:blip r:embed="rId6">
-                      <a:extLst>
-                        <a:ext uri="{28A0092B-C50C-407E-A947-70E740481C1C}">
-                          <a14:useLocalDpi xmlns:a14="http://schemas.microsoft.com/office/drawing/2010/main" val="0"/>
-                        </a:ext>
-                      </a:extLst>
-                    </a:blip>
-                    <a:srcRect/>
-                    <a:stretch>
-                      <a:fillRect/>
-                    </a:stretch>
-                  </pic:blipFill>
-                  <pic:spPr bwMode="auto">
-                    <a:xfrm>
-                      <a:off x="0" y="0"/>
-                      <a:ext cx="1714500" cy="2125980"/>
-                    </a:xfrm>
-                    <a:prstGeom prst="rect">
-                      <a:avLst/>
-                    </a:prstGeom>
-                    <a:noFill/>
-                    <a:ln>
-                      <a:noFill/>
-                    </a:ln>
-                  </pic:spPr>
-                </pic:pic>
-              </a:graphicData>
-            </a:graphic>
-          </wp:inline>
-        </w:drawing>
-      </w:r>
-      <w:r>
-        <w:rPr>
-          <w:sz w:val="28"/>
-          <w:szCs w:val="28"/>
-        </w:rPr>
-        <w:t xml:space="preserve"> </w:t>
-      </w:r>
-      <w:r>
-        <w:rPr>
-          <w:noProof/>
-          <w:sz w:val="28"/>
-          <w:szCs w:val="28"/>
-        </w:rPr>
-        <w:drawing>
-          <wp:inline distT="0" distB="0" distL="0" distR="0" wp14:anchorId="24074B12" wp14:editId="6F360C2D">
-            <wp:extent cx="1714500" cy="1859280"/>
-            <wp:effectExtent l="0" t="0" r="0" b="7620"/>
-            <wp:docPr id="3" name="Picture 3" descr="Graphical user interface&#10;&#10;Description automatically generated"/>
-            <wp:cNvGraphicFramePr>
-              <a:graphicFrameLocks xmlns:a="http://schemas.openxmlformats.org/drawingml/2006/main" noChangeAspect="1"/>
-            </wp:cNvGraphicFramePr>
-            <a:graphic xmlns:a="http://schemas.openxmlformats.org/drawingml/2006/main">
-              <a:graphicData uri="http://schemas.openxmlformats.org/drawingml/2006/picture">
-                <pic:pic xmlns:pic="http://schemas.openxmlformats.org/drawingml/2006/picture">
-                  <pic:nvPicPr>
-                    <pic:cNvPr id="3" name="Picture 3" descr="Graphical user interface&#10;&#10;Description automatically generated"/>
+                    <pic:cNvPr id="33" name="Picture 33" descr="Text&#10;&#10;Description automatically generated"/>
                     <pic:cNvPicPr>
                       <a:picLocks noChangeAspect="1" noChangeArrowheads="1"/>
                     </pic:cNvPicPr>
@@ -200,7 +53,7 @@
                   <pic:spPr bwMode="auto">
                     <a:xfrm>
                       <a:off x="0" y="0"/>
-                      <a:ext cx="1714500" cy="1859280"/>
+                      <a:ext cx="7631776" cy="9791700"/>
                     </a:xfrm>
                     <a:prstGeom prst="rect">
                       <a:avLst/>
@@ -213,211 +66,118 @@
                 </pic:pic>
               </a:graphicData>
             </a:graphic>
-          </wp:inline>
+            <wp14:sizeRelH relativeFrom="page">
+              <wp14:pctWidth>0</wp14:pctWidth>
+            </wp14:sizeRelH>
+            <wp14:sizeRelV relativeFrom="page">
+              <wp14:pctHeight>0</wp14:pctHeight>
+            </wp14:sizeRelV>
+          </wp:anchor>
         </w:drawing>
       </w:r>
     </w:p>
     <w:p>
       <w:pPr>
         <w:rPr>
-          <w:sz w:val="28"/>
-          <w:szCs w:val="28"/>
-          <w:lang w:val="en-US"/>
-        </w:rPr>
-      </w:pPr>
-      <w:r>
-        <w:rPr>
-          <w:sz w:val="28"/>
-          <w:szCs w:val="28"/>
-          <w:lang w:val="en-US"/>
-        </w:rPr>
-        <w:t>TEAM</w:t>
-      </w:r>
-      <w:r>
-        <w:rPr>
-          <w:sz w:val="28"/>
-          <w:szCs w:val="28"/>
-          <w:lang w:val="en-US"/>
-        </w:rPr>
-        <w:t>/PLAYERS</w:t>
-      </w:r>
-      <w:r>
-        <w:rPr>
-          <w:sz w:val="28"/>
-          <w:szCs w:val="28"/>
-          <w:lang w:val="en-US"/>
-        </w:rPr>
-        <w:t xml:space="preserve"> </w:t>
-      </w:r>
-      <w:proofErr w:type="gramStart"/>
-      <w:r>
-        <w:rPr>
-          <w:sz w:val="28"/>
-          <w:szCs w:val="28"/>
-          <w:lang w:val="en-US"/>
-        </w:rPr>
-        <w:t>PERFORMANCE :</w:t>
-      </w:r>
-      <w:proofErr w:type="gramEnd"/>
-      <w:r>
-        <w:rPr>
-          <w:sz w:val="28"/>
-          <w:szCs w:val="28"/>
-          <w:lang w:val="en-US"/>
-        </w:rPr>
-        <w:t xml:space="preserve"> MILWAUKEE BUCKS AND GIANNIS ANTETOKOUNMPO</w:t>
-      </w:r>
-    </w:p>
-    <w:p>
-      <w:pPr>
-        <w:rPr>
-          <w:sz w:val="28"/>
-          <w:szCs w:val="28"/>
-          <w:lang w:val="en-US"/>
-        </w:rPr>
-      </w:pPr>
-      <w:r>
-        <w:rPr>
-          <w:sz w:val="28"/>
-          <w:szCs w:val="28"/>
-          <w:lang w:val="en-US"/>
-        </w:rPr>
-        <w:t>RNCP</w:t>
-      </w:r>
-    </w:p>
-    <w:p>
-      <w:pPr>
-        <w:rPr>
-          <w:sz w:val="28"/>
-          <w:szCs w:val="28"/>
-          <w:lang w:val="en-US"/>
-        </w:rPr>
-      </w:pPr>
-    </w:p>
-    <w:p>
-      <w:pPr>
-        <w:rPr>
-          <w:sz w:val="28"/>
-          <w:szCs w:val="28"/>
-          <w:lang w:val="en-US"/>
-        </w:rPr>
-      </w:pPr>
-      <w:r>
-        <w:rPr>
-          <w:sz w:val="28"/>
-          <w:szCs w:val="28"/>
-          <w:lang w:val="en-US"/>
-        </w:rPr>
-        <w:t>BOUBACAR TRAORE</w:t>
-      </w:r>
-    </w:p>
-    <w:p>
-      <w:pPr>
-        <w:rPr>
-          <w:sz w:val="28"/>
-          <w:szCs w:val="28"/>
-          <w:lang w:val="en-US"/>
-        </w:rPr>
-      </w:pPr>
-    </w:p>
-    <w:p>
-      <w:pPr>
-        <w:rPr>
-          <w:sz w:val="28"/>
-          <w:szCs w:val="28"/>
-          <w:lang w:val="en-US"/>
-        </w:rPr>
-      </w:pPr>
-    </w:p>
-    <w:p>
-      <w:pPr>
-        <w:rPr>
-          <w:sz w:val="28"/>
-          <w:szCs w:val="28"/>
-          <w:lang w:val="en-US"/>
-        </w:rPr>
-      </w:pPr>
-      <w:r>
-        <w:rPr>
-          <w:sz w:val="28"/>
-          <w:szCs w:val="28"/>
-          <w:lang w:val="en-US"/>
-        </w:rPr>
-        <w:t>DECEMBER 2022</w:t>
-      </w:r>
-    </w:p>
-    <w:p>
-      <w:pPr>
-        <w:rPr>
-          <w:sz w:val="24"/>
-          <w:szCs w:val="24"/>
-          <w:lang w:val="en-US"/>
-        </w:rPr>
-      </w:pPr>
-    </w:p>
-    <w:p>
-      <w:pPr>
-        <w:rPr>
-          <w:lang w:val="en-US"/>
-        </w:rPr>
-      </w:pPr>
-    </w:p>
-    <w:p>
-      <w:pPr>
-        <w:rPr>
-          <w:lang w:val="en-US"/>
-        </w:rPr>
-      </w:pPr>
-    </w:p>
-    <w:p>
-      <w:pPr>
-        <w:rPr>
-          <w:lang w:val="en-US"/>
-        </w:rPr>
-      </w:pPr>
-    </w:p>
-    <w:p>
-      <w:pPr>
-        <w:rPr>
-          <w:lang w:val="en-US"/>
-        </w:rPr>
-      </w:pPr>
-    </w:p>
-    <w:p>
-      <w:pPr>
-        <w:rPr>
-          <w:lang w:val="en-US"/>
-        </w:rPr>
-      </w:pPr>
-    </w:p>
-    <w:p>
-      <w:pPr>
-        <w:rPr>
-          <w:lang w:val="en-US"/>
-        </w:rPr>
-      </w:pPr>
-    </w:p>
-    <w:p>
-      <w:pPr>
-        <w:rPr>
-          <w:lang w:val="en-US"/>
-        </w:rPr>
-      </w:pPr>
-    </w:p>
-    <w:p>
-      <w:pPr>
-        <w:rPr>
-          <w:lang w:val="en-US"/>
-        </w:rPr>
-      </w:pPr>
-    </w:p>
-    <w:p>
-      <w:pPr>
-        <w:rPr>
-          <w:lang w:val="en-US"/>
-        </w:rPr>
-      </w:pPr>
-    </w:p>
+          <w:lang w:val="en-US"/>
+        </w:rPr>
+      </w:pPr>
+    </w:p>
+    <w:p>
+      <w:pPr>
+        <w:rPr>
+          <w:lang w:val="en-US"/>
+        </w:rPr>
+      </w:pPr>
+    </w:p>
+    <w:p>
+      <w:pPr>
+        <w:rPr>
+          <w:lang w:val="en-US"/>
+        </w:rPr>
+      </w:pPr>
+    </w:p>
+    <w:p>
+      <w:pPr>
+        <w:rPr>
+          <w:lang w:val="en-US"/>
+        </w:rPr>
+      </w:pPr>
+    </w:p>
+    <w:p>
+      <w:pPr>
+        <w:rPr>
+          <w:lang w:val="en-US"/>
+        </w:rPr>
+      </w:pPr>
+    </w:p>
+    <w:p>
+      <w:pPr>
+        <w:rPr>
+          <w:lang w:val="en-US"/>
+        </w:rPr>
+      </w:pPr>
+    </w:p>
+    <w:p>
+      <w:pPr>
+        <w:rPr>
+          <w:lang w:val="en-US"/>
+        </w:rPr>
+      </w:pPr>
+    </w:p>
+    <w:p>
+      <w:pPr>
+        <w:rPr>
+          <w:lang w:val="en-US"/>
+        </w:rPr>
+      </w:pPr>
+    </w:p>
+    <w:p>
+      <w:pPr>
+        <w:rPr>
+          <w:lang w:val="en-US"/>
+        </w:rPr>
+      </w:pPr>
+    </w:p>
+    <w:p>
+      <w:pPr>
+        <w:rPr>
+          <w:lang w:val="en-US"/>
+        </w:rPr>
+      </w:pPr>
+    </w:p>
+    <w:p>
+      <w:pPr>
+        <w:rPr>
+          <w:lang w:val="en-US"/>
+        </w:rPr>
+      </w:pPr>
+    </w:p>
+    <w:p>
+      <w:pPr>
+        <w:rPr>
+          <w:lang w:val="en-US"/>
+        </w:rPr>
+      </w:pPr>
+    </w:p>
+    <w:p/>
+    <w:p/>
+    <w:p/>
+    <w:p/>
+    <w:p/>
+    <w:p/>
+    <w:p/>
+    <w:p/>
+    <w:p/>
+    <w:p/>
+    <w:p/>
+    <w:p/>
+    <w:p/>
+    <w:p/>
+    <w:p/>
+    <w:p/>
+    <w:p/>
+    <w:p/>
     <w:sdt>
       <w:sdtPr>
         <w:rPr>
@@ -461,124 +221,46 @@
         <w:p>
           <w:pPr>
             <w:pStyle w:val="TOC1"/>
-            <w:rPr>
-              <w:sz w:val="28"/>
-              <w:szCs w:val="28"/>
-              <w:lang w:val="en-US"/>
-            </w:rPr>
           </w:pPr>
           <w:r>
-            <w:rPr>
-              <w:b/>
-              <w:bCs/>
-              <w:sz w:val="28"/>
-              <w:szCs w:val="28"/>
-              <w:lang w:val="en-US"/>
-            </w:rPr>
             <w:t>Introduction</w:t>
           </w:r>
           <w:r>
-            <w:rPr>
-              <w:sz w:val="28"/>
-              <w:szCs w:val="28"/>
-            </w:rPr>
             <w:ptab w:relativeTo="margin" w:alignment="right" w:leader="dot"/>
           </w:r>
           <w:r>
-            <w:rPr>
-              <w:b/>
-              <w:bCs/>
-              <w:sz w:val="28"/>
-              <w:szCs w:val="28"/>
-              <w:lang w:val="en-US"/>
-            </w:rPr>
-            <w:t>1</w:t>
+            <w:t>3</w:t>
           </w:r>
         </w:p>
         <w:p>
           <w:pPr>
             <w:pStyle w:val="TOC1"/>
-            <w:rPr>
-              <w:sz w:val="28"/>
-              <w:szCs w:val="28"/>
-              <w:lang w:val="en-US"/>
-            </w:rPr>
           </w:pPr>
           <w:r>
-            <w:rPr>
-              <w:b/>
-              <w:bCs/>
-              <w:sz w:val="28"/>
-              <w:szCs w:val="28"/>
-              <w:lang w:val="en-US"/>
-            </w:rPr>
             <w:t xml:space="preserve">Data and data sources </w:t>
           </w:r>
           <w:r>
-            <w:rPr>
-              <w:sz w:val="28"/>
-              <w:szCs w:val="28"/>
-            </w:rPr>
             <w:ptab w:relativeTo="margin" w:alignment="right" w:leader="dot"/>
           </w:r>
           <w:r>
-            <w:rPr>
-              <w:b/>
-              <w:bCs/>
-              <w:sz w:val="28"/>
-              <w:szCs w:val="28"/>
-              <w:lang w:val="en-US"/>
-            </w:rPr>
             <w:t>4</w:t>
           </w:r>
         </w:p>
         <w:p>
           <w:pPr>
             <w:pStyle w:val="TOC1"/>
-            <w:rPr>
-              <w:b/>
-              <w:bCs/>
-              <w:sz w:val="28"/>
-              <w:szCs w:val="28"/>
-              <w:lang w:val="en-US"/>
-            </w:rPr>
           </w:pPr>
           <w:r>
-            <w:rPr>
-              <w:b/>
-              <w:bCs/>
-              <w:sz w:val="28"/>
-              <w:szCs w:val="28"/>
-              <w:lang w:val="en-US"/>
-            </w:rPr>
             <w:t xml:space="preserve">Data </w:t>
           </w:r>
           <w:r>
-            <w:rPr>
-              <w:b/>
-              <w:bCs/>
-              <w:sz w:val="28"/>
-              <w:szCs w:val="28"/>
-              <w:lang w:val="en-US"/>
-            </w:rPr>
             <w:t>cleaning and Exploratory data analysis</w:t>
           </w:r>
           <w:r>
-            <w:rPr>
-              <w:sz w:val="28"/>
-              <w:szCs w:val="28"/>
-            </w:rPr>
             <w:ptab w:relativeTo="margin" w:alignment="right" w:leader="dot"/>
           </w:r>
           <w:r>
-            <w:rPr>
-              <w:b/>
-              <w:bCs/>
-              <w:sz w:val="28"/>
-              <w:szCs w:val="28"/>
-              <w:lang w:val="en-US"/>
-            </w:rPr>
-            <w:t>4</w:t>
+            <w:t>6</w:t>
           </w:r>
         </w:p>
         <w:p>
@@ -625,7 +307,7 @@
               <w:sz w:val="28"/>
               <w:szCs w:val="28"/>
             </w:rPr>
-            <w:t>5</w:t>
+            <w:t>6</w:t>
           </w:r>
         </w:p>
         <w:p>
@@ -665,55 +347,23 @@
               <w:sz w:val="28"/>
               <w:szCs w:val="28"/>
             </w:rPr>
-            <w:t>5</w:t>
+            <w:t>9</w:t>
           </w:r>
         </w:p>
         <w:p>
           <w:pPr>
             <w:pStyle w:val="TOC1"/>
-            <w:rPr>
-              <w:b/>
-              <w:bCs/>
-              <w:sz w:val="28"/>
-              <w:szCs w:val="28"/>
-              <w:lang w:val="en-US"/>
-            </w:rPr>
           </w:pPr>
           <w:r>
-            <w:rPr>
-              <w:b/>
-              <w:bCs/>
-              <w:sz w:val="28"/>
-              <w:szCs w:val="28"/>
-              <w:lang w:val="en-US"/>
-            </w:rPr>
             <w:t>Data</w:t>
           </w:r>
           <w:r>
-            <w:rPr>
-              <w:b/>
-              <w:bCs/>
-              <w:sz w:val="28"/>
-              <w:szCs w:val="28"/>
-              <w:lang w:val="en-US"/>
-            </w:rPr>
             <w:t>base</w:t>
           </w:r>
           <w:r>
-            <w:rPr>
-              <w:sz w:val="28"/>
-              <w:szCs w:val="28"/>
-            </w:rPr>
             <w:ptab w:relativeTo="margin" w:alignment="right" w:leader="dot"/>
           </w:r>
           <w:r>
-            <w:rPr>
-              <w:b/>
-              <w:bCs/>
-              <w:sz w:val="28"/>
-              <w:szCs w:val="28"/>
-              <w:lang w:val="en-US"/>
-            </w:rPr>
             <w:t>4</w:t>
           </w:r>
         </w:p>
@@ -724,16 +374,23 @@
             <w:rPr>
               <w:sz w:val="28"/>
               <w:szCs w:val="28"/>
-              <w:lang w:val="en-US"/>
             </w:rPr>
           </w:pPr>
+          <w:proofErr w:type="spellStart"/>
           <w:r>
             <w:rPr>
               <w:sz w:val="28"/>
               <w:szCs w:val="28"/>
-              <w:lang w:val="en-US"/>
             </w:rPr>
-            <w:t>Type of database</w:t>
+            <w:t>Entities</w:t>
+          </w:r>
+          <w:proofErr w:type="spellEnd"/>
+          <w:r>
+            <w:rPr>
+              <w:sz w:val="28"/>
+              <w:szCs w:val="28"/>
+            </w:rPr>
+            <w:t>. ER Model</w:t>
           </w:r>
           <w:r>
             <w:rPr>
@@ -746,7 +403,6 @@
             <w:rPr>
               <w:sz w:val="28"/>
               <w:szCs w:val="28"/>
-              <w:lang w:val="en-US"/>
             </w:rPr>
             <w:t>5</w:t>
           </w:r>
@@ -758,16 +414,30 @@
             <w:rPr>
               <w:sz w:val="28"/>
               <w:szCs w:val="28"/>
-              <w:lang w:val="en-US"/>
             </w:rPr>
           </w:pPr>
           <w:r>
             <w:rPr>
               <w:sz w:val="28"/>
               <w:szCs w:val="28"/>
-              <w:lang w:val="en-US"/>
             </w:rPr>
-            <w:t>Entities. ER Model</w:t>
+            <w:t xml:space="preserve">SQL </w:t>
+          </w:r>
+          <w:proofErr w:type="spellStart"/>
+          <w:r>
+            <w:rPr>
+              <w:sz w:val="28"/>
+              <w:szCs w:val="28"/>
+            </w:rPr>
+            <w:t>Queries</w:t>
+          </w:r>
+          <w:proofErr w:type="spellEnd"/>
+          <w:r>
+            <w:rPr>
+              <w:sz w:val="28"/>
+              <w:szCs w:val="28"/>
+            </w:rPr>
+            <w:t xml:space="preserve"> </w:t>
           </w:r>
           <w:r>
             <w:rPr>
@@ -780,41 +450,6 @@
             <w:rPr>
               <w:sz w:val="28"/>
               <w:szCs w:val="28"/>
-              <w:lang w:val="en-US"/>
-            </w:rPr>
-            <w:t>5</w:t>
-          </w:r>
-        </w:p>
-        <w:p>
-          <w:pPr>
-            <w:pStyle w:val="TOC2"/>
-            <w:ind w:left="216"/>
-            <w:rPr>
-              <w:sz w:val="28"/>
-              <w:szCs w:val="28"/>
-              <w:lang w:val="en-US"/>
-            </w:rPr>
-          </w:pPr>
-          <w:r>
-            <w:rPr>
-              <w:sz w:val="28"/>
-              <w:szCs w:val="28"/>
-              <w:lang w:val="en-US"/>
-            </w:rPr>
-            <w:t xml:space="preserve">SQL database </w:t>
-          </w:r>
-          <w:r>
-            <w:rPr>
-              <w:sz w:val="28"/>
-              <w:szCs w:val="28"/>
-            </w:rPr>
-            <w:ptab w:relativeTo="margin" w:alignment="right" w:leader="dot"/>
-          </w:r>
-          <w:r>
-            <w:rPr>
-              <w:sz w:val="28"/>
-              <w:szCs w:val="28"/>
-              <w:lang w:val="en-US"/>
             </w:rPr>
             <w:t>5</w:t>
           </w:r>
@@ -823,37 +458,20 @@
           <w:pPr>
             <w:pStyle w:val="TOC1"/>
             <w:rPr>
-              <w:b/>
-              <w:bCs/>
               <w:sz w:val="24"/>
               <w:szCs w:val="24"/>
-              <w:lang w:val="en-US"/>
             </w:rPr>
           </w:pPr>
           <w:r>
-            <w:rPr>
-              <w:b/>
-              <w:bCs/>
-              <w:sz w:val="28"/>
-              <w:szCs w:val="28"/>
-              <w:lang w:val="en-US"/>
-            </w:rPr>
             <w:t>Conclusion</w:t>
           </w:r>
           <w:r>
-            <w:rPr>
-              <w:sz w:val="28"/>
-              <w:szCs w:val="28"/>
-            </w:rPr>
             <w:ptab w:relativeTo="margin" w:alignment="right" w:leader="dot"/>
           </w:r>
           <w:r>
             <w:rPr>
-              <w:b/>
-              <w:bCs/>
               <w:sz w:val="24"/>
               <w:szCs w:val="24"/>
-              <w:lang w:val="en-US"/>
             </w:rPr>
             <w:t>4</w:t>
           </w:r>
@@ -904,8 +522,8 @@
         <w:rPr>
           <w:b/>
           <w:bCs/>
-          <w:sz w:val="28"/>
-          <w:szCs w:val="28"/>
+          <w:sz w:val="36"/>
+          <w:szCs w:val="36"/>
         </w:rPr>
       </w:pPr>
     </w:p>
@@ -924,10 +542,20 @@
         <w:rPr>
           <w:b/>
           <w:bCs/>
-          <w:sz w:val="36"/>
-          <w:szCs w:val="36"/>
-        </w:rPr>
-      </w:pPr>
+          <w:sz w:val="40"/>
+          <w:szCs w:val="40"/>
+        </w:rPr>
+      </w:pPr>
+      <w:r>
+        <w:rPr>
+          <w:b/>
+          <w:bCs/>
+          <w:sz w:val="40"/>
+          <w:szCs w:val="40"/>
+        </w:rPr>
+        <w:lastRenderedPageBreak/>
+        <w:t>Introduction</w:t>
+      </w:r>
     </w:p>
     <w:p>
       <w:pPr>
@@ -938,24 +566,531 @@
           <w:szCs w:val="36"/>
         </w:rPr>
       </w:pPr>
-      <w:r>
+    </w:p>
+    <w:p>
+      <w:pPr>
         <w:rPr>
           <w:b/>
           <w:bCs/>
-          <w:sz w:val="36"/>
-          <w:szCs w:val="36"/>
-        </w:rPr>
-        <w:lastRenderedPageBreak/>
-        <w:t>Introduction</w:t>
-      </w:r>
-    </w:p>
-    <w:p>
-      <w:pPr>
+          <w:sz w:val="28"/>
+          <w:szCs w:val="28"/>
+          <w:lang w:val="en-US"/>
+        </w:rPr>
+      </w:pPr>
+      <w:r>
         <w:rPr>
           <w:b/>
           <w:bCs/>
-          <w:sz w:val="36"/>
-          <w:szCs w:val="36"/>
+          <w:sz w:val="28"/>
+          <w:szCs w:val="28"/>
+          <w:lang w:val="en-US"/>
+        </w:rPr>
+        <w:t>Performances of the Milwaukee bucks and its superstar Giannis Antetokounmpo</w:t>
+      </w:r>
+    </w:p>
+    <w:p>
+      <w:pPr>
+        <w:rPr>
+          <w:rFonts w:ascii="Arial" w:hAnsi="Arial" w:cs="Arial"/>
+          <w:color w:val="202122"/>
+          <w:sz w:val="28"/>
+          <w:szCs w:val="28"/>
+          <w:shd w:val="clear" w:color="auto" w:fill="FFFFFF"/>
+          <w:lang w:val="en-US"/>
+        </w:rPr>
+      </w:pPr>
+      <w:r>
+        <w:rPr>
+          <w:sz w:val="28"/>
+          <w:szCs w:val="28"/>
+          <w:lang w:val="en-US"/>
+        </w:rPr>
+        <w:t>The NBA (National Basketball Association) is a professional basketball league in North America and the biggest basketball league in the world.</w:t>
+      </w:r>
+      <w:r>
+        <w:rPr>
+          <w:sz w:val="28"/>
+          <w:szCs w:val="28"/>
+          <w:lang w:val="en-US"/>
+        </w:rPr>
+        <w:t xml:space="preserve"> </w:t>
+      </w:r>
+      <w:r>
+        <w:rPr>
+          <w:rFonts w:cstheme="minorHAnsi"/>
+          <w:color w:val="202122"/>
+          <w:sz w:val="28"/>
+          <w:szCs w:val="28"/>
+          <w:shd w:val="clear" w:color="auto" w:fill="FFFFFF"/>
+          <w:lang w:val="en-US"/>
+        </w:rPr>
+        <w:t>The league is composed of 30 teams (29 in the United States and 1 in Canada)</w:t>
+      </w:r>
+      <w:r>
+        <w:rPr>
+          <w:rFonts w:ascii="Arial" w:hAnsi="Arial" w:cs="Arial"/>
+          <w:color w:val="202122"/>
+          <w:sz w:val="28"/>
+          <w:szCs w:val="28"/>
+          <w:shd w:val="clear" w:color="auto" w:fill="FFFFFF"/>
+          <w:lang w:val="en-US"/>
+        </w:rPr>
+        <w:t>.</w:t>
+      </w:r>
+    </w:p>
+    <w:p>
+      <w:pPr>
+        <w:rPr>
+          <w:sz w:val="28"/>
+          <w:szCs w:val="28"/>
+          <w:lang w:val="en-US"/>
+        </w:rPr>
+      </w:pPr>
+      <w:r>
+        <w:rPr>
+          <w:sz w:val="28"/>
+          <w:szCs w:val="28"/>
+          <w:lang w:val="en-US"/>
+        </w:rPr>
+        <w:t>Unlike many team sports where each team has developed an identity of play, the style of play of NBA teams varies from year to year and mainly depends on the star player</w:t>
+      </w:r>
+      <w:r>
+        <w:rPr>
+          <w:sz w:val="28"/>
+          <w:szCs w:val="28"/>
+          <w:lang w:val="en-US"/>
+        </w:rPr>
+        <w:t xml:space="preserve">. </w:t>
+      </w:r>
+      <w:r>
+        <w:rPr>
+          <w:sz w:val="28"/>
+          <w:szCs w:val="28"/>
+          <w:lang w:val="en-US"/>
+        </w:rPr>
+        <w:t xml:space="preserve">It only takes one trade to make a </w:t>
+      </w:r>
+      <w:r>
+        <w:rPr>
+          <w:sz w:val="28"/>
+          <w:szCs w:val="28"/>
+          <w:lang w:val="en-US"/>
+        </w:rPr>
+        <w:t xml:space="preserve">champion team </w:t>
+      </w:r>
+      <w:r>
+        <w:rPr>
+          <w:sz w:val="28"/>
+          <w:szCs w:val="28"/>
+          <w:lang w:val="en-US"/>
+        </w:rPr>
+        <w:t xml:space="preserve">at the bottom of the standings the </w:t>
+      </w:r>
+      <w:r>
+        <w:rPr>
+          <w:sz w:val="28"/>
+          <w:szCs w:val="28"/>
+          <w:lang w:val="en-US"/>
+        </w:rPr>
+        <w:t xml:space="preserve">next </w:t>
+      </w:r>
+      <w:r>
+        <w:rPr>
+          <w:sz w:val="28"/>
+          <w:szCs w:val="28"/>
+          <w:lang w:val="en-US"/>
+        </w:rPr>
+        <w:t>year</w:t>
+      </w:r>
+      <w:r>
+        <w:rPr>
+          <w:sz w:val="28"/>
+          <w:szCs w:val="28"/>
+          <w:lang w:val="en-US"/>
+        </w:rPr>
+        <w:t xml:space="preserve">. </w:t>
+      </w:r>
+    </w:p>
+    <w:p>
+      <w:pPr>
+        <w:rPr>
+          <w:sz w:val="28"/>
+          <w:szCs w:val="28"/>
+          <w:lang w:val="en-US"/>
+        </w:rPr>
+      </w:pPr>
+      <w:r>
+        <w:rPr>
+          <w:sz w:val="28"/>
+          <w:szCs w:val="28"/>
+          <w:lang w:val="en-US"/>
+        </w:rPr>
+        <w:t xml:space="preserve">Passionate about basketball I </w:t>
+      </w:r>
+      <w:r>
+        <w:rPr>
+          <w:sz w:val="28"/>
+          <w:szCs w:val="28"/>
+          <w:lang w:val="en-US"/>
+        </w:rPr>
+        <w:t>am</w:t>
+      </w:r>
+      <w:r>
+        <w:rPr>
+          <w:sz w:val="28"/>
+          <w:szCs w:val="28"/>
+          <w:lang w:val="en-US"/>
+        </w:rPr>
+        <w:t xml:space="preserve"> following the NBA</w:t>
+      </w:r>
+      <w:r>
+        <w:rPr>
+          <w:sz w:val="28"/>
+          <w:szCs w:val="28"/>
+          <w:lang w:val="en-US"/>
+        </w:rPr>
+        <w:t xml:space="preserve"> and most particularly the Bucks, the team of Milwaukee city. Giannis Antetokounmpo is a Greek </w:t>
+      </w:r>
+      <w:r>
+        <w:rPr>
+          <w:sz w:val="28"/>
+          <w:szCs w:val="28"/>
+          <w:lang w:val="en-US"/>
+        </w:rPr>
+        <w:t xml:space="preserve">player </w:t>
+      </w:r>
+      <w:r>
+        <w:rPr>
+          <w:sz w:val="28"/>
+          <w:szCs w:val="28"/>
+          <w:lang w:val="en-US"/>
+        </w:rPr>
+        <w:t>who was drafte</w:t>
+      </w:r>
+      <w:r>
+        <w:rPr>
+          <w:sz w:val="28"/>
+          <w:szCs w:val="28"/>
+          <w:lang w:val="en-US"/>
+        </w:rPr>
+        <w:t xml:space="preserve">d by the bucks in 2013, at the age of 18. He is now 28 and one of the best </w:t>
+      </w:r>
+      <w:r>
+        <w:rPr>
+          <w:sz w:val="28"/>
+          <w:szCs w:val="28"/>
+          <w:lang w:val="en-US"/>
+        </w:rPr>
+        <w:t>players</w:t>
+      </w:r>
+      <w:r>
+        <w:rPr>
+          <w:sz w:val="28"/>
+          <w:szCs w:val="28"/>
+          <w:lang w:val="en-US"/>
+        </w:rPr>
+        <w:t xml:space="preserve"> in the NBA with two MVP</w:t>
+      </w:r>
+      <w:r>
+        <w:rPr>
+          <w:sz w:val="28"/>
+          <w:szCs w:val="28"/>
+          <w:lang w:val="en-US"/>
+        </w:rPr>
+        <w:t xml:space="preserve"> </w:t>
+      </w:r>
+      <w:r>
+        <w:rPr>
+          <w:sz w:val="28"/>
+          <w:szCs w:val="28"/>
+          <w:lang w:val="en-US"/>
+        </w:rPr>
+        <w:t>(Most Valuable Trophies) in 2019 and 2020.</w:t>
+      </w:r>
+    </w:p>
+    <w:p>
+      <w:pPr>
+        <w:rPr>
+          <w:sz w:val="28"/>
+          <w:szCs w:val="28"/>
+          <w:lang w:val="en-US"/>
+        </w:rPr>
+      </w:pPr>
+      <w:r>
+        <w:rPr>
+          <w:rFonts w:cstheme="minorHAnsi"/>
+          <w:sz w:val="28"/>
+          <w:szCs w:val="28"/>
+          <w:lang w:val="en-US"/>
+        </w:rPr>
+        <w:t>Having learnt the basic tools of</w:t>
+      </w:r>
+      <w:r>
+        <w:rPr>
+          <w:rFonts w:cstheme="minorHAnsi"/>
+          <w:sz w:val="28"/>
+          <w:szCs w:val="28"/>
+          <w:lang w:val="en-US"/>
+        </w:rPr>
+        <w:t xml:space="preserve"> </w:t>
+      </w:r>
+      <w:r>
+        <w:rPr>
+          <w:rFonts w:cstheme="minorHAnsi"/>
+          <w:sz w:val="28"/>
+          <w:szCs w:val="28"/>
+          <w:lang w:val="en-US"/>
+        </w:rPr>
+        <w:t>data analysis I now want to do my own approach on analyzing data about</w:t>
+      </w:r>
+      <w:r>
+        <w:rPr>
+          <w:rFonts w:cstheme="minorHAnsi"/>
+          <w:sz w:val="28"/>
+          <w:szCs w:val="28"/>
+          <w:lang w:val="en-US"/>
+        </w:rPr>
+        <w:t xml:space="preserve"> the evolution of the Bucks </w:t>
+      </w:r>
+    </w:p>
+    <w:p>
+      <w:pPr>
+        <w:rPr>
+          <w:sz w:val="28"/>
+          <w:szCs w:val="28"/>
+          <w:lang w:val="en-US"/>
+        </w:rPr>
+      </w:pPr>
+      <w:r>
+        <w:rPr>
+          <w:sz w:val="28"/>
+          <w:szCs w:val="28"/>
+          <w:lang w:val="en-US"/>
+        </w:rPr>
+        <w:t xml:space="preserve">The goal of this project was to </w:t>
+      </w:r>
+      <w:r>
+        <w:rPr>
+          <w:sz w:val="28"/>
+          <w:szCs w:val="28"/>
+          <w:lang w:val="en-US"/>
+        </w:rPr>
+        <w:t>analyze</w:t>
+      </w:r>
+      <w:r>
+        <w:rPr>
+          <w:sz w:val="28"/>
+          <w:szCs w:val="28"/>
+          <w:lang w:val="en-US"/>
+        </w:rPr>
+        <w:t xml:space="preserve"> </w:t>
+      </w:r>
+      <w:r>
+        <w:rPr>
+          <w:sz w:val="28"/>
+          <w:szCs w:val="28"/>
+          <w:lang w:val="en-US"/>
+        </w:rPr>
+        <w:t xml:space="preserve">the weight of </w:t>
+      </w:r>
+      <w:r>
+        <w:rPr>
+          <w:sz w:val="28"/>
+          <w:szCs w:val="28"/>
+          <w:lang w:val="en-US"/>
+        </w:rPr>
+        <w:t>Giannis Antetokounmpo performances</w:t>
+      </w:r>
+      <w:r>
+        <w:rPr>
+          <w:sz w:val="28"/>
+          <w:szCs w:val="28"/>
+          <w:lang w:val="en-US"/>
+        </w:rPr>
+        <w:t xml:space="preserve"> on the results of the Milwaukee </w:t>
+      </w:r>
+      <w:r>
+        <w:rPr>
+          <w:sz w:val="28"/>
+          <w:szCs w:val="28"/>
+          <w:lang w:val="en-US"/>
+        </w:rPr>
+        <w:t>B</w:t>
+      </w:r>
+      <w:r>
+        <w:rPr>
+          <w:sz w:val="28"/>
+          <w:szCs w:val="28"/>
+          <w:lang w:val="en-US"/>
+        </w:rPr>
+        <w:t>ucks team</w:t>
+      </w:r>
+      <w:r>
+        <w:rPr>
+          <w:sz w:val="28"/>
+          <w:szCs w:val="28"/>
+          <w:lang w:val="en-US"/>
+        </w:rPr>
+        <w:t xml:space="preserve"> by comparing the player </w:t>
+      </w:r>
+      <w:r>
+        <w:rPr>
+          <w:sz w:val="28"/>
+          <w:szCs w:val="28"/>
+          <w:lang w:val="en-US"/>
+        </w:rPr>
+        <w:t>individuals’</w:t>
+      </w:r>
+      <w:r>
+        <w:rPr>
+          <w:sz w:val="28"/>
+          <w:szCs w:val="28"/>
+          <w:lang w:val="en-US"/>
+        </w:rPr>
+        <w:t xml:space="preserve"> statistics and the team statistics. I also want to show the evolution of the Milwaukee Bucks across the years team since Giannis </w:t>
+      </w:r>
+      <w:r>
+        <w:rPr>
+          <w:sz w:val="28"/>
+          <w:szCs w:val="28"/>
+          <w:lang w:val="en-US"/>
+        </w:rPr>
+        <w:t>started</w:t>
+      </w:r>
+      <w:r>
+        <w:rPr>
+          <w:sz w:val="28"/>
+          <w:szCs w:val="28"/>
+          <w:lang w:val="en-US"/>
+        </w:rPr>
+        <w:t xml:space="preserve"> being in the team in 2013.</w:t>
+      </w:r>
+    </w:p>
+    <w:p>
+      <w:pPr>
+        <w:rPr>
+          <w:rFonts w:cstheme="minorHAnsi"/>
+          <w:sz w:val="28"/>
+          <w:szCs w:val="28"/>
+          <w:lang w:val="en-US"/>
+        </w:rPr>
+      </w:pPr>
+      <w:r>
+        <w:rPr>
+          <w:rFonts w:cstheme="minorHAnsi"/>
+          <w:sz w:val="28"/>
+          <w:szCs w:val="28"/>
+          <w:lang w:val="en-US"/>
+        </w:rPr>
+        <w:t>The plan of the project was to cho</w:t>
+      </w:r>
+      <w:r>
+        <w:rPr>
+          <w:rFonts w:cstheme="minorHAnsi"/>
+          <w:sz w:val="28"/>
+          <w:szCs w:val="28"/>
+          <w:lang w:val="en-US"/>
+        </w:rPr>
+        <w:t>o</w:t>
+      </w:r>
+      <w:r>
+        <w:rPr>
+          <w:rFonts w:cstheme="minorHAnsi"/>
+          <w:sz w:val="28"/>
+          <w:szCs w:val="28"/>
+          <w:lang w:val="en-US"/>
+        </w:rPr>
+        <w:t>se a data source that was able to provide</w:t>
+      </w:r>
+      <w:r>
+        <w:rPr>
+          <w:rFonts w:cstheme="minorHAnsi"/>
+          <w:sz w:val="28"/>
+          <w:szCs w:val="28"/>
+          <w:lang w:val="en-US"/>
+        </w:rPr>
+        <w:t xml:space="preserve"> all the game results and statistics of the Milwaukee bucks since 2013.</w:t>
+      </w:r>
+    </w:p>
+    <w:p>
+      <w:pPr>
+        <w:rPr>
+          <w:rFonts w:cstheme="minorHAnsi"/>
+          <w:sz w:val="28"/>
+          <w:szCs w:val="28"/>
+          <w:lang w:val="en-US"/>
+        </w:rPr>
+      </w:pPr>
+      <w:r>
+        <w:rPr>
+          <w:rFonts w:cstheme="minorHAnsi"/>
+          <w:sz w:val="28"/>
+          <w:szCs w:val="28"/>
+          <w:lang w:val="en-US"/>
+        </w:rPr>
+        <w:t xml:space="preserve">After export of the data </w:t>
+      </w:r>
+      <w:r>
+        <w:rPr>
+          <w:rFonts w:cstheme="minorHAnsi"/>
+          <w:sz w:val="28"/>
+          <w:szCs w:val="28"/>
+          <w:lang w:val="en-US"/>
+        </w:rPr>
+        <w:t>into</w:t>
+      </w:r>
+      <w:r>
+        <w:rPr>
+          <w:rFonts w:cstheme="minorHAnsi"/>
+          <w:sz w:val="28"/>
+          <w:szCs w:val="28"/>
+          <w:lang w:val="en-US"/>
+        </w:rPr>
+        <w:t xml:space="preserve"> CSV files, imported the files </w:t>
+      </w:r>
+      <w:r>
+        <w:rPr>
+          <w:rFonts w:cstheme="minorHAnsi"/>
+          <w:sz w:val="28"/>
+          <w:szCs w:val="28"/>
+          <w:lang w:val="en-US"/>
+        </w:rPr>
+        <w:t>into</w:t>
+      </w:r>
+      <w:r>
+        <w:rPr>
+          <w:rFonts w:cstheme="minorHAnsi"/>
+          <w:sz w:val="28"/>
+          <w:szCs w:val="28"/>
+          <w:lang w:val="en-US"/>
+        </w:rPr>
+        <w:t xml:space="preserve"> a new script of Python, to produce</w:t>
+      </w:r>
+      <w:r>
+        <w:rPr>
+          <w:rFonts w:cstheme="minorHAnsi"/>
+          <w:sz w:val="28"/>
+          <w:szCs w:val="28"/>
+          <w:lang w:val="en-US"/>
+        </w:rPr>
+        <w:t xml:space="preserve"> data cleaning (by managing with outliers, missing values, and features that were not relevant for the study) and</w:t>
+      </w:r>
+      <w:r>
+        <w:rPr>
+          <w:rFonts w:cstheme="minorHAnsi"/>
+          <w:sz w:val="28"/>
+          <w:szCs w:val="28"/>
+          <w:lang w:val="en-US"/>
+        </w:rPr>
+        <w:t xml:space="preserve"> visualizations, to perform a primary data analysis. </w:t>
+      </w:r>
+    </w:p>
+    <w:p>
+      <w:pPr>
+        <w:rPr>
+          <w:sz w:val="24"/>
+          <w:szCs w:val="24"/>
+          <w:lang w:val="en-US"/>
         </w:rPr>
       </w:pPr>
     </w:p>
@@ -964,514 +1099,28 @@
         <w:rPr>
           <w:b/>
           <w:bCs/>
-          <w:sz w:val="28"/>
-          <w:szCs w:val="28"/>
-          <w:lang w:val="en-US"/>
-        </w:rPr>
-      </w:pPr>
-      <w:r>
+          <w:sz w:val="40"/>
+          <w:szCs w:val="40"/>
+          <w:lang w:val="en-US"/>
+        </w:rPr>
+      </w:pPr>
+    </w:p>
+    <w:p>
+      <w:pPr>
         <w:rPr>
           <w:b/>
           <w:bCs/>
-          <w:sz w:val="28"/>
-          <w:szCs w:val="28"/>
-          <w:lang w:val="en-US"/>
-        </w:rPr>
-        <w:t>Performances of the Milwaukee bucks and its superstar Giannis Antetokounmpo</w:t>
-      </w:r>
-    </w:p>
-    <w:p>
-      <w:pPr>
-        <w:rPr>
-          <w:sz w:val="28"/>
-          <w:szCs w:val="28"/>
-          <w:lang w:val="en-US"/>
-        </w:rPr>
-      </w:pPr>
-      <w:r>
-        <w:rPr>
-          <w:sz w:val="28"/>
-          <w:szCs w:val="28"/>
-          <w:lang w:val="en-US"/>
-        </w:rPr>
-        <w:t>The NBA (National Basketball Association) is a professional basketball league in North America and the biggest basketball league in the world.</w:t>
-      </w:r>
-      <w:r>
-        <w:rPr>
-          <w:sz w:val="28"/>
-          <w:szCs w:val="28"/>
-          <w:lang w:val="en-US"/>
-        </w:rPr>
-        <w:t xml:space="preserve"> </w:t>
-      </w:r>
-      <w:r>
-        <w:rPr>
-          <w:rFonts w:cstheme="minorHAnsi"/>
-          <w:color w:val="202122"/>
-          <w:sz w:val="28"/>
-          <w:szCs w:val="28"/>
-          <w:shd w:val="clear" w:color="auto" w:fill="FFFFFF"/>
-          <w:lang w:val="en-US"/>
-        </w:rPr>
-        <w:t>The league is composed of 30 teams (29 in the United States and 1 in Canada)</w:t>
-      </w:r>
-      <w:r>
-        <w:rPr>
-          <w:rFonts w:ascii="Arial" w:hAnsi="Arial" w:cs="Arial"/>
-          <w:color w:val="202122"/>
-          <w:sz w:val="28"/>
-          <w:szCs w:val="28"/>
-          <w:shd w:val="clear" w:color="auto" w:fill="FFFFFF"/>
-          <w:lang w:val="en-US"/>
-        </w:rPr>
-        <w:t> </w:t>
-      </w:r>
-    </w:p>
-    <w:p>
-      <w:pPr>
-        <w:rPr>
-          <w:sz w:val="28"/>
-          <w:szCs w:val="28"/>
-          <w:lang w:val="en-US"/>
-        </w:rPr>
-      </w:pPr>
-      <w:r>
-        <w:rPr>
-          <w:sz w:val="28"/>
-          <w:szCs w:val="28"/>
-          <w:lang w:val="en-US"/>
-        </w:rPr>
-        <w:t xml:space="preserve">Passionate about basketball I </w:t>
-      </w:r>
-      <w:r>
-        <w:rPr>
-          <w:sz w:val="28"/>
-          <w:szCs w:val="28"/>
-          <w:lang w:val="en-US"/>
-        </w:rPr>
-        <w:t>am</w:t>
-      </w:r>
-      <w:r>
-        <w:rPr>
-          <w:sz w:val="28"/>
-          <w:szCs w:val="28"/>
-          <w:lang w:val="en-US"/>
-        </w:rPr>
-        <w:t xml:space="preserve"> following the NBA</w:t>
-      </w:r>
-      <w:r>
-        <w:rPr>
-          <w:sz w:val="28"/>
-          <w:szCs w:val="28"/>
-          <w:lang w:val="en-US"/>
-        </w:rPr>
-        <w:t xml:space="preserve"> and most particularly the Bucks, the team of Milwaukee city. Giannis Antetokounmpo is a Greek </w:t>
-      </w:r>
-      <w:r>
-        <w:rPr>
-          <w:sz w:val="28"/>
-          <w:szCs w:val="28"/>
-          <w:lang w:val="en-US"/>
-        </w:rPr>
-        <w:t xml:space="preserve">player </w:t>
-      </w:r>
-      <w:r>
-        <w:rPr>
-          <w:sz w:val="28"/>
-          <w:szCs w:val="28"/>
-          <w:lang w:val="en-US"/>
-        </w:rPr>
-        <w:t>who was drafte</w:t>
-      </w:r>
-      <w:r>
-        <w:rPr>
-          <w:sz w:val="28"/>
-          <w:szCs w:val="28"/>
-          <w:lang w:val="en-US"/>
-        </w:rPr>
-        <w:t xml:space="preserve">d by the bucks in 2013, at the age of 18. He is now 28 and one of the best </w:t>
-      </w:r>
-      <w:r>
-        <w:rPr>
-          <w:sz w:val="28"/>
-          <w:szCs w:val="28"/>
-          <w:lang w:val="en-US"/>
-        </w:rPr>
-        <w:t>players</w:t>
-      </w:r>
-      <w:r>
-        <w:rPr>
-          <w:sz w:val="28"/>
-          <w:szCs w:val="28"/>
-          <w:lang w:val="en-US"/>
-        </w:rPr>
-        <w:t xml:space="preserve"> in the NBA with two MVP</w:t>
-      </w:r>
-      <w:r>
-        <w:rPr>
-          <w:sz w:val="28"/>
-          <w:szCs w:val="28"/>
-          <w:lang w:val="en-US"/>
-        </w:rPr>
-        <w:t xml:space="preserve"> </w:t>
-      </w:r>
-      <w:r>
-        <w:rPr>
-          <w:sz w:val="28"/>
-          <w:szCs w:val="28"/>
-          <w:lang w:val="en-US"/>
-        </w:rPr>
-        <w:t>(Most Valuable Trophies) in 2019 and 2020.</w:t>
-      </w:r>
-    </w:p>
-    <w:p>
-      <w:pPr>
-        <w:rPr>
-          <w:sz w:val="28"/>
-          <w:szCs w:val="28"/>
-          <w:lang w:val="en-US"/>
-        </w:rPr>
-      </w:pPr>
-    </w:p>
-    <w:p>
-      <w:pPr>
-        <w:rPr>
-          <w:sz w:val="28"/>
-          <w:szCs w:val="28"/>
-          <w:lang w:val="en-US"/>
-        </w:rPr>
-      </w:pPr>
-      <w:r>
-        <w:rPr>
-          <w:rFonts w:cstheme="minorHAnsi"/>
-          <w:sz w:val="28"/>
-          <w:szCs w:val="28"/>
-          <w:lang w:val="en-US"/>
-        </w:rPr>
-        <w:t>Having learnt the basic tools of</w:t>
-      </w:r>
-      <w:r>
-        <w:rPr>
-          <w:rFonts w:cstheme="minorHAnsi"/>
-          <w:sz w:val="28"/>
-          <w:szCs w:val="28"/>
-          <w:lang w:val="en-US"/>
-        </w:rPr>
-        <w:t xml:space="preserve"> </w:t>
-      </w:r>
-      <w:r>
-        <w:rPr>
-          <w:rFonts w:cstheme="minorHAnsi"/>
-          <w:sz w:val="28"/>
-          <w:szCs w:val="28"/>
-          <w:lang w:val="en-US"/>
-        </w:rPr>
-        <w:t>data analysis I now want to do my own approach on analyzing data about</w:t>
-      </w:r>
-      <w:r>
-        <w:rPr>
-          <w:rFonts w:cstheme="minorHAnsi"/>
-          <w:sz w:val="28"/>
-          <w:szCs w:val="28"/>
-          <w:lang w:val="en-US"/>
-        </w:rPr>
-        <w:t xml:space="preserve"> the evolution of the Bucks </w:t>
-      </w:r>
-    </w:p>
-    <w:p>
-      <w:pPr>
-        <w:rPr>
-          <w:sz w:val="28"/>
-          <w:szCs w:val="28"/>
-          <w:lang w:val="en-US"/>
-        </w:rPr>
-      </w:pPr>
-      <w:r>
-        <w:rPr>
-          <w:sz w:val="28"/>
-          <w:szCs w:val="28"/>
-          <w:lang w:val="en-US"/>
-        </w:rPr>
-        <w:t xml:space="preserve">The goal of this project was to </w:t>
-      </w:r>
-      <w:r>
-        <w:rPr>
-          <w:sz w:val="28"/>
-          <w:szCs w:val="28"/>
-          <w:lang w:val="en-US"/>
-        </w:rPr>
-        <w:t>analyze</w:t>
-      </w:r>
-      <w:r>
-        <w:rPr>
-          <w:sz w:val="28"/>
-          <w:szCs w:val="28"/>
-          <w:lang w:val="en-US"/>
-        </w:rPr>
-        <w:t xml:space="preserve"> </w:t>
-      </w:r>
-      <w:r>
-        <w:rPr>
-          <w:sz w:val="28"/>
-          <w:szCs w:val="28"/>
-          <w:lang w:val="en-US"/>
-        </w:rPr>
-        <w:t xml:space="preserve">the weight of </w:t>
-      </w:r>
-      <w:r>
-        <w:rPr>
-          <w:sz w:val="28"/>
-          <w:szCs w:val="28"/>
-          <w:lang w:val="en-US"/>
-        </w:rPr>
-        <w:t>Giannis Antetokounmpo performances</w:t>
-      </w:r>
-      <w:r>
-        <w:rPr>
-          <w:sz w:val="28"/>
-          <w:szCs w:val="28"/>
-          <w:lang w:val="en-US"/>
-        </w:rPr>
-        <w:t xml:space="preserve"> on the results of the Milwaukee </w:t>
-      </w:r>
-      <w:r>
-        <w:rPr>
-          <w:sz w:val="28"/>
-          <w:szCs w:val="28"/>
-          <w:lang w:val="en-US"/>
-        </w:rPr>
-        <w:t>B</w:t>
-      </w:r>
-      <w:r>
-        <w:rPr>
-          <w:sz w:val="28"/>
-          <w:szCs w:val="28"/>
-          <w:lang w:val="en-US"/>
-        </w:rPr>
-        <w:t>ucks team</w:t>
-      </w:r>
-      <w:r>
-        <w:rPr>
-          <w:sz w:val="28"/>
-          <w:szCs w:val="28"/>
-          <w:lang w:val="en-US"/>
-        </w:rPr>
-        <w:t xml:space="preserve"> by comparing the player </w:t>
-      </w:r>
-      <w:r>
-        <w:rPr>
-          <w:sz w:val="28"/>
-          <w:szCs w:val="28"/>
-          <w:lang w:val="en-US"/>
-        </w:rPr>
-        <w:t>individuals’</w:t>
-      </w:r>
-      <w:r>
-        <w:rPr>
-          <w:sz w:val="28"/>
-          <w:szCs w:val="28"/>
-          <w:lang w:val="en-US"/>
-        </w:rPr>
-        <w:t xml:space="preserve"> statistics and the team statistics. I also want to show the evolution of the Milwaukee Bucks across the years team since Giannis </w:t>
-      </w:r>
-      <w:r>
-        <w:rPr>
-          <w:sz w:val="28"/>
-          <w:szCs w:val="28"/>
-          <w:lang w:val="en-US"/>
-        </w:rPr>
-        <w:t>started</w:t>
-      </w:r>
-      <w:r>
-        <w:rPr>
-          <w:sz w:val="28"/>
-          <w:szCs w:val="28"/>
-          <w:lang w:val="en-US"/>
-        </w:rPr>
-        <w:t xml:space="preserve"> being in the team in 2013.</w:t>
-      </w:r>
-    </w:p>
-    <w:p>
-      <w:pPr>
-        <w:rPr>
-          <w:sz w:val="28"/>
-          <w:szCs w:val="28"/>
-          <w:lang w:val="en-US"/>
-        </w:rPr>
-      </w:pPr>
-    </w:p>
-    <w:p>
-      <w:pPr>
-        <w:rPr>
-          <w:rFonts w:cstheme="minorHAnsi"/>
-          <w:sz w:val="28"/>
-          <w:szCs w:val="28"/>
-          <w:lang w:val="en-US"/>
-        </w:rPr>
-      </w:pPr>
-      <w:r>
-        <w:rPr>
-          <w:rFonts w:cstheme="minorHAnsi"/>
-          <w:sz w:val="28"/>
-          <w:szCs w:val="28"/>
-          <w:lang w:val="en-US"/>
-        </w:rPr>
-        <w:t>The plan of the project was to cho</w:t>
-      </w:r>
-      <w:r>
-        <w:rPr>
-          <w:rFonts w:cstheme="minorHAnsi"/>
-          <w:sz w:val="28"/>
-          <w:szCs w:val="28"/>
-          <w:lang w:val="en-US"/>
-        </w:rPr>
-        <w:t>o</w:t>
-      </w:r>
-      <w:r>
-        <w:rPr>
-          <w:rFonts w:cstheme="minorHAnsi"/>
-          <w:sz w:val="28"/>
-          <w:szCs w:val="28"/>
-          <w:lang w:val="en-US"/>
-        </w:rPr>
-        <w:t>se a data source that was able to provide</w:t>
-      </w:r>
-      <w:r>
-        <w:rPr>
-          <w:rFonts w:cstheme="minorHAnsi"/>
-          <w:sz w:val="28"/>
-          <w:szCs w:val="28"/>
-          <w:lang w:val="en-US"/>
-        </w:rPr>
-        <w:t xml:space="preserve"> all the game results and statistics of the Milwaukee bucks since 2013.</w:t>
-      </w:r>
-    </w:p>
-    <w:p>
-      <w:pPr>
-        <w:rPr>
-          <w:rFonts w:cstheme="minorHAnsi"/>
-          <w:sz w:val="28"/>
-          <w:szCs w:val="28"/>
-          <w:lang w:val="en-US"/>
-        </w:rPr>
-      </w:pPr>
-      <w:r>
-        <w:rPr>
-          <w:rFonts w:cstheme="minorHAnsi"/>
-          <w:sz w:val="28"/>
-          <w:szCs w:val="28"/>
-          <w:lang w:val="en-US"/>
-        </w:rPr>
-        <w:t xml:space="preserve">After export of the data </w:t>
-      </w:r>
-      <w:r>
-        <w:rPr>
-          <w:rFonts w:cstheme="minorHAnsi"/>
-          <w:sz w:val="28"/>
-          <w:szCs w:val="28"/>
-          <w:lang w:val="en-US"/>
-        </w:rPr>
-        <w:t>into</w:t>
-      </w:r>
-      <w:r>
-        <w:rPr>
-          <w:rFonts w:cstheme="minorHAnsi"/>
-          <w:sz w:val="28"/>
-          <w:szCs w:val="28"/>
-          <w:lang w:val="en-US"/>
-        </w:rPr>
-        <w:t xml:space="preserve"> CSV files, imported the files </w:t>
-      </w:r>
-      <w:r>
-        <w:rPr>
-          <w:rFonts w:cstheme="minorHAnsi"/>
-          <w:sz w:val="28"/>
-          <w:szCs w:val="28"/>
-          <w:lang w:val="en-US"/>
-        </w:rPr>
-        <w:t>into</w:t>
-      </w:r>
-      <w:r>
-        <w:rPr>
-          <w:rFonts w:cstheme="minorHAnsi"/>
-          <w:sz w:val="28"/>
-          <w:szCs w:val="28"/>
-          <w:lang w:val="en-US"/>
-        </w:rPr>
-        <w:t xml:space="preserve"> a new script of Python, to produce</w:t>
-      </w:r>
-      <w:r>
-        <w:rPr>
-          <w:rFonts w:cstheme="minorHAnsi"/>
-          <w:sz w:val="28"/>
-          <w:szCs w:val="28"/>
-          <w:lang w:val="en-US"/>
-        </w:rPr>
-        <w:t xml:space="preserve"> data cleaning (by managing with outliers, missing values, and features that were not relevant for the study) and</w:t>
-      </w:r>
-      <w:r>
-        <w:rPr>
-          <w:rFonts w:cstheme="minorHAnsi"/>
-          <w:sz w:val="28"/>
-          <w:szCs w:val="28"/>
-          <w:lang w:val="en-US"/>
-        </w:rPr>
-        <w:t xml:space="preserve"> visualizations, to perform a primary data analysis. </w:t>
-      </w:r>
-    </w:p>
-    <w:p>
-      <w:pPr>
-        <w:rPr>
-          <w:rFonts w:ascii="Arial" w:hAnsi="Arial" w:cs="Arial"/>
-          <w:sz w:val="28"/>
-          <w:szCs w:val="28"/>
-          <w:lang w:val="en-US"/>
-        </w:rPr>
-      </w:pPr>
-    </w:p>
-    <w:p>
-      <w:pPr>
-        <w:rPr>
-          <w:sz w:val="28"/>
-          <w:szCs w:val="28"/>
-          <w:lang w:val="en-US"/>
-        </w:rPr>
-      </w:pPr>
-    </w:p>
-    <w:p>
-      <w:pPr>
-        <w:rPr>
-          <w:sz w:val="28"/>
-          <w:szCs w:val="28"/>
-          <w:lang w:val="en-US"/>
-        </w:rPr>
-      </w:pPr>
-    </w:p>
-    <w:p>
-      <w:pPr>
-        <w:rPr>
-          <w:sz w:val="24"/>
-          <w:szCs w:val="24"/>
-          <w:lang w:val="en-US"/>
-        </w:rPr>
-      </w:pPr>
-    </w:p>
-    <w:p>
-      <w:pPr>
+          <w:sz w:val="40"/>
+          <w:szCs w:val="40"/>
+          <w:lang w:val="en-US"/>
+        </w:rPr>
+      </w:pPr>
+      <w:r>
         <w:rPr>
           <w:b/>
           <w:bCs/>
-          <w:sz w:val="36"/>
-          <w:szCs w:val="36"/>
-          <w:lang w:val="en-US"/>
-        </w:rPr>
-      </w:pPr>
-      <w:r>
-        <w:rPr>
-          <w:b/>
-          <w:bCs/>
-          <w:sz w:val="36"/>
-          <w:szCs w:val="36"/>
+          <w:sz w:val="40"/>
+          <w:szCs w:val="40"/>
           <w:lang w:val="en-US"/>
         </w:rPr>
         <w:lastRenderedPageBreak/>
@@ -1674,7 +1323,39 @@
           <w:szCs w:val="28"/>
           <w:lang w:val="en-US"/>
         </w:rPr>
-        <w:t>: games.csv, games_details.csv and ranking.csv.</w:t>
+        <w:t xml:space="preserve">: games.csv, </w:t>
+      </w:r>
+      <w:r>
+        <w:rPr>
+          <w:rFonts w:asciiTheme="minorHAnsi" w:hAnsiTheme="minorHAnsi" w:cstheme="minorHAnsi"/>
+          <w:sz w:val="28"/>
+          <w:szCs w:val="28"/>
+          <w:lang w:val="en-US"/>
+        </w:rPr>
+        <w:t>games_details.csv.</w:t>
+      </w:r>
+    </w:p>
+    <w:p>
+      <w:pPr>
+        <w:pStyle w:val="sc-cxabcf"/>
+        <w:spacing w:before="0" w:beforeAutospacing="0" w:after="0" w:afterAutospacing="0" w:line="300" w:lineRule="atLeast"/>
+        <w:ind w:right="60"/>
+        <w:textAlignment w:val="baseline"/>
+        <w:rPr>
+          <w:rFonts w:asciiTheme="minorHAnsi" w:hAnsiTheme="minorHAnsi" w:cstheme="minorHAnsi"/>
+          <w:sz w:val="28"/>
+          <w:szCs w:val="28"/>
+          <w:lang w:val="en-US"/>
+        </w:rPr>
+      </w:pPr>
+      <w:r>
+        <w:rPr>
+          <w:rFonts w:asciiTheme="minorHAnsi" w:hAnsiTheme="minorHAnsi" w:cstheme="minorHAnsi"/>
+          <w:sz w:val="28"/>
+          <w:szCs w:val="28"/>
+          <w:lang w:val="en-US"/>
+        </w:rPr>
+        <w:t>I needed to merge these two tables to compare games statistics with players statistics</w:t>
       </w:r>
     </w:p>
     <w:p>
@@ -2328,16 +2009,12 @@
         <w:textAlignment w:val="baseline"/>
         <w:rPr>
           <w:rFonts w:ascii="Consolas" w:hAnsi="Consolas" w:cstheme="minorHAnsi"/>
-          <w:sz w:val="21"/>
-          <w:szCs w:val="21"/>
           <w:lang w:val="en-US"/>
         </w:rPr>
       </w:pPr>
       <w:r>
         <w:rPr>
           <w:rFonts w:ascii="Consolas" w:hAnsi="Consolas" w:cstheme="minorHAnsi"/>
-          <w:sz w:val="21"/>
-          <w:szCs w:val="21"/>
           <w:lang w:val="en-US"/>
         </w:rPr>
         <w:t>'</w:t>
@@ -2346,8 +2023,6 @@
       <w:r>
         <w:rPr>
           <w:rFonts w:ascii="Consolas" w:hAnsi="Consolas" w:cstheme="minorHAnsi"/>
-          <w:sz w:val="21"/>
-          <w:szCs w:val="21"/>
           <w:lang w:val="en-US"/>
         </w:rPr>
         <w:t>PTS_home</w:t>
@@ -2356,8 +2031,6 @@
       <w:r>
         <w:rPr>
           <w:rFonts w:ascii="Consolas" w:hAnsi="Consolas" w:cstheme="minorHAnsi"/>
-          <w:sz w:val="21"/>
-          <w:szCs w:val="21"/>
           <w:lang w:val="en-US"/>
         </w:rPr>
         <w:t>/away</w:t>
@@ -2365,8 +2038,6 @@
       <w:r>
         <w:rPr>
           <w:rFonts w:ascii="Consolas" w:hAnsi="Consolas" w:cstheme="minorHAnsi"/>
-          <w:sz w:val="21"/>
-          <w:szCs w:val="21"/>
           <w:lang w:val="en-US"/>
         </w:rPr>
         <w:t>'</w:t>
@@ -2374,8 +2045,6 @@
       <w:r>
         <w:rPr>
           <w:rFonts w:ascii="Consolas" w:hAnsi="Consolas" w:cstheme="minorHAnsi"/>
-          <w:sz w:val="21"/>
-          <w:szCs w:val="21"/>
           <w:lang w:val="en-US"/>
         </w:rPr>
         <w:t>: Total points scored by the home</w:t>
@@ -2383,8 +2052,6 @@
       <w:r>
         <w:rPr>
           <w:rFonts w:ascii="Consolas" w:hAnsi="Consolas" w:cstheme="minorHAnsi"/>
-          <w:sz w:val="21"/>
-          <w:szCs w:val="21"/>
           <w:lang w:val="en-US"/>
         </w:rPr>
         <w:t>/away</w:t>
@@ -2392,8 +2059,6 @@
       <w:r>
         <w:rPr>
           <w:rFonts w:ascii="Consolas" w:hAnsi="Consolas" w:cstheme="minorHAnsi"/>
-          <w:sz w:val="21"/>
-          <w:szCs w:val="21"/>
           <w:lang w:val="en-US"/>
         </w:rPr>
         <w:t xml:space="preserve"> team</w:t>
@@ -2407,16 +2072,12 @@
         <w:textAlignment w:val="baseline"/>
         <w:rPr>
           <w:rFonts w:ascii="Consolas" w:hAnsi="Consolas" w:cstheme="minorHAnsi"/>
-          <w:sz w:val="21"/>
-          <w:szCs w:val="21"/>
           <w:lang w:val="en-US"/>
         </w:rPr>
       </w:pPr>
       <w:r>
         <w:rPr>
           <w:rFonts w:ascii="Consolas" w:hAnsi="Consolas" w:cstheme="minorHAnsi"/>
-          <w:sz w:val="21"/>
-          <w:szCs w:val="21"/>
           <w:lang w:val="en-US"/>
         </w:rPr>
         <w:t>'AST_</w:t>
@@ -2424,8 +2085,6 @@
       <w:r>
         <w:rPr>
           <w:rFonts w:ascii="Consolas" w:hAnsi="Consolas" w:cstheme="minorHAnsi"/>
-          <w:sz w:val="21"/>
-          <w:szCs w:val="21"/>
           <w:lang w:val="en-US"/>
         </w:rPr>
         <w:t xml:space="preserve"> </w:t>
@@ -2433,8 +2092,6 @@
       <w:r>
         <w:rPr>
           <w:rFonts w:ascii="Consolas" w:hAnsi="Consolas" w:cstheme="minorHAnsi"/>
-          <w:sz w:val="21"/>
-          <w:szCs w:val="21"/>
           <w:lang w:val="en-US"/>
         </w:rPr>
         <w:t>home/away'</w:t>
@@ -2442,8 +2099,6 @@
       <w:r>
         <w:rPr>
           <w:rFonts w:ascii="Consolas" w:hAnsi="Consolas" w:cstheme="minorHAnsi"/>
-          <w:sz w:val="21"/>
-          <w:szCs w:val="21"/>
           <w:lang w:val="en-US"/>
         </w:rPr>
         <w:t xml:space="preserve">: </w:t>
@@ -2451,8 +2106,6 @@
       <w:r>
         <w:rPr>
           <w:rFonts w:ascii="Consolas" w:hAnsi="Consolas" w:cstheme="minorHAnsi"/>
-          <w:sz w:val="21"/>
-          <w:szCs w:val="21"/>
           <w:lang w:val="en-US"/>
         </w:rPr>
         <w:t xml:space="preserve">Total </w:t>
@@ -2460,8 +2113,6 @@
       <w:r>
         <w:rPr>
           <w:rFonts w:ascii="Consolas" w:hAnsi="Consolas" w:cstheme="minorHAnsi"/>
-          <w:sz w:val="21"/>
-          <w:szCs w:val="21"/>
           <w:lang w:val="en-US"/>
         </w:rPr>
         <w:t xml:space="preserve">assists (pass before a shot made) </w:t>
@@ -2469,8 +2120,6 @@
       <w:r>
         <w:rPr>
           <w:rFonts w:ascii="Consolas" w:hAnsi="Consolas" w:cstheme="minorHAnsi"/>
-          <w:sz w:val="21"/>
-          <w:szCs w:val="21"/>
           <w:lang w:val="en-US"/>
         </w:rPr>
         <w:t>by the home/away team</w:t>
@@ -2478,8 +2127,6 @@
       <w:r>
         <w:rPr>
           <w:rFonts w:ascii="Consolas" w:hAnsi="Consolas" w:cstheme="minorHAnsi"/>
-          <w:sz w:val="21"/>
-          <w:szCs w:val="21"/>
           <w:lang w:val="en-US"/>
         </w:rPr>
         <w:t xml:space="preserve"> </w:t>
@@ -2493,16 +2140,12 @@
         <w:textAlignment w:val="baseline"/>
         <w:rPr>
           <w:rFonts w:ascii="Consolas" w:hAnsi="Consolas" w:cstheme="minorHAnsi"/>
-          <w:sz w:val="21"/>
-          <w:szCs w:val="21"/>
           <w:lang w:val="en-US"/>
         </w:rPr>
       </w:pPr>
       <w:r>
         <w:rPr>
           <w:rFonts w:ascii="Consolas" w:hAnsi="Consolas" w:cstheme="minorHAnsi"/>
-          <w:sz w:val="21"/>
-          <w:szCs w:val="21"/>
           <w:lang w:val="en-US"/>
         </w:rPr>
         <w:t>'REB_</w:t>
@@ -2510,8 +2153,6 @@
       <w:r>
         <w:rPr>
           <w:rFonts w:ascii="Consolas" w:hAnsi="Consolas" w:cstheme="minorHAnsi"/>
-          <w:sz w:val="21"/>
-          <w:szCs w:val="21"/>
           <w:lang w:val="en-US"/>
         </w:rPr>
         <w:t xml:space="preserve"> </w:t>
@@ -2519,8 +2160,6 @@
       <w:r>
         <w:rPr>
           <w:rFonts w:ascii="Consolas" w:hAnsi="Consolas" w:cstheme="minorHAnsi"/>
-          <w:sz w:val="21"/>
-          <w:szCs w:val="21"/>
           <w:lang w:val="en-US"/>
         </w:rPr>
         <w:t>home/away'</w:t>
@@ -2528,8 +2167,6 @@
       <w:r>
         <w:rPr>
           <w:rFonts w:ascii="Consolas" w:hAnsi="Consolas" w:cstheme="minorHAnsi"/>
-          <w:sz w:val="21"/>
-          <w:szCs w:val="21"/>
           <w:lang w:val="en-US"/>
         </w:rPr>
         <w:t xml:space="preserve">: </w:t>
@@ -2537,8 +2174,6 @@
       <w:r>
         <w:rPr>
           <w:rFonts w:ascii="Consolas" w:hAnsi="Consolas" w:cstheme="minorHAnsi"/>
-          <w:sz w:val="21"/>
-          <w:szCs w:val="21"/>
           <w:lang w:val="en-US"/>
         </w:rPr>
         <w:t xml:space="preserve">Total </w:t>
@@ -2546,8 +2181,6 @@
       <w:r>
         <w:rPr>
           <w:rFonts w:ascii="Consolas" w:hAnsi="Consolas" w:cstheme="minorHAnsi"/>
-          <w:sz w:val="21"/>
-          <w:szCs w:val="21"/>
           <w:lang w:val="en-US"/>
         </w:rPr>
         <w:t>rebound</w:t>
@@ -2555,8 +2188,6 @@
       <w:r>
         <w:rPr>
           <w:rFonts w:ascii="Consolas" w:hAnsi="Consolas" w:cstheme="minorHAnsi"/>
-          <w:sz w:val="21"/>
-          <w:szCs w:val="21"/>
           <w:lang w:val="en-US"/>
         </w:rPr>
         <w:t xml:space="preserve"> by the home/away team</w:t>
@@ -2570,8 +2201,6 @@
         <w:textAlignment w:val="baseline"/>
         <w:rPr>
           <w:rFonts w:ascii="Consolas" w:hAnsi="Consolas" w:cstheme="minorHAnsi"/>
-          <w:sz w:val="21"/>
-          <w:szCs w:val="21"/>
           <w:lang w:val="en-US"/>
         </w:rPr>
       </w:pPr>
@@ -2584,16 +2213,12 @@
         <w:textAlignment w:val="baseline"/>
         <w:rPr>
           <w:rFonts w:ascii="Consolas" w:hAnsi="Consolas" w:cstheme="minorHAnsi"/>
-          <w:sz w:val="21"/>
-          <w:szCs w:val="21"/>
           <w:lang w:val="en-US"/>
         </w:rPr>
       </w:pPr>
       <w:r>
         <w:rPr>
           <w:rFonts w:ascii="Consolas" w:hAnsi="Consolas" w:cstheme="minorHAnsi"/>
-          <w:sz w:val="21"/>
-          <w:szCs w:val="21"/>
           <w:lang w:val="en-US"/>
         </w:rPr>
         <w:t>'FG_PCT_</w:t>
@@ -2601,8 +2226,6 @@
       <w:r>
         <w:rPr>
           <w:rFonts w:ascii="Consolas" w:hAnsi="Consolas" w:cstheme="minorHAnsi"/>
-          <w:sz w:val="21"/>
-          <w:szCs w:val="21"/>
           <w:lang w:val="en-US"/>
         </w:rPr>
         <w:t xml:space="preserve"> </w:t>
@@ -2610,8 +2233,6 @@
       <w:r>
         <w:rPr>
           <w:rFonts w:ascii="Consolas" w:hAnsi="Consolas" w:cstheme="minorHAnsi"/>
-          <w:sz w:val="21"/>
-          <w:szCs w:val="21"/>
           <w:lang w:val="en-US"/>
         </w:rPr>
         <w:t>home/away'</w:t>
@@ -2619,8 +2240,6 @@
       <w:r>
         <w:rPr>
           <w:rFonts w:ascii="Consolas" w:hAnsi="Consolas" w:cstheme="minorHAnsi"/>
-          <w:sz w:val="21"/>
-          <w:szCs w:val="21"/>
           <w:lang w:val="en-US"/>
         </w:rPr>
         <w:t xml:space="preserve">: percentage (accuracy) of shot made by the </w:t>
@@ -2628,8 +2247,6 @@
       <w:r>
         <w:rPr>
           <w:rFonts w:ascii="Consolas" w:hAnsi="Consolas" w:cstheme="minorHAnsi"/>
-          <w:sz w:val="21"/>
-          <w:szCs w:val="21"/>
           <w:lang w:val="en-US"/>
         </w:rPr>
         <w:t>home/away</w:t>
@@ -2637,8 +2254,6 @@
       <w:r>
         <w:rPr>
           <w:rFonts w:ascii="Consolas" w:hAnsi="Consolas" w:cstheme="minorHAnsi"/>
-          <w:sz w:val="21"/>
-          <w:szCs w:val="21"/>
           <w:lang w:val="en-US"/>
         </w:rPr>
         <w:t xml:space="preserve"> team </w:t>
@@ -2652,16 +2267,12 @@
         <w:textAlignment w:val="baseline"/>
         <w:rPr>
           <w:rFonts w:ascii="Consolas" w:hAnsi="Consolas" w:cstheme="minorHAnsi"/>
-          <w:sz w:val="21"/>
-          <w:szCs w:val="21"/>
           <w:lang w:val="en-US"/>
         </w:rPr>
       </w:pPr>
       <w:r>
         <w:rPr>
           <w:rFonts w:ascii="Consolas" w:hAnsi="Consolas" w:cstheme="minorHAnsi"/>
-          <w:sz w:val="21"/>
-          <w:szCs w:val="21"/>
           <w:lang w:val="en-US"/>
         </w:rPr>
         <w:t>'FT_PCT_</w:t>
@@ -2669,8 +2280,6 @@
       <w:r>
         <w:rPr>
           <w:rFonts w:ascii="Consolas" w:hAnsi="Consolas" w:cstheme="minorHAnsi"/>
-          <w:sz w:val="21"/>
-          <w:szCs w:val="21"/>
           <w:lang w:val="en-US"/>
         </w:rPr>
         <w:t xml:space="preserve"> </w:t>
@@ -2678,8 +2287,6 @@
       <w:r>
         <w:rPr>
           <w:rFonts w:ascii="Consolas" w:hAnsi="Consolas" w:cstheme="minorHAnsi"/>
-          <w:sz w:val="21"/>
-          <w:szCs w:val="21"/>
           <w:lang w:val="en-US"/>
         </w:rPr>
         <w:t>home/away'</w:t>
@@ -2687,8 +2294,6 @@
       <w:r>
         <w:rPr>
           <w:rFonts w:ascii="Consolas" w:hAnsi="Consolas" w:cstheme="minorHAnsi"/>
-          <w:sz w:val="21"/>
-          <w:szCs w:val="21"/>
           <w:lang w:val="en-US"/>
         </w:rPr>
         <w:t xml:space="preserve">: </w:t>
@@ -2696,8 +2301,6 @@
       <w:r>
         <w:rPr>
           <w:rFonts w:ascii="Consolas" w:hAnsi="Consolas" w:cstheme="minorHAnsi"/>
-          <w:sz w:val="21"/>
-          <w:szCs w:val="21"/>
           <w:lang w:val="en-US"/>
         </w:rPr>
         <w:t xml:space="preserve">percentage (accuracy) of </w:t>
@@ -2705,8 +2308,6 @@
       <w:r>
         <w:rPr>
           <w:rFonts w:ascii="Consolas" w:hAnsi="Consolas" w:cstheme="minorHAnsi"/>
-          <w:sz w:val="21"/>
-          <w:szCs w:val="21"/>
           <w:lang w:val="en-US"/>
         </w:rPr>
         <w:t xml:space="preserve">free throws </w:t>
@@ -2714,8 +2315,6 @@
       <w:r>
         <w:rPr>
           <w:rFonts w:ascii="Consolas" w:hAnsi="Consolas" w:cstheme="minorHAnsi"/>
-          <w:sz w:val="21"/>
-          <w:szCs w:val="21"/>
           <w:lang w:val="en-US"/>
         </w:rPr>
         <w:t>made by the home/away team</w:t>
@@ -2729,16 +2328,12 @@
         <w:textAlignment w:val="baseline"/>
         <w:rPr>
           <w:rFonts w:ascii="Consolas" w:hAnsi="Consolas" w:cstheme="minorHAnsi"/>
-          <w:sz w:val="21"/>
-          <w:szCs w:val="21"/>
           <w:lang w:val="en-US"/>
         </w:rPr>
       </w:pPr>
       <w:r>
         <w:rPr>
           <w:rFonts w:ascii="Consolas" w:hAnsi="Consolas" w:cstheme="minorHAnsi"/>
-          <w:sz w:val="21"/>
-          <w:szCs w:val="21"/>
           <w:lang w:val="en-US"/>
         </w:rPr>
         <w:t>'FG3_PCT_</w:t>
@@ -2746,8 +2341,6 @@
       <w:r>
         <w:rPr>
           <w:rFonts w:ascii="Consolas" w:hAnsi="Consolas" w:cstheme="minorHAnsi"/>
-          <w:sz w:val="21"/>
-          <w:szCs w:val="21"/>
           <w:lang w:val="en-US"/>
         </w:rPr>
         <w:t xml:space="preserve"> </w:t>
@@ -2755,8 +2348,6 @@
       <w:r>
         <w:rPr>
           <w:rFonts w:ascii="Consolas" w:hAnsi="Consolas" w:cstheme="minorHAnsi"/>
-          <w:sz w:val="21"/>
-          <w:szCs w:val="21"/>
           <w:lang w:val="en-US"/>
         </w:rPr>
         <w:t>home/away'</w:t>
@@ -2764,8 +2355,6 @@
       <w:r>
         <w:rPr>
           <w:rFonts w:ascii="Consolas" w:hAnsi="Consolas" w:cstheme="minorHAnsi"/>
-          <w:sz w:val="21"/>
-          <w:szCs w:val="21"/>
           <w:lang w:val="en-US"/>
         </w:rPr>
         <w:t xml:space="preserve">: </w:t>
@@ -2773,8 +2362,6 @@
       <w:r>
         <w:rPr>
           <w:rFonts w:ascii="Consolas" w:hAnsi="Consolas" w:cstheme="minorHAnsi"/>
-          <w:sz w:val="21"/>
-          <w:szCs w:val="21"/>
           <w:lang w:val="en-US"/>
         </w:rPr>
         <w:t xml:space="preserve">percentage (accuracy) of </w:t>
@@ -2782,8 +2369,6 @@
       <w:r>
         <w:rPr>
           <w:rFonts w:ascii="Consolas" w:hAnsi="Consolas" w:cstheme="minorHAnsi"/>
-          <w:sz w:val="21"/>
-          <w:szCs w:val="21"/>
           <w:lang w:val="en-US"/>
         </w:rPr>
         <w:t xml:space="preserve">3 points shots </w:t>
@@ -2791,26 +2376,10 @@
       <w:r>
         <w:rPr>
           <w:rFonts w:ascii="Consolas" w:hAnsi="Consolas" w:cstheme="minorHAnsi"/>
-          <w:sz w:val="21"/>
-          <w:szCs w:val="21"/>
           <w:lang w:val="en-US"/>
         </w:rPr>
         <w:t>made by the home/away team</w:t>
       </w:r>
-    </w:p>
-    <w:p>
-      <w:pPr>
-        <w:pStyle w:val="sc-cxabcf"/>
-        <w:spacing w:before="0" w:beforeAutospacing="0" w:after="0" w:afterAutospacing="0" w:line="300" w:lineRule="atLeast"/>
-        <w:ind w:right="60"/>
-        <w:textAlignment w:val="baseline"/>
-        <w:rPr>
-          <w:rFonts w:asciiTheme="minorHAnsi" w:hAnsiTheme="minorHAnsi" w:cstheme="minorHAnsi"/>
-          <w:sz w:val="28"/>
-          <w:szCs w:val="28"/>
-          <w:lang w:val="en-US"/>
-        </w:rPr>
-      </w:pPr>
     </w:p>
     <w:p>
       <w:pPr>
@@ -2856,16 +2425,16 @@
       <w:pPr>
         <w:rPr>
           <w:rFonts w:ascii="Consolas" w:hAnsi="Consolas"/>
-          <w:sz w:val="21"/>
-          <w:szCs w:val="21"/>
+          <w:sz w:val="24"/>
+          <w:szCs w:val="24"/>
           <w:lang w:val="en-US"/>
         </w:rPr>
       </w:pPr>
       <w:r>
         <w:rPr>
           <w:rFonts w:ascii="Consolas" w:hAnsi="Consolas"/>
-          <w:sz w:val="21"/>
-          <w:szCs w:val="21"/>
+          <w:sz w:val="24"/>
+          <w:szCs w:val="24"/>
           <w:lang w:val="en-US"/>
         </w:rPr>
         <w:t>‘</w:t>
@@ -2873,8 +2442,8 @@
       <w:r>
         <w:rPr>
           <w:rFonts w:ascii="Consolas" w:hAnsi="Consolas"/>
-          <w:sz w:val="21"/>
-          <w:szCs w:val="21"/>
+          <w:sz w:val="24"/>
+          <w:szCs w:val="24"/>
           <w:lang w:val="en-US"/>
         </w:rPr>
         <w:t>START_POSITION'</w:t>
@@ -2882,8 +2451,8 @@
       <w:r>
         <w:rPr>
           <w:rFonts w:ascii="Consolas" w:hAnsi="Consolas"/>
-          <w:sz w:val="21"/>
-          <w:szCs w:val="21"/>
+          <w:sz w:val="24"/>
+          <w:szCs w:val="24"/>
           <w:lang w:val="en-US"/>
         </w:rPr>
         <w:t>: role of the player when he started the game</w:t>
@@ -2892,8 +2461,8 @@
     <w:p>
       <w:pPr>
         <w:rPr>
-          <w:sz w:val="28"/>
-          <w:szCs w:val="28"/>
+          <w:sz w:val="24"/>
+          <w:szCs w:val="24"/>
           <w:u w:val="single"/>
           <w:lang w:val="en-US"/>
         </w:rPr>
@@ -2901,8 +2470,8 @@
       <w:r>
         <w:rPr>
           <w:rFonts w:ascii="Consolas" w:hAnsi="Consolas"/>
-          <w:sz w:val="21"/>
-          <w:szCs w:val="21"/>
+          <w:sz w:val="24"/>
+          <w:szCs w:val="24"/>
           <w:lang w:val="en-US"/>
         </w:rPr>
         <w:t>'MIN'</w:t>
@@ -2910,8 +2479,8 @@
       <w:r>
         <w:rPr>
           <w:rFonts w:ascii="Consolas" w:hAnsi="Consolas"/>
-          <w:sz w:val="21"/>
-          <w:szCs w:val="21"/>
+          <w:sz w:val="24"/>
+          <w:szCs w:val="24"/>
           <w:lang w:val="en-US"/>
         </w:rPr>
         <w:t xml:space="preserve">: total minutes played by a player during a game  </w:t>
@@ -2921,16 +2490,16 @@
       <w:pPr>
         <w:rPr>
           <w:rFonts w:ascii="Consolas" w:hAnsi="Consolas"/>
-          <w:sz w:val="21"/>
-          <w:szCs w:val="21"/>
+          <w:sz w:val="24"/>
+          <w:szCs w:val="24"/>
           <w:lang w:val="en-US"/>
         </w:rPr>
       </w:pPr>
       <w:r>
         <w:rPr>
           <w:rFonts w:ascii="Consolas" w:hAnsi="Consolas"/>
-          <w:sz w:val="21"/>
-          <w:szCs w:val="21"/>
+          <w:sz w:val="24"/>
+          <w:szCs w:val="24"/>
           <w:lang w:val="en-US"/>
         </w:rPr>
         <w:t>'FGA'</w:t>
@@ -2938,8 +2507,8 @@
       <w:r>
         <w:rPr>
           <w:rFonts w:ascii="Consolas" w:hAnsi="Consolas"/>
-          <w:sz w:val="21"/>
-          <w:szCs w:val="21"/>
+          <w:sz w:val="24"/>
+          <w:szCs w:val="24"/>
           <w:lang w:val="en-US"/>
         </w:rPr>
         <w:t>: (Field goal attempts) number of shots attempts by a player</w:t>
@@ -2949,16 +2518,16 @@
       <w:pPr>
         <w:rPr>
           <w:rFonts w:ascii="Consolas" w:hAnsi="Consolas"/>
-          <w:sz w:val="21"/>
-          <w:szCs w:val="21"/>
+          <w:sz w:val="24"/>
+          <w:szCs w:val="24"/>
           <w:lang w:val="en-US"/>
         </w:rPr>
       </w:pPr>
       <w:r>
         <w:rPr>
           <w:rFonts w:ascii="Consolas" w:hAnsi="Consolas"/>
-          <w:sz w:val="21"/>
-          <w:szCs w:val="21"/>
+          <w:sz w:val="24"/>
+          <w:szCs w:val="24"/>
           <w:lang w:val="en-US"/>
         </w:rPr>
         <w:t>'FGM'</w:t>
@@ -2966,8 +2535,8 @@
       <w:r>
         <w:rPr>
           <w:rFonts w:ascii="Consolas" w:hAnsi="Consolas"/>
-          <w:sz w:val="21"/>
-          <w:szCs w:val="21"/>
+          <w:sz w:val="24"/>
+          <w:szCs w:val="24"/>
           <w:lang w:val="en-US"/>
         </w:rPr>
         <w:t xml:space="preserve">: </w:t>
@@ -2975,8 +2544,8 @@
       <w:r>
         <w:rPr>
           <w:rFonts w:ascii="Consolas" w:hAnsi="Consolas"/>
-          <w:sz w:val="21"/>
-          <w:szCs w:val="21"/>
+          <w:sz w:val="24"/>
+          <w:szCs w:val="24"/>
           <w:lang w:val="en-US"/>
         </w:rPr>
         <w:t>(Field goal</w:t>
@@ -2984,8 +2553,8 @@
       <w:r>
         <w:rPr>
           <w:rFonts w:ascii="Consolas" w:hAnsi="Consolas"/>
-          <w:sz w:val="21"/>
-          <w:szCs w:val="21"/>
+          <w:sz w:val="24"/>
+          <w:szCs w:val="24"/>
           <w:lang w:val="en-US"/>
         </w:rPr>
         <w:t xml:space="preserve"> made</w:t>
@@ -2993,8 +2562,8 @@
       <w:r>
         <w:rPr>
           <w:rFonts w:ascii="Consolas" w:hAnsi="Consolas"/>
-          <w:sz w:val="21"/>
-          <w:szCs w:val="21"/>
+          <w:sz w:val="24"/>
+          <w:szCs w:val="24"/>
           <w:lang w:val="en-US"/>
         </w:rPr>
         <w:t xml:space="preserve">) number of shots </w:t>
@@ -3002,8 +2571,8 @@
       <w:r>
         <w:rPr>
           <w:rFonts w:ascii="Consolas" w:hAnsi="Consolas"/>
-          <w:sz w:val="21"/>
-          <w:szCs w:val="21"/>
+          <w:sz w:val="24"/>
+          <w:szCs w:val="24"/>
           <w:lang w:val="en-US"/>
         </w:rPr>
         <w:t xml:space="preserve">made </w:t>
@@ -3011,8 +2580,8 @@
       <w:r>
         <w:rPr>
           <w:rFonts w:ascii="Consolas" w:hAnsi="Consolas"/>
-          <w:sz w:val="21"/>
-          <w:szCs w:val="21"/>
+          <w:sz w:val="24"/>
+          <w:szCs w:val="24"/>
           <w:lang w:val="en-US"/>
         </w:rPr>
         <w:t>by a player</w:t>
@@ -3022,16 +2591,16 @@
       <w:pPr>
         <w:rPr>
           <w:rFonts w:ascii="Consolas" w:hAnsi="Consolas"/>
-          <w:sz w:val="21"/>
-          <w:szCs w:val="21"/>
+          <w:sz w:val="24"/>
+          <w:szCs w:val="24"/>
           <w:lang w:val="en-US"/>
         </w:rPr>
       </w:pPr>
       <w:r>
         <w:rPr>
           <w:rFonts w:ascii="Consolas" w:hAnsi="Consolas"/>
-          <w:sz w:val="21"/>
-          <w:szCs w:val="21"/>
+          <w:sz w:val="24"/>
+          <w:szCs w:val="24"/>
           <w:lang w:val="en-US"/>
         </w:rPr>
         <w:t>'FG_PCT'</w:t>
@@ -3039,8 +2608,8 @@
       <w:r>
         <w:rPr>
           <w:rFonts w:ascii="Consolas" w:hAnsi="Consolas"/>
-          <w:sz w:val="21"/>
-          <w:szCs w:val="21"/>
+          <w:sz w:val="24"/>
+          <w:szCs w:val="24"/>
           <w:lang w:val="en-US"/>
         </w:rPr>
         <w:t>:</w:t>
@@ -3048,8 +2617,8 @@
       <w:r>
         <w:rPr>
           <w:rFonts w:ascii="Consolas" w:hAnsi="Consolas"/>
-          <w:sz w:val="21"/>
-          <w:szCs w:val="21"/>
+          <w:sz w:val="24"/>
+          <w:szCs w:val="24"/>
           <w:lang w:val="en-US"/>
         </w:rPr>
         <w:t xml:space="preserve">(Field goal </w:t>
@@ -3057,8 +2626,8 @@
       <w:r>
         <w:rPr>
           <w:rFonts w:ascii="Consolas" w:hAnsi="Consolas"/>
-          <w:sz w:val="21"/>
-          <w:szCs w:val="21"/>
+          <w:sz w:val="24"/>
+          <w:szCs w:val="24"/>
           <w:lang w:val="en-US"/>
         </w:rPr>
         <w:t>percentage) =</w:t>
@@ -3066,8 +2635,8 @@
       <w:r>
         <w:rPr>
           <w:rFonts w:ascii="Consolas" w:hAnsi="Consolas"/>
-          <w:sz w:val="21"/>
-          <w:szCs w:val="21"/>
+          <w:sz w:val="24"/>
+          <w:szCs w:val="24"/>
           <w:lang w:val="en-US"/>
         </w:rPr>
         <w:t xml:space="preserve"> </w:t>
@@ -3075,8 +2644,8 @@
       <w:r>
         <w:rPr>
           <w:rFonts w:ascii="Consolas" w:hAnsi="Consolas"/>
-          <w:sz w:val="21"/>
-          <w:szCs w:val="21"/>
+          <w:sz w:val="24"/>
+          <w:szCs w:val="24"/>
           <w:lang w:val="en-US"/>
         </w:rPr>
         <w:t>FGM</w:t>
@@ -3084,8 +2653,8 @@
       <w:r>
         <w:rPr>
           <w:rFonts w:ascii="Consolas" w:hAnsi="Consolas"/>
-          <w:sz w:val="21"/>
-          <w:szCs w:val="21"/>
+          <w:sz w:val="24"/>
+          <w:szCs w:val="24"/>
           <w:lang w:val="en-US"/>
         </w:rPr>
         <w:t xml:space="preserve"> / </w:t>
@@ -3093,8 +2662,8 @@
       <w:r>
         <w:rPr>
           <w:rFonts w:ascii="Consolas" w:hAnsi="Consolas"/>
-          <w:sz w:val="21"/>
-          <w:szCs w:val="21"/>
+          <w:sz w:val="24"/>
+          <w:szCs w:val="24"/>
           <w:lang w:val="en-US"/>
         </w:rPr>
         <w:t>FGA</w:t>
@@ -3102,8 +2671,8 @@
       <w:r>
         <w:rPr>
           <w:rFonts w:ascii="Consolas" w:hAnsi="Consolas"/>
-          <w:sz w:val="21"/>
-          <w:szCs w:val="21"/>
+          <w:sz w:val="24"/>
+          <w:szCs w:val="24"/>
           <w:lang w:val="en-US"/>
         </w:rPr>
         <w:t xml:space="preserve"> </w:t>
@@ -3113,16 +2682,16 @@
       <w:pPr>
         <w:rPr>
           <w:rFonts w:ascii="Consolas" w:hAnsi="Consolas"/>
-          <w:sz w:val="21"/>
-          <w:szCs w:val="21"/>
+          <w:sz w:val="24"/>
+          <w:szCs w:val="24"/>
           <w:lang w:val="en-US"/>
         </w:rPr>
       </w:pPr>
       <w:r>
         <w:rPr>
           <w:rFonts w:ascii="Consolas" w:hAnsi="Consolas"/>
-          <w:sz w:val="21"/>
-          <w:szCs w:val="21"/>
+          <w:sz w:val="24"/>
+          <w:szCs w:val="24"/>
           <w:lang w:val="en-US"/>
         </w:rPr>
         <w:t>'OREB'</w:t>
@@ -3130,8 +2699,8 @@
       <w:r>
         <w:rPr>
           <w:rFonts w:ascii="Consolas" w:hAnsi="Consolas"/>
-          <w:sz w:val="21"/>
-          <w:szCs w:val="21"/>
+          <w:sz w:val="24"/>
+          <w:szCs w:val="24"/>
           <w:lang w:val="en-US"/>
         </w:rPr>
         <w:t xml:space="preserve">: offensive rebounds </w:t>
@@ -3139,8 +2708,8 @@
       <w:r>
         <w:rPr>
           <w:rFonts w:ascii="Consolas" w:hAnsi="Consolas"/>
-          <w:sz w:val="21"/>
-          <w:szCs w:val="21"/>
+          <w:sz w:val="24"/>
+          <w:szCs w:val="24"/>
           <w:lang w:val="en-US"/>
         </w:rPr>
         <w:t>by a player</w:t>
@@ -3150,16 +2719,16 @@
       <w:pPr>
         <w:rPr>
           <w:rFonts w:ascii="Consolas" w:hAnsi="Consolas"/>
-          <w:sz w:val="21"/>
-          <w:szCs w:val="21"/>
+          <w:sz w:val="24"/>
+          <w:szCs w:val="24"/>
           <w:lang w:val="en-US"/>
         </w:rPr>
       </w:pPr>
       <w:r>
         <w:rPr>
           <w:rFonts w:ascii="Consolas" w:hAnsi="Consolas"/>
-          <w:sz w:val="21"/>
-          <w:szCs w:val="21"/>
+          <w:sz w:val="24"/>
+          <w:szCs w:val="24"/>
           <w:lang w:val="en-US"/>
         </w:rPr>
         <w:t>'DREB'</w:t>
@@ -3167,8 +2736,8 @@
       <w:r>
         <w:rPr>
           <w:rFonts w:ascii="Consolas" w:hAnsi="Consolas"/>
-          <w:sz w:val="21"/>
-          <w:szCs w:val="21"/>
+          <w:sz w:val="24"/>
+          <w:szCs w:val="24"/>
           <w:lang w:val="en-US"/>
         </w:rPr>
         <w:t xml:space="preserve">: defensive rebounds </w:t>
@@ -3176,8 +2745,8 @@
       <w:r>
         <w:rPr>
           <w:rFonts w:ascii="Consolas" w:hAnsi="Consolas"/>
-          <w:sz w:val="21"/>
-          <w:szCs w:val="21"/>
+          <w:sz w:val="24"/>
+          <w:szCs w:val="24"/>
           <w:lang w:val="en-US"/>
         </w:rPr>
         <w:t>by a player</w:t>
@@ -3187,16 +2756,16 @@
       <w:pPr>
         <w:rPr>
           <w:rFonts w:ascii="Consolas" w:hAnsi="Consolas"/>
-          <w:sz w:val="21"/>
-          <w:szCs w:val="21"/>
+          <w:sz w:val="24"/>
+          <w:szCs w:val="24"/>
           <w:lang w:val="en-US"/>
         </w:rPr>
       </w:pPr>
       <w:r>
         <w:rPr>
           <w:rFonts w:ascii="Consolas" w:hAnsi="Consolas"/>
-          <w:sz w:val="21"/>
-          <w:szCs w:val="21"/>
+          <w:sz w:val="24"/>
+          <w:szCs w:val="24"/>
           <w:lang w:val="en-US"/>
         </w:rPr>
         <w:t>'REB'</w:t>
@@ -3204,8 +2773,8 @@
       <w:r>
         <w:rPr>
           <w:rFonts w:ascii="Consolas" w:hAnsi="Consolas"/>
-          <w:sz w:val="21"/>
-          <w:szCs w:val="21"/>
+          <w:sz w:val="24"/>
+          <w:szCs w:val="24"/>
           <w:lang w:val="en-US"/>
         </w:rPr>
         <w:t>: total rebounds</w:t>
@@ -3213,8 +2782,8 @@
       <w:r>
         <w:rPr>
           <w:rFonts w:ascii="Consolas" w:hAnsi="Consolas"/>
-          <w:sz w:val="21"/>
-          <w:szCs w:val="21"/>
+          <w:sz w:val="24"/>
+          <w:szCs w:val="24"/>
           <w:lang w:val="en-US"/>
         </w:rPr>
         <w:t xml:space="preserve"> by a player</w:t>
@@ -3224,16 +2793,16 @@
       <w:pPr>
         <w:rPr>
           <w:rFonts w:ascii="Consolas" w:hAnsi="Consolas"/>
-          <w:sz w:val="21"/>
-          <w:szCs w:val="21"/>
+          <w:sz w:val="24"/>
+          <w:szCs w:val="24"/>
           <w:lang w:val="en-US"/>
         </w:rPr>
       </w:pPr>
       <w:r>
         <w:rPr>
           <w:rFonts w:ascii="Consolas" w:hAnsi="Consolas"/>
-          <w:sz w:val="21"/>
-          <w:szCs w:val="21"/>
+          <w:sz w:val="24"/>
+          <w:szCs w:val="24"/>
           <w:lang w:val="en-US"/>
         </w:rPr>
         <w:t>'AST'</w:t>
@@ -3241,8 +2810,8 @@
       <w:r>
         <w:rPr>
           <w:rFonts w:ascii="Consolas" w:hAnsi="Consolas"/>
-          <w:sz w:val="21"/>
-          <w:szCs w:val="21"/>
+          <w:sz w:val="24"/>
+          <w:szCs w:val="24"/>
           <w:lang w:val="en-US"/>
         </w:rPr>
         <w:t xml:space="preserve">: total assists </w:t>
@@ -3250,8 +2819,8 @@
       <w:r>
         <w:rPr>
           <w:rFonts w:ascii="Consolas" w:hAnsi="Consolas"/>
-          <w:sz w:val="21"/>
-          <w:szCs w:val="21"/>
+          <w:sz w:val="24"/>
+          <w:szCs w:val="24"/>
           <w:lang w:val="en-US"/>
         </w:rPr>
         <w:t xml:space="preserve">by a player </w:t>
@@ -3261,16 +2830,16 @@
       <w:pPr>
         <w:rPr>
           <w:rFonts w:ascii="Consolas" w:hAnsi="Consolas"/>
-          <w:sz w:val="21"/>
-          <w:szCs w:val="21"/>
+          <w:sz w:val="24"/>
+          <w:szCs w:val="24"/>
           <w:lang w:val="en-US"/>
         </w:rPr>
       </w:pPr>
       <w:r>
         <w:rPr>
           <w:rFonts w:ascii="Consolas" w:hAnsi="Consolas"/>
-          <w:sz w:val="21"/>
-          <w:szCs w:val="21"/>
+          <w:sz w:val="24"/>
+          <w:szCs w:val="24"/>
           <w:lang w:val="en-US"/>
         </w:rPr>
         <w:t>'STL'</w:t>
@@ -3278,8 +2847,8 @@
       <w:r>
         <w:rPr>
           <w:rFonts w:ascii="Consolas" w:hAnsi="Consolas"/>
-          <w:sz w:val="21"/>
-          <w:szCs w:val="21"/>
+          <w:sz w:val="24"/>
+          <w:szCs w:val="24"/>
           <w:lang w:val="en-US"/>
         </w:rPr>
         <w:t>: total steal by a player</w:t>
@@ -3289,16 +2858,16 @@
       <w:pPr>
         <w:rPr>
           <w:rFonts w:ascii="Consolas" w:hAnsi="Consolas"/>
-          <w:sz w:val="21"/>
-          <w:szCs w:val="21"/>
+          <w:sz w:val="24"/>
+          <w:szCs w:val="24"/>
           <w:lang w:val="en-US"/>
         </w:rPr>
       </w:pPr>
       <w:r>
         <w:rPr>
           <w:rFonts w:ascii="Consolas" w:hAnsi="Consolas"/>
-          <w:sz w:val="21"/>
-          <w:szCs w:val="21"/>
+          <w:sz w:val="24"/>
+          <w:szCs w:val="24"/>
           <w:lang w:val="en-US"/>
         </w:rPr>
         <w:t>'BLK'</w:t>
@@ -3306,8 +2875,8 @@
       <w:r>
         <w:rPr>
           <w:rFonts w:ascii="Consolas" w:hAnsi="Consolas"/>
-          <w:sz w:val="21"/>
-          <w:szCs w:val="21"/>
+          <w:sz w:val="24"/>
+          <w:szCs w:val="24"/>
           <w:lang w:val="en-US"/>
         </w:rPr>
         <w:t xml:space="preserve">: total block by a player </w:t>
@@ -3317,16 +2886,16 @@
       <w:pPr>
         <w:rPr>
           <w:rFonts w:ascii="Consolas" w:hAnsi="Consolas"/>
-          <w:sz w:val="21"/>
-          <w:szCs w:val="21"/>
+          <w:sz w:val="24"/>
+          <w:szCs w:val="24"/>
           <w:lang w:val="en-US"/>
         </w:rPr>
       </w:pPr>
       <w:r>
         <w:rPr>
           <w:rFonts w:ascii="Consolas" w:hAnsi="Consolas"/>
-          <w:sz w:val="21"/>
-          <w:szCs w:val="21"/>
+          <w:sz w:val="24"/>
+          <w:szCs w:val="24"/>
           <w:lang w:val="en-US"/>
         </w:rPr>
         <w:t>'TO'</w:t>
@@ -3334,8 +2903,8 @@
       <w:r>
         <w:rPr>
           <w:rFonts w:ascii="Consolas" w:hAnsi="Consolas"/>
-          <w:sz w:val="21"/>
-          <w:szCs w:val="21"/>
+          <w:sz w:val="24"/>
+          <w:szCs w:val="24"/>
           <w:lang w:val="en-US"/>
         </w:rPr>
         <w:t>: total turnover by a player</w:t>
@@ -3345,16 +2914,16 @@
       <w:pPr>
         <w:rPr>
           <w:rFonts w:ascii="Consolas" w:hAnsi="Consolas"/>
-          <w:sz w:val="21"/>
-          <w:szCs w:val="21"/>
+          <w:sz w:val="24"/>
+          <w:szCs w:val="24"/>
           <w:lang w:val="en-US"/>
         </w:rPr>
       </w:pPr>
       <w:r>
         <w:rPr>
           <w:rFonts w:ascii="Consolas" w:hAnsi="Consolas"/>
-          <w:sz w:val="21"/>
-          <w:szCs w:val="21"/>
+          <w:sz w:val="24"/>
+          <w:szCs w:val="24"/>
           <w:lang w:val="en-US"/>
         </w:rPr>
         <w:t>'PTS'</w:t>
@@ -3362,8 +2931,8 @@
       <w:r>
         <w:rPr>
           <w:rFonts w:ascii="Consolas" w:hAnsi="Consolas"/>
-          <w:sz w:val="21"/>
-          <w:szCs w:val="21"/>
+          <w:sz w:val="24"/>
+          <w:szCs w:val="24"/>
           <w:lang w:val="en-US"/>
         </w:rPr>
         <w:t>: total points by a player</w:t>
@@ -3374,8 +2943,8 @@
         <w:rPr>
           <w:rFonts w:ascii="Consolas" w:hAnsi="Consolas" w:cs="Arial"/>
           <w:color w:val="202124"/>
-          <w:sz w:val="21"/>
-          <w:szCs w:val="21"/>
+          <w:sz w:val="24"/>
+          <w:szCs w:val="24"/>
           <w:shd w:val="clear" w:color="auto" w:fill="FFFFFF"/>
           <w:lang w:val="en-US"/>
         </w:rPr>
@@ -3383,13 +2952,37 @@
       <w:r>
         <w:rPr>
           <w:rFonts w:ascii="Consolas" w:hAnsi="Consolas"/>
-          <w:sz w:val="21"/>
-          <w:szCs w:val="21"/>
+          <w:sz w:val="24"/>
+          <w:szCs w:val="24"/>
           <w:lang w:val="en-US"/>
         </w:rPr>
         <w:t>'PLUS_MINUS'</w:t>
       </w:r>
       <w:r>
+        <w:rPr>
+          <w:rFonts w:ascii="Consolas" w:hAnsi="Consolas"/>
+          <w:b/>
+          <w:bCs/>
+          <w:sz w:val="24"/>
+          <w:szCs w:val="24"/>
+          <w:lang w:val="en-US"/>
+        </w:rPr>
+        <w:t xml:space="preserve">: </w:t>
+      </w:r>
+      <w:r>
+        <w:rPr>
+          <w:rFonts w:ascii="Consolas" w:hAnsi="Consolas" w:cs="Arial"/>
+          <w:color w:val="202124"/>
+          <w:sz w:val="24"/>
+          <w:szCs w:val="24"/>
+          <w:shd w:val="clear" w:color="auto" w:fill="FFFFFF"/>
+          <w:lang w:val="en-US"/>
+        </w:rPr>
+        <w:t>used to measure a player's impact on the game, represented by the difference between their team's total scoring versus their opponent's when the player is in the game.</w:t>
+      </w:r>
+    </w:p>
+    <w:p>
+      <w:pPr>
         <w:rPr>
           <w:rFonts w:ascii="Consolas" w:hAnsi="Consolas"/>
           <w:b/>
@@ -3398,59 +2991,3694 @@
           <w:szCs w:val="21"/>
           <w:lang w:val="en-US"/>
         </w:rPr>
-        <w:t xml:space="preserve">: </w:t>
-      </w:r>
-      <w:r>
-        <w:rPr>
-          <w:rFonts w:ascii="Consolas" w:hAnsi="Consolas" w:cs="Arial"/>
-          <w:color w:val="202124"/>
-          <w:sz w:val="21"/>
-          <w:szCs w:val="21"/>
-          <w:shd w:val="clear" w:color="auto" w:fill="FFFFFF"/>
-          <w:lang w:val="en-US"/>
-        </w:rPr>
-        <w:t>used to measure a player's impact on the game, represented by the difference between their team's total scoring versus their opponent's when the player is in the game.</w:t>
-      </w:r>
-    </w:p>
-    <w:p>
-      <w:pPr>
-        <w:rPr>
-          <w:rFonts w:ascii="Consolas" w:hAnsi="Consolas"/>
+      </w:pPr>
+    </w:p>
+    <w:p>
+      <w:pPr>
+        <w:rPr>
           <w:b/>
           <w:bCs/>
-          <w:sz w:val="21"/>
-          <w:szCs w:val="21"/>
-          <w:lang w:val="en-US"/>
-        </w:rPr>
-      </w:pPr>
-    </w:p>
-    <w:p>
-      <w:pPr>
-        <w:rPr>
+          <w:sz w:val="28"/>
+          <w:szCs w:val="28"/>
+          <w:u w:val="single"/>
+          <w:lang w:val="en-US"/>
+        </w:rPr>
+      </w:pPr>
+    </w:p>
+    <w:p>
+      <w:pPr>
+        <w:rPr>
+          <w:lang w:val="en-US"/>
+        </w:rPr>
+      </w:pPr>
+    </w:p>
+    <w:p>
+      <w:pPr>
+        <w:rPr>
+          <w:lang w:val="en-US"/>
+        </w:rPr>
+      </w:pPr>
+    </w:p>
+    <w:p>
+      <w:pPr>
+        <w:rPr>
+          <w:lang w:val="en-US"/>
+        </w:rPr>
+      </w:pPr>
+    </w:p>
+    <w:p>
+      <w:pPr>
+        <w:rPr>
+          <w:lang w:val="en-US"/>
+        </w:rPr>
+      </w:pPr>
+    </w:p>
+    <w:p>
+      <w:pPr>
+        <w:rPr>
+          <w:lang w:val="en-US"/>
+        </w:rPr>
+      </w:pPr>
+    </w:p>
+    <w:p>
+      <w:pPr>
+        <w:rPr>
+          <w:lang w:val="en-US"/>
+        </w:rPr>
+      </w:pPr>
+    </w:p>
+    <w:p>
+      <w:pPr>
+        <w:rPr>
+          <w:lang w:val="en-US"/>
+        </w:rPr>
+      </w:pPr>
+    </w:p>
+    <w:p>
+      <w:pPr>
+        <w:rPr>
+          <w:lang w:val="en-US"/>
+        </w:rPr>
+      </w:pPr>
+    </w:p>
+    <w:p>
+      <w:pPr>
+        <w:rPr>
+          <w:lang w:val="en-US"/>
+        </w:rPr>
+      </w:pPr>
+    </w:p>
+    <w:p>
+      <w:pPr>
+        <w:rPr>
+          <w:lang w:val="en-US"/>
+        </w:rPr>
+      </w:pPr>
+    </w:p>
+    <w:p>
+      <w:pPr>
+        <w:rPr>
+          <w:lang w:val="en-US"/>
+        </w:rPr>
+      </w:pPr>
+    </w:p>
+    <w:p>
+      <w:pPr>
+        <w:rPr>
+          <w:lang w:val="en-US"/>
+        </w:rPr>
+      </w:pPr>
+    </w:p>
+    <w:p>
+      <w:pPr>
+        <w:pStyle w:val="TOC1"/>
+      </w:pPr>
+      <w:r>
+        <w:lastRenderedPageBreak/>
+        <w:t>Data cleaning and Exploratory data analysis</w:t>
+      </w:r>
+    </w:p>
+    <w:p>
+      <w:pPr>
+        <w:rPr>
+          <w:lang w:val="en-US"/>
+        </w:rPr>
+      </w:pPr>
+    </w:p>
+    <w:p>
+      <w:pPr>
+        <w:rPr>
+          <w:rFonts w:cstheme="minorHAnsi"/>
+          <w:sz w:val="36"/>
+          <w:szCs w:val="36"/>
+          <w:lang w:val="en-US"/>
+        </w:rPr>
+      </w:pPr>
+      <w:r>
+        <w:rPr>
+          <w:rFonts w:cstheme="minorHAnsi"/>
+          <w:sz w:val="36"/>
+          <w:szCs w:val="36"/>
+          <w:lang w:val="en-US"/>
+        </w:rPr>
+        <w:t>Python cleaning process</w:t>
+      </w:r>
+      <w:r>
+        <w:rPr>
+          <w:rFonts w:cstheme="minorHAnsi"/>
+          <w:sz w:val="36"/>
+          <w:szCs w:val="36"/>
+          <w:lang w:val="en-US"/>
+        </w:rPr>
+        <w:t xml:space="preserve"> (cleaning of the two files separately) </w:t>
+      </w:r>
+    </w:p>
+    <w:p>
+      <w:pPr>
+        <w:rPr>
+          <w:rFonts w:cstheme="minorHAnsi"/>
+          <w:sz w:val="32"/>
+          <w:szCs w:val="32"/>
+          <w:u w:val="single"/>
+          <w:lang w:val="en-US"/>
+        </w:rPr>
+      </w:pPr>
+      <w:r>
+        <w:rPr>
+          <w:rFonts w:cstheme="minorHAnsi"/>
+          <w:sz w:val="32"/>
+          <w:szCs w:val="32"/>
+          <w:u w:val="single"/>
+          <w:lang w:val="en-US"/>
+        </w:rPr>
+        <w:t>Games.csv</w:t>
+      </w:r>
+    </w:p>
+    <w:p>
+      <w:pPr>
+        <w:pStyle w:val="ListParagraph"/>
+        <w:numPr>
+          <w:ilvl w:val="0"/>
+          <w:numId w:val="4"/>
+        </w:numPr>
+        <w:rPr>
+          <w:rFonts w:cstheme="minorHAnsi"/>
+          <w:sz w:val="28"/>
+          <w:szCs w:val="28"/>
+          <w:lang w:val="en-US"/>
+        </w:rPr>
+      </w:pPr>
+      <w:r>
+        <w:rPr>
+          <w:rFonts w:cstheme="minorHAnsi"/>
+          <w:sz w:val="28"/>
+          <w:szCs w:val="28"/>
+          <w:lang w:val="en-US"/>
+        </w:rPr>
+        <w:t xml:space="preserve">Import of the libraries Pandas and </w:t>
+      </w:r>
+      <w:r>
+        <w:rPr>
+          <w:rFonts w:cstheme="minorHAnsi"/>
+          <w:sz w:val="28"/>
+          <w:szCs w:val="28"/>
+          <w:lang w:val="en-US"/>
+        </w:rPr>
+        <w:t>NumPy</w:t>
+      </w:r>
+    </w:p>
+    <w:p>
+      <w:pPr>
+        <w:pStyle w:val="ListParagraph"/>
+        <w:numPr>
+          <w:ilvl w:val="0"/>
+          <w:numId w:val="4"/>
+        </w:numPr>
+        <w:rPr>
+          <w:rFonts w:cstheme="minorHAnsi"/>
+          <w:sz w:val="28"/>
+          <w:szCs w:val="28"/>
+          <w:lang w:val="en-US"/>
+        </w:rPr>
+      </w:pPr>
+      <w:r>
+        <w:rPr>
+          <w:rFonts w:cstheme="minorHAnsi"/>
+          <w:sz w:val="28"/>
+          <w:szCs w:val="28"/>
+          <w:lang w:val="en-US"/>
+        </w:rPr>
+        <w:t>Import files with pandas to read</w:t>
+      </w:r>
+      <w:r>
+        <w:rPr>
+          <w:rFonts w:cstheme="minorHAnsi"/>
+          <w:sz w:val="28"/>
+          <w:szCs w:val="28"/>
+          <w:lang w:val="en-US"/>
+        </w:rPr>
+        <w:t xml:space="preserve"> csv</w:t>
+      </w:r>
+    </w:p>
+    <w:p>
+      <w:pPr>
+        <w:pStyle w:val="ListParagraph"/>
+        <w:numPr>
+          <w:ilvl w:val="0"/>
+          <w:numId w:val="4"/>
+        </w:numPr>
+        <w:rPr>
+          <w:rFonts w:ascii="Arial" w:hAnsi="Arial" w:cs="Arial"/>
+          <w:sz w:val="29"/>
+          <w:szCs w:val="29"/>
+          <w:lang w:val="en-US"/>
+        </w:rPr>
+      </w:pPr>
+      <w:r>
+        <w:rPr>
+          <w:rFonts w:cstheme="minorHAnsi"/>
+          <w:sz w:val="28"/>
+          <w:szCs w:val="28"/>
+          <w:lang w:val="en-US"/>
+        </w:rPr>
+        <w:t>Listed the name of the columns to verifier</w:t>
+      </w:r>
+    </w:p>
+    <w:p>
+      <w:pPr>
+        <w:pStyle w:val="ListParagraph"/>
+        <w:numPr>
+          <w:ilvl w:val="0"/>
+          <w:numId w:val="4"/>
+        </w:numPr>
+        <w:rPr>
+          <w:rFonts w:ascii="Arial" w:hAnsi="Arial" w:cs="Arial"/>
+          <w:sz w:val="29"/>
+          <w:szCs w:val="29"/>
+          <w:lang w:val="en-US"/>
+        </w:rPr>
+      </w:pPr>
+      <w:r>
+        <w:rPr>
+          <w:rFonts w:cstheme="minorHAnsi"/>
+          <w:sz w:val="28"/>
+          <w:szCs w:val="28"/>
+          <w:lang w:val="en-US"/>
+        </w:rPr>
+        <w:t>Delete unnecessary columns (columns with one unique value and columns that I don’t want to use)</w:t>
+      </w:r>
+    </w:p>
+    <w:p>
+      <w:pPr>
+        <w:pStyle w:val="ListParagraph"/>
+        <w:numPr>
+          <w:ilvl w:val="0"/>
+          <w:numId w:val="4"/>
+        </w:numPr>
+        <w:rPr>
+          <w:rFonts w:cstheme="minorHAnsi"/>
+          <w:sz w:val="28"/>
+          <w:szCs w:val="28"/>
+          <w:lang w:val="en-US"/>
+        </w:rPr>
+      </w:pPr>
+      <w:r>
+        <w:rPr>
+          <w:rFonts w:cstheme="minorHAnsi"/>
+          <w:sz w:val="28"/>
+          <w:szCs w:val="28"/>
+          <w:lang w:val="en-US"/>
+        </w:rPr>
+        <w:t xml:space="preserve">Look for missing values </w:t>
+      </w:r>
+      <w:r>
+        <w:rPr>
+          <w:rFonts w:cstheme="minorHAnsi"/>
+          <w:sz w:val="28"/>
+          <w:szCs w:val="28"/>
+          <w:lang w:val="en-US"/>
+        </w:rPr>
+        <w:t xml:space="preserve">in the </w:t>
+      </w:r>
+      <w:r>
+        <w:rPr>
+          <w:rFonts w:cstheme="minorHAnsi"/>
+          <w:sz w:val="28"/>
+          <w:szCs w:val="28"/>
+          <w:lang w:val="en-US"/>
+        </w:rPr>
+        <w:t>data frame</w:t>
+      </w:r>
+      <w:r>
+        <w:rPr>
+          <w:rFonts w:cstheme="minorHAnsi"/>
+          <w:sz w:val="28"/>
+          <w:szCs w:val="28"/>
+          <w:lang w:val="en-US"/>
+        </w:rPr>
+        <w:t xml:space="preserve">: there </w:t>
+      </w:r>
+      <w:proofErr w:type="gramStart"/>
+      <w:r>
+        <w:rPr>
+          <w:rFonts w:cstheme="minorHAnsi"/>
+          <w:sz w:val="28"/>
+          <w:szCs w:val="28"/>
+          <w:lang w:val="en-US"/>
+        </w:rPr>
+        <w:t>only</w:t>
+      </w:r>
+      <w:proofErr w:type="gramEnd"/>
+      <w:r>
+        <w:rPr>
+          <w:rFonts w:cstheme="minorHAnsi"/>
+          <w:sz w:val="28"/>
+          <w:szCs w:val="28"/>
+          <w:lang w:val="en-US"/>
+        </w:rPr>
+        <w:t xml:space="preserve"> missing values for the 2003 season. We want to focus on the year where Giannis Antetokounmpo was playing (2013-2022)</w:t>
+      </w:r>
+    </w:p>
+    <w:p>
+      <w:pPr>
+        <w:pStyle w:val="ListParagraph"/>
+        <w:numPr>
+          <w:ilvl w:val="0"/>
+          <w:numId w:val="4"/>
+        </w:numPr>
+        <w:rPr>
+          <w:rFonts w:cstheme="minorHAnsi"/>
+          <w:sz w:val="28"/>
+          <w:szCs w:val="28"/>
+          <w:lang w:val="en-US"/>
+        </w:rPr>
+      </w:pPr>
+      <w:r>
+        <w:rPr>
+          <w:rFonts w:cstheme="minorHAnsi"/>
+          <w:sz w:val="28"/>
+          <w:szCs w:val="28"/>
+          <w:lang w:val="en-US"/>
+        </w:rPr>
+        <w:t>Look for outliers with boxplots visualization</w:t>
+      </w:r>
+      <w:r>
+        <w:rPr>
+          <w:rFonts w:cstheme="minorHAnsi"/>
+          <w:sz w:val="28"/>
+          <w:szCs w:val="28"/>
+          <w:lang w:val="en-US"/>
+        </w:rPr>
+        <w:t xml:space="preserve"> and drop the outliers </w:t>
+      </w:r>
+    </w:p>
+    <w:p>
+      <w:pPr>
+        <w:pStyle w:val="ListParagraph"/>
+        <w:numPr>
+          <w:ilvl w:val="0"/>
+          <w:numId w:val="4"/>
+        </w:numPr>
+        <w:rPr>
+          <w:rFonts w:cstheme="minorHAnsi"/>
+          <w:sz w:val="28"/>
+          <w:szCs w:val="28"/>
+          <w:lang w:val="en-US"/>
+        </w:rPr>
+      </w:pPr>
+      <w:r>
+        <w:rPr>
+          <w:rFonts w:cstheme="minorHAnsi"/>
+          <w:sz w:val="28"/>
+          <w:szCs w:val="28"/>
+          <w:lang w:val="en-US"/>
+        </w:rPr>
+        <w:t xml:space="preserve">Create a new </w:t>
+      </w:r>
+      <w:r>
+        <w:rPr>
+          <w:rFonts w:cstheme="minorHAnsi"/>
+          <w:sz w:val="28"/>
+          <w:szCs w:val="28"/>
+          <w:lang w:val="en-US"/>
+        </w:rPr>
+        <w:t>data frame</w:t>
+      </w:r>
+      <w:r>
+        <w:rPr>
+          <w:rFonts w:cstheme="minorHAnsi"/>
+          <w:sz w:val="28"/>
+          <w:szCs w:val="28"/>
+          <w:lang w:val="en-US"/>
+        </w:rPr>
+        <w:t xml:space="preserve"> with the data from 2013 to 2022 only</w:t>
+      </w:r>
+    </w:p>
+    <w:p>
+      <w:pPr>
+        <w:pStyle w:val="ListParagraph"/>
+        <w:numPr>
+          <w:ilvl w:val="0"/>
+          <w:numId w:val="4"/>
+        </w:numPr>
+        <w:rPr>
+          <w:rFonts w:cstheme="minorHAnsi"/>
+          <w:sz w:val="28"/>
+          <w:szCs w:val="28"/>
+          <w:lang w:val="en-US"/>
+        </w:rPr>
+      </w:pPr>
+      <w:r>
+        <w:rPr>
+          <w:rFonts w:cstheme="minorHAnsi"/>
+          <w:sz w:val="28"/>
+          <w:szCs w:val="28"/>
+          <w:lang w:val="en-US"/>
+        </w:rPr>
+        <w:t xml:space="preserve">Export the </w:t>
+      </w:r>
+      <w:r>
+        <w:rPr>
+          <w:rFonts w:cstheme="minorHAnsi"/>
+          <w:sz w:val="28"/>
+          <w:szCs w:val="28"/>
+          <w:lang w:val="en-US"/>
+        </w:rPr>
+        <w:t>data frame</w:t>
+      </w:r>
+      <w:r>
+        <w:rPr>
+          <w:rFonts w:cstheme="minorHAnsi"/>
+          <w:sz w:val="28"/>
+          <w:szCs w:val="28"/>
+          <w:lang w:val="en-US"/>
+        </w:rPr>
+        <w:t xml:space="preserve"> to csv </w:t>
+      </w:r>
+      <w:r>
+        <w:rPr>
+          <w:rFonts w:cstheme="minorHAnsi"/>
+          <w:sz w:val="28"/>
+          <w:szCs w:val="28"/>
+          <w:lang w:val="en-US"/>
+        </w:rPr>
+        <w:t>(“</w:t>
+      </w:r>
+      <w:r>
+        <w:rPr>
+          <w:rFonts w:cstheme="minorHAnsi"/>
+          <w:sz w:val="28"/>
+          <w:szCs w:val="28"/>
+          <w:lang w:val="en-US"/>
+        </w:rPr>
+        <w:t>cleangames.csv”)</w:t>
+      </w:r>
+      <w:r>
+        <w:rPr>
+          <w:rFonts w:cstheme="minorHAnsi"/>
+          <w:sz w:val="28"/>
+          <w:szCs w:val="28"/>
+          <w:lang w:val="en-US"/>
+        </w:rPr>
+        <w:t xml:space="preserve"> to perform visualization</w:t>
+      </w:r>
+    </w:p>
+    <w:p>
+      <w:pPr>
+        <w:rPr>
+          <w:rFonts w:cstheme="minorHAnsi"/>
+          <w:sz w:val="28"/>
+          <w:szCs w:val="28"/>
+          <w:lang w:val="en-US"/>
+        </w:rPr>
+      </w:pPr>
+      <w:r>
+        <w:rPr>
+          <w:rFonts w:cstheme="minorHAnsi"/>
+          <w:sz w:val="28"/>
+          <w:szCs w:val="28"/>
+          <w:lang w:val="en-US"/>
+        </w:rPr>
+        <w:drawing>
+          <wp:inline distT="0" distB="0" distL="0" distR="0" wp14:anchorId="2B30708E" wp14:editId="3F1CE039">
+            <wp:extent cx="5760720" cy="2697480"/>
+            <wp:effectExtent l="0" t="0" r="0" b="7620"/>
+            <wp:docPr id="4" name="Picture 4" descr="A screenshot of a computer&#10;&#10;Description automatically generated with medium confidence"/>
+            <wp:cNvGraphicFramePr>
+              <a:graphicFrameLocks xmlns:a="http://schemas.openxmlformats.org/drawingml/2006/main" noChangeAspect="1"/>
+            </wp:cNvGraphicFramePr>
+            <a:graphic xmlns:a="http://schemas.openxmlformats.org/drawingml/2006/main">
+              <a:graphicData uri="http://schemas.openxmlformats.org/drawingml/2006/picture">
+                <pic:pic xmlns:pic="http://schemas.openxmlformats.org/drawingml/2006/picture">
+                  <pic:nvPicPr>
+                    <pic:cNvPr id="4" name="Picture 4" descr="A screenshot of a computer&#10;&#10;Description automatically generated with medium confidence"/>
+                    <pic:cNvPicPr/>
+                  </pic:nvPicPr>
+                  <pic:blipFill>
+                    <a:blip r:embed="rId9"/>
+                    <a:stretch>
+                      <a:fillRect/>
+                    </a:stretch>
+                  </pic:blipFill>
+                  <pic:spPr>
+                    <a:xfrm>
+                      <a:off x="0" y="0"/>
+                      <a:ext cx="5760720" cy="2697480"/>
+                    </a:xfrm>
+                    <a:prstGeom prst="rect">
+                      <a:avLst/>
+                    </a:prstGeom>
+                  </pic:spPr>
+                </pic:pic>
+              </a:graphicData>
+            </a:graphic>
+          </wp:inline>
+        </w:drawing>
+      </w:r>
+      <w:r>
+        <w:rPr>
+          <w:rFonts w:cstheme="minorHAnsi"/>
+          <w:sz w:val="28"/>
+          <w:szCs w:val="28"/>
+          <w:lang w:val="en-US"/>
+        </w:rPr>
+        <w:drawing>
+          <wp:inline distT="0" distB="0" distL="0" distR="0" wp14:anchorId="12B11F6E" wp14:editId="7385530E">
+            <wp:extent cx="5760720" cy="1163955"/>
+            <wp:effectExtent l="0" t="0" r="0" b="0"/>
+            <wp:docPr id="5" name="Picture 5" descr="A screenshot of a computer&#10;&#10;Description automatically generated with medium confidence"/>
+            <wp:cNvGraphicFramePr>
+              <a:graphicFrameLocks xmlns:a="http://schemas.openxmlformats.org/drawingml/2006/main" noChangeAspect="1"/>
+            </wp:cNvGraphicFramePr>
+            <a:graphic xmlns:a="http://schemas.openxmlformats.org/drawingml/2006/main">
+              <a:graphicData uri="http://schemas.openxmlformats.org/drawingml/2006/picture">
+                <pic:pic xmlns:pic="http://schemas.openxmlformats.org/drawingml/2006/picture">
+                  <pic:nvPicPr>
+                    <pic:cNvPr id="5" name="Picture 5" descr="A screenshot of a computer&#10;&#10;Description automatically generated with medium confidence"/>
+                    <pic:cNvPicPr/>
+                  </pic:nvPicPr>
+                  <pic:blipFill>
+                    <a:blip r:embed="rId10"/>
+                    <a:stretch>
+                      <a:fillRect/>
+                    </a:stretch>
+                  </pic:blipFill>
+                  <pic:spPr>
+                    <a:xfrm>
+                      <a:off x="0" y="0"/>
+                      <a:ext cx="5760720" cy="1163955"/>
+                    </a:xfrm>
+                    <a:prstGeom prst="rect">
+                      <a:avLst/>
+                    </a:prstGeom>
+                  </pic:spPr>
+                </pic:pic>
+              </a:graphicData>
+            </a:graphic>
+          </wp:inline>
+        </w:drawing>
+      </w:r>
+    </w:p>
+    <w:p>
+      <w:pPr>
+        <w:rPr>
+          <w:rFonts w:cstheme="minorHAnsi"/>
+          <w:sz w:val="28"/>
+          <w:szCs w:val="28"/>
+          <w:lang w:val="en-US"/>
+        </w:rPr>
+      </w:pPr>
+      <w:r>
+        <w:rPr>
+          <w:rFonts w:cstheme="minorHAnsi"/>
+          <w:sz w:val="28"/>
+          <w:szCs w:val="28"/>
+          <w:lang w:val="en-US"/>
+        </w:rPr>
+        <w:lastRenderedPageBreak/>
+        <w:drawing>
+          <wp:inline distT="0" distB="0" distL="0" distR="0" wp14:anchorId="7976C0E2" wp14:editId="53FDA686">
+            <wp:extent cx="5760720" cy="1872615"/>
+            <wp:effectExtent l="0" t="0" r="0" b="0"/>
+            <wp:docPr id="6" name="Picture 6" descr="A screenshot of a computer&#10;&#10;Description automatically generated with medium confidence"/>
+            <wp:cNvGraphicFramePr>
+              <a:graphicFrameLocks xmlns:a="http://schemas.openxmlformats.org/drawingml/2006/main" noChangeAspect="1"/>
+            </wp:cNvGraphicFramePr>
+            <a:graphic xmlns:a="http://schemas.openxmlformats.org/drawingml/2006/main">
+              <a:graphicData uri="http://schemas.openxmlformats.org/drawingml/2006/picture">
+                <pic:pic xmlns:pic="http://schemas.openxmlformats.org/drawingml/2006/picture">
+                  <pic:nvPicPr>
+                    <pic:cNvPr id="6" name="Picture 6" descr="A screenshot of a computer&#10;&#10;Description automatically generated with medium confidence"/>
+                    <pic:cNvPicPr/>
+                  </pic:nvPicPr>
+                  <pic:blipFill>
+                    <a:blip r:embed="rId11"/>
+                    <a:stretch>
+                      <a:fillRect/>
+                    </a:stretch>
+                  </pic:blipFill>
+                  <pic:spPr>
+                    <a:xfrm>
+                      <a:off x="0" y="0"/>
+                      <a:ext cx="5760720" cy="1872615"/>
+                    </a:xfrm>
+                    <a:prstGeom prst="rect">
+                      <a:avLst/>
+                    </a:prstGeom>
+                  </pic:spPr>
+                </pic:pic>
+              </a:graphicData>
+            </a:graphic>
+          </wp:inline>
+        </w:drawing>
+      </w:r>
+    </w:p>
+    <w:p>
+      <w:pPr>
+        <w:rPr>
+          <w:rFonts w:cstheme="minorHAnsi"/>
+          <w:sz w:val="28"/>
+          <w:szCs w:val="28"/>
+          <w:lang w:val="en-US"/>
+        </w:rPr>
+      </w:pPr>
+    </w:p>
+    <w:p>
+      <w:pPr>
+        <w:rPr>
+          <w:rFonts w:cstheme="minorHAnsi"/>
+          <w:sz w:val="32"/>
+          <w:szCs w:val="32"/>
+          <w:u w:val="single"/>
+          <w:lang w:val="en-US"/>
+        </w:rPr>
+      </w:pPr>
+      <w:r>
+        <w:rPr>
+          <w:rFonts w:cstheme="minorHAnsi"/>
+          <w:sz w:val="32"/>
+          <w:szCs w:val="32"/>
+          <w:u w:val="single"/>
+          <w:lang w:val="en-US"/>
+        </w:rPr>
+        <w:t>Gamesdetails.csv</w:t>
+      </w:r>
+    </w:p>
+    <w:p>
+      <w:pPr>
+        <w:pStyle w:val="ListParagraph"/>
+        <w:numPr>
+          <w:ilvl w:val="0"/>
+          <w:numId w:val="5"/>
+        </w:numPr>
+        <w:rPr>
+          <w:rFonts w:cstheme="minorHAnsi"/>
+          <w:sz w:val="28"/>
+          <w:szCs w:val="28"/>
+          <w:lang w:val="en-US"/>
+        </w:rPr>
+      </w:pPr>
+      <w:r>
+        <w:rPr>
+          <w:rFonts w:cstheme="minorHAnsi"/>
+          <w:sz w:val="28"/>
+          <w:szCs w:val="28"/>
+          <w:lang w:val="en-US"/>
+        </w:rPr>
+        <w:t xml:space="preserve">Import of the libraries Pandas and </w:t>
+      </w:r>
+      <w:r>
+        <w:rPr>
+          <w:rFonts w:cstheme="minorHAnsi"/>
+          <w:sz w:val="28"/>
+          <w:szCs w:val="28"/>
+          <w:lang w:val="en-US"/>
+        </w:rPr>
+        <w:t>NumPy</w:t>
+      </w:r>
+    </w:p>
+    <w:p>
+      <w:pPr>
+        <w:pStyle w:val="ListParagraph"/>
+        <w:numPr>
+          <w:ilvl w:val="0"/>
+          <w:numId w:val="5"/>
+        </w:numPr>
+        <w:rPr>
+          <w:rFonts w:cstheme="minorHAnsi"/>
+          <w:sz w:val="28"/>
+          <w:szCs w:val="28"/>
+          <w:lang w:val="en-US"/>
+        </w:rPr>
+      </w:pPr>
+      <w:r>
+        <w:rPr>
+          <w:rFonts w:cstheme="minorHAnsi"/>
+          <w:sz w:val="28"/>
+          <w:szCs w:val="28"/>
+          <w:lang w:val="en-US"/>
+        </w:rPr>
+        <w:t>Import files with pandas to read csv</w:t>
+      </w:r>
+    </w:p>
+    <w:p>
+      <w:pPr>
+        <w:pStyle w:val="ListParagraph"/>
+        <w:numPr>
+          <w:ilvl w:val="0"/>
+          <w:numId w:val="5"/>
+        </w:numPr>
+        <w:rPr>
+          <w:rFonts w:ascii="Arial" w:hAnsi="Arial" w:cs="Arial"/>
+          <w:sz w:val="29"/>
+          <w:szCs w:val="29"/>
+          <w:lang w:val="en-US"/>
+        </w:rPr>
+      </w:pPr>
+      <w:r>
+        <w:rPr>
+          <w:rFonts w:cstheme="minorHAnsi"/>
+          <w:sz w:val="28"/>
+          <w:szCs w:val="28"/>
+          <w:lang w:val="en-US"/>
+        </w:rPr>
+        <w:t>Listed the name of the columns to verifier</w:t>
+      </w:r>
+    </w:p>
+    <w:p>
+      <w:pPr>
+        <w:pStyle w:val="ListParagraph"/>
+        <w:numPr>
+          <w:ilvl w:val="0"/>
+          <w:numId w:val="5"/>
+        </w:numPr>
+        <w:rPr>
+          <w:rFonts w:ascii="Arial" w:hAnsi="Arial" w:cs="Arial"/>
+          <w:sz w:val="29"/>
+          <w:szCs w:val="29"/>
+          <w:lang w:val="en-US"/>
+        </w:rPr>
+      </w:pPr>
+      <w:r>
+        <w:rPr>
+          <w:rFonts w:cstheme="minorHAnsi"/>
+          <w:sz w:val="28"/>
+          <w:szCs w:val="28"/>
+          <w:lang w:val="en-US"/>
+        </w:rPr>
+        <w:t>Look for the columns type</w:t>
+      </w:r>
+    </w:p>
+    <w:p>
+      <w:pPr>
+        <w:pStyle w:val="ListParagraph"/>
+        <w:numPr>
+          <w:ilvl w:val="0"/>
+          <w:numId w:val="5"/>
+        </w:numPr>
+        <w:rPr>
+          <w:rFonts w:cstheme="minorHAnsi"/>
+          <w:sz w:val="28"/>
+          <w:szCs w:val="28"/>
+          <w:u w:val="single"/>
+          <w:lang w:val="en-US"/>
+        </w:rPr>
+      </w:pPr>
+      <w:r>
+        <w:rPr>
+          <w:rFonts w:cstheme="minorHAnsi"/>
+          <w:sz w:val="28"/>
+          <w:szCs w:val="28"/>
+          <w:lang w:val="en-US"/>
+        </w:rPr>
+        <w:t>Delete unnecessary columns</w:t>
+      </w:r>
+    </w:p>
+    <w:p>
+      <w:pPr>
+        <w:pStyle w:val="ListParagraph"/>
+        <w:numPr>
+          <w:ilvl w:val="0"/>
+          <w:numId w:val="5"/>
+        </w:numPr>
+        <w:rPr>
+          <w:rFonts w:cstheme="minorHAnsi"/>
+          <w:sz w:val="28"/>
+          <w:szCs w:val="28"/>
+          <w:u w:val="single"/>
+          <w:lang w:val="en-US"/>
+        </w:rPr>
+      </w:pPr>
+      <w:r>
+        <w:rPr>
+          <w:rFonts w:cstheme="minorHAnsi"/>
+          <w:sz w:val="28"/>
+          <w:szCs w:val="28"/>
+          <w:lang w:val="en-US"/>
+        </w:rPr>
+        <w:t xml:space="preserve">Look for and manage with the missing values </w:t>
+      </w:r>
+    </w:p>
+    <w:p>
+      <w:pPr>
+        <w:pStyle w:val="ListParagraph"/>
+        <w:numPr>
+          <w:ilvl w:val="0"/>
+          <w:numId w:val="5"/>
+        </w:numPr>
+        <w:rPr>
+          <w:rFonts w:cstheme="minorHAnsi"/>
+          <w:sz w:val="28"/>
+          <w:szCs w:val="28"/>
+          <w:u w:val="single"/>
+          <w:lang w:val="en-US"/>
+        </w:rPr>
+      </w:pPr>
+      <w:r>
+        <w:rPr>
+          <w:rFonts w:cstheme="minorHAnsi"/>
+          <w:sz w:val="28"/>
+          <w:szCs w:val="28"/>
+          <w:lang w:val="en-US"/>
+        </w:rPr>
+        <w:t>Drop the rows with too many missing values</w:t>
+      </w:r>
+    </w:p>
+    <w:p>
+      <w:pPr>
+        <w:pStyle w:val="ListParagraph"/>
+        <w:numPr>
+          <w:ilvl w:val="0"/>
+          <w:numId w:val="5"/>
+        </w:numPr>
+        <w:rPr>
+          <w:rFonts w:cstheme="minorHAnsi"/>
+          <w:sz w:val="28"/>
+          <w:szCs w:val="28"/>
+          <w:u w:val="single"/>
+          <w:lang w:val="en-US"/>
+        </w:rPr>
+      </w:pPr>
+      <w:r>
+        <w:rPr>
+          <w:rFonts w:cstheme="minorHAnsi"/>
+          <w:sz w:val="28"/>
+          <w:szCs w:val="28"/>
+          <w:lang w:val="en-US"/>
+        </w:rPr>
+        <w:t>Convert the ‘MIN’ column from object type to float type</w:t>
+      </w:r>
+    </w:p>
+    <w:p>
+      <w:pPr>
+        <w:pStyle w:val="ListParagraph"/>
+        <w:numPr>
+          <w:ilvl w:val="0"/>
+          <w:numId w:val="5"/>
+        </w:numPr>
+        <w:rPr>
+          <w:rFonts w:cstheme="minorHAnsi"/>
+          <w:sz w:val="28"/>
+          <w:szCs w:val="28"/>
+          <w:u w:val="single"/>
+          <w:lang w:val="en-US"/>
+        </w:rPr>
+      </w:pPr>
+      <w:r>
+        <w:rPr>
+          <w:rFonts w:cstheme="minorHAnsi"/>
+          <w:sz w:val="28"/>
+          <w:szCs w:val="28"/>
+          <w:lang w:val="en-US"/>
+        </w:rPr>
+        <w:t xml:space="preserve">Had to replace </w:t>
+      </w:r>
+      <w:r>
+        <w:rPr>
+          <w:rFonts w:cstheme="minorHAnsi"/>
+          <w:sz w:val="28"/>
+          <w:szCs w:val="28"/>
+          <w:lang w:val="en-US"/>
+        </w:rPr>
+        <w:t>Nan</w:t>
+      </w:r>
+      <w:r>
+        <w:rPr>
+          <w:rFonts w:cstheme="minorHAnsi"/>
+          <w:sz w:val="28"/>
+          <w:szCs w:val="28"/>
+          <w:lang w:val="en-US"/>
+        </w:rPr>
+        <w:t xml:space="preserve"> </w:t>
+      </w:r>
+      <w:r>
+        <w:rPr>
+          <w:rFonts w:cstheme="minorHAnsi"/>
+          <w:sz w:val="28"/>
+          <w:szCs w:val="28"/>
+          <w:lang w:val="en-US"/>
+        </w:rPr>
+        <w:t xml:space="preserve">values by ‘F’ </w:t>
+      </w:r>
+      <w:r>
+        <w:rPr>
+          <w:rFonts w:cstheme="minorHAnsi"/>
+          <w:sz w:val="28"/>
+          <w:szCs w:val="28"/>
+          <w:lang w:val="en-US"/>
+        </w:rPr>
+        <w:t>the “</w:t>
+      </w:r>
+      <w:r>
+        <w:rPr>
+          <w:rFonts w:cstheme="minorHAnsi"/>
+          <w:sz w:val="28"/>
+          <w:szCs w:val="28"/>
+          <w:lang w:val="en-US"/>
+        </w:rPr>
+        <w:t>START_POSITION</w:t>
+      </w:r>
+      <w:r>
+        <w:rPr>
+          <w:rFonts w:cstheme="minorHAnsi"/>
+          <w:sz w:val="28"/>
+          <w:szCs w:val="28"/>
+          <w:lang w:val="en-US"/>
+        </w:rPr>
+        <w:t>” column</w:t>
+      </w:r>
+      <w:r>
+        <w:rPr>
+          <w:rFonts w:cstheme="minorHAnsi"/>
+          <w:sz w:val="28"/>
+          <w:szCs w:val="28"/>
+          <w:lang w:val="en-US"/>
+        </w:rPr>
+        <w:t xml:space="preserve"> because</w:t>
+      </w:r>
+      <w:r>
+        <w:rPr>
+          <w:rFonts w:cstheme="minorHAnsi"/>
+          <w:sz w:val="28"/>
+          <w:szCs w:val="28"/>
+          <w:lang w:val="en-US"/>
+        </w:rPr>
+        <w:t xml:space="preserve"> Giannis </w:t>
+      </w:r>
+      <w:r>
+        <w:rPr>
+          <w:rFonts w:cstheme="minorHAnsi"/>
+          <w:sz w:val="28"/>
+          <w:szCs w:val="28"/>
+          <w:lang w:val="en-US"/>
+        </w:rPr>
+        <w:t xml:space="preserve">Antetokounmpo </w:t>
+      </w:r>
+      <w:r>
+        <w:rPr>
+          <w:rFonts w:cstheme="minorHAnsi"/>
+          <w:sz w:val="28"/>
+          <w:szCs w:val="28"/>
+          <w:lang w:val="en-US"/>
+        </w:rPr>
+        <w:t xml:space="preserve">role is Forward </w:t>
+      </w:r>
+    </w:p>
+    <w:p>
+      <w:pPr>
+        <w:pStyle w:val="ListParagraph"/>
+        <w:numPr>
+          <w:ilvl w:val="0"/>
+          <w:numId w:val="5"/>
+        </w:numPr>
+        <w:rPr>
+          <w:rFonts w:cstheme="minorHAnsi"/>
+          <w:sz w:val="28"/>
+          <w:szCs w:val="28"/>
+          <w:lang w:val="en-US"/>
+        </w:rPr>
+      </w:pPr>
+      <w:r>
+        <w:rPr>
+          <w:rFonts w:cstheme="minorHAnsi"/>
+          <w:sz w:val="28"/>
+          <w:szCs w:val="28"/>
+          <w:lang w:val="en-US"/>
+        </w:rPr>
+        <w:t xml:space="preserve">Create a new </w:t>
+      </w:r>
+      <w:r>
+        <w:rPr>
+          <w:rFonts w:cstheme="minorHAnsi"/>
+          <w:sz w:val="28"/>
+          <w:szCs w:val="28"/>
+          <w:lang w:val="en-US"/>
+        </w:rPr>
+        <w:t>data frame</w:t>
+      </w:r>
+      <w:r>
+        <w:rPr>
+          <w:rFonts w:cstheme="minorHAnsi"/>
+          <w:sz w:val="28"/>
+          <w:szCs w:val="28"/>
+          <w:lang w:val="en-US"/>
+        </w:rPr>
+        <w:t xml:space="preserve"> </w:t>
+      </w:r>
+      <w:r>
+        <w:rPr>
+          <w:rFonts w:cstheme="minorHAnsi"/>
+          <w:sz w:val="28"/>
+          <w:szCs w:val="28"/>
+          <w:lang w:val="en-US"/>
+        </w:rPr>
+        <w:t>(called</w:t>
+      </w:r>
+      <w:r>
+        <w:rPr>
+          <w:rFonts w:cstheme="minorHAnsi"/>
+          <w:sz w:val="28"/>
+          <w:szCs w:val="28"/>
+          <w:lang w:val="en-US"/>
+        </w:rPr>
+        <w:t xml:space="preserve"> </w:t>
+      </w:r>
+      <w:proofErr w:type="spellStart"/>
+      <w:r>
+        <w:rPr>
+          <w:rFonts w:cstheme="minorHAnsi"/>
+          <w:sz w:val="28"/>
+          <w:szCs w:val="28"/>
+          <w:lang w:val="en-US"/>
+        </w:rPr>
+        <w:t>g</w:t>
+      </w:r>
+      <w:r>
+        <w:rPr>
+          <w:rFonts w:cstheme="minorHAnsi"/>
+          <w:sz w:val="28"/>
+          <w:szCs w:val="28"/>
+          <w:lang w:val="en-US"/>
+        </w:rPr>
+        <w:t>iannis</w:t>
+      </w:r>
+      <w:proofErr w:type="spellEnd"/>
+      <w:r>
+        <w:rPr>
+          <w:rFonts w:cstheme="minorHAnsi"/>
+          <w:sz w:val="28"/>
+          <w:szCs w:val="28"/>
+          <w:lang w:val="en-US"/>
+        </w:rPr>
+        <w:t xml:space="preserve">) </w:t>
+      </w:r>
+      <w:r>
+        <w:rPr>
+          <w:rFonts w:cstheme="minorHAnsi"/>
+          <w:sz w:val="28"/>
+          <w:szCs w:val="28"/>
+          <w:lang w:val="en-US"/>
+        </w:rPr>
+        <w:t>which</w:t>
+      </w:r>
+      <w:r>
+        <w:rPr>
+          <w:rFonts w:cstheme="minorHAnsi"/>
+          <w:sz w:val="28"/>
+          <w:szCs w:val="28"/>
+          <w:lang w:val="en-US"/>
+        </w:rPr>
+        <w:t xml:space="preserve"> focus o</w:t>
+      </w:r>
+      <w:r>
+        <w:rPr>
+          <w:rFonts w:cstheme="minorHAnsi"/>
+          <w:sz w:val="28"/>
+          <w:szCs w:val="28"/>
+          <w:lang w:val="en-US"/>
+        </w:rPr>
+        <w:t>n</w:t>
+      </w:r>
+      <w:r>
+        <w:rPr>
+          <w:rFonts w:cstheme="minorHAnsi"/>
+          <w:sz w:val="28"/>
+          <w:szCs w:val="28"/>
+          <w:lang w:val="en-US"/>
+        </w:rPr>
+        <w:t xml:space="preserve"> the game where </w:t>
+      </w:r>
+      <w:r>
+        <w:rPr>
+          <w:rFonts w:cstheme="minorHAnsi"/>
+          <w:sz w:val="28"/>
+          <w:szCs w:val="28"/>
+          <w:lang w:val="en-US"/>
+        </w:rPr>
+        <w:t xml:space="preserve">the </w:t>
+      </w:r>
+      <w:r>
+        <w:rPr>
+          <w:rFonts w:cstheme="minorHAnsi"/>
+          <w:sz w:val="28"/>
+          <w:szCs w:val="28"/>
+          <w:lang w:val="en-US"/>
+        </w:rPr>
+        <w:t>M</w:t>
+      </w:r>
+      <w:r>
+        <w:rPr>
+          <w:rFonts w:cstheme="minorHAnsi"/>
+          <w:sz w:val="28"/>
+          <w:szCs w:val="28"/>
+          <w:lang w:val="en-US"/>
+        </w:rPr>
+        <w:t xml:space="preserve">ilwaukee </w:t>
+      </w:r>
+      <w:r>
+        <w:rPr>
+          <w:rFonts w:cstheme="minorHAnsi"/>
+          <w:sz w:val="28"/>
+          <w:szCs w:val="28"/>
+          <w:lang w:val="en-US"/>
+        </w:rPr>
+        <w:t>B</w:t>
+      </w:r>
+      <w:r>
+        <w:rPr>
+          <w:rFonts w:cstheme="minorHAnsi"/>
+          <w:sz w:val="28"/>
+          <w:szCs w:val="28"/>
+          <w:lang w:val="en-US"/>
+        </w:rPr>
+        <w:t>ucks</w:t>
+      </w:r>
+      <w:r>
+        <w:rPr>
+          <w:rFonts w:cstheme="minorHAnsi"/>
+          <w:sz w:val="28"/>
+          <w:szCs w:val="28"/>
+          <w:lang w:val="en-US"/>
+        </w:rPr>
+        <w:t xml:space="preserve"> </w:t>
+      </w:r>
+      <w:r>
+        <w:rPr>
+          <w:rFonts w:cstheme="minorHAnsi"/>
+          <w:sz w:val="28"/>
+          <w:szCs w:val="28"/>
+          <w:lang w:val="en-US"/>
+        </w:rPr>
+        <w:t xml:space="preserve">and </w:t>
+      </w:r>
+      <w:r>
+        <w:rPr>
+          <w:rFonts w:cstheme="minorHAnsi"/>
+          <w:sz w:val="28"/>
+          <w:szCs w:val="28"/>
+          <w:lang w:val="en-US"/>
+        </w:rPr>
+        <w:t>Giannis Antetokounmpo were playing</w:t>
+      </w:r>
+    </w:p>
+    <w:p>
+      <w:pPr>
+        <w:pStyle w:val="ListParagraph"/>
+        <w:numPr>
+          <w:ilvl w:val="0"/>
+          <w:numId w:val="5"/>
+        </w:numPr>
+        <w:rPr>
+          <w:rFonts w:cstheme="minorHAnsi"/>
+          <w:sz w:val="28"/>
+          <w:szCs w:val="28"/>
+          <w:lang w:val="en-US"/>
+        </w:rPr>
+      </w:pPr>
+      <w:r>
+        <w:rPr>
+          <w:rFonts w:cstheme="minorHAnsi"/>
+          <w:sz w:val="28"/>
+          <w:szCs w:val="28"/>
+          <w:lang w:val="en-US"/>
+        </w:rPr>
+        <w:t xml:space="preserve">Export the </w:t>
+      </w:r>
+      <w:proofErr w:type="spellStart"/>
+      <w:proofErr w:type="gramStart"/>
+      <w:r>
+        <w:rPr>
+          <w:rFonts w:cstheme="minorHAnsi"/>
+          <w:sz w:val="28"/>
+          <w:szCs w:val="28"/>
+          <w:lang w:val="en-US"/>
+        </w:rPr>
+        <w:t>giannis</w:t>
+      </w:r>
+      <w:proofErr w:type="spellEnd"/>
+      <w:r>
+        <w:rPr>
+          <w:rFonts w:cstheme="minorHAnsi"/>
+          <w:sz w:val="28"/>
+          <w:szCs w:val="28"/>
+          <w:lang w:val="en-US"/>
+        </w:rPr>
+        <w:t xml:space="preserve">  </w:t>
+      </w:r>
+      <w:r>
+        <w:rPr>
+          <w:rFonts w:cstheme="minorHAnsi"/>
+          <w:sz w:val="28"/>
+          <w:szCs w:val="28"/>
+          <w:lang w:val="en-US"/>
+        </w:rPr>
+        <w:t>data</w:t>
+      </w:r>
+      <w:proofErr w:type="gramEnd"/>
+      <w:r>
+        <w:rPr>
+          <w:rFonts w:cstheme="minorHAnsi"/>
+          <w:sz w:val="28"/>
+          <w:szCs w:val="28"/>
+          <w:lang w:val="en-US"/>
+        </w:rPr>
+        <w:t xml:space="preserve"> frame</w:t>
+      </w:r>
+      <w:r>
+        <w:rPr>
+          <w:rFonts w:cstheme="minorHAnsi"/>
+          <w:sz w:val="28"/>
+          <w:szCs w:val="28"/>
+          <w:lang w:val="en-US"/>
+        </w:rPr>
+        <w:t xml:space="preserve"> </w:t>
+      </w:r>
+      <w:r>
+        <w:rPr>
+          <w:rFonts w:cstheme="minorHAnsi"/>
+          <w:sz w:val="28"/>
+          <w:szCs w:val="28"/>
+          <w:lang w:val="en-US"/>
+        </w:rPr>
+        <w:t>to csv (“cleangames.csv”) to perform visualization</w:t>
+      </w:r>
+    </w:p>
+    <w:p>
+      <w:pPr>
+        <w:rPr>
+          <w:rFonts w:cstheme="minorHAnsi"/>
+          <w:sz w:val="28"/>
+          <w:szCs w:val="28"/>
+          <w:lang w:val="en-US"/>
+        </w:rPr>
+      </w:pPr>
+      <w:r>
+        <w:rPr>
+          <w:rFonts w:cstheme="minorHAnsi"/>
+          <w:sz w:val="28"/>
+          <w:szCs w:val="28"/>
+          <w:lang w:val="en-US"/>
+        </w:rPr>
+        <w:drawing>
+          <wp:inline distT="0" distB="0" distL="0" distR="0" wp14:anchorId="431765F9" wp14:editId="023C6EED">
+            <wp:extent cx="5760720" cy="2384425"/>
+            <wp:effectExtent l="0" t="0" r="0" b="0"/>
+            <wp:docPr id="7" name="Picture 7" descr="Text&#10;&#10;Description automatically generated"/>
+            <wp:cNvGraphicFramePr>
+              <a:graphicFrameLocks xmlns:a="http://schemas.openxmlformats.org/drawingml/2006/main" noChangeAspect="1"/>
+            </wp:cNvGraphicFramePr>
+            <a:graphic xmlns:a="http://schemas.openxmlformats.org/drawingml/2006/main">
+              <a:graphicData uri="http://schemas.openxmlformats.org/drawingml/2006/picture">
+                <pic:pic xmlns:pic="http://schemas.openxmlformats.org/drawingml/2006/picture">
+                  <pic:nvPicPr>
+                    <pic:cNvPr id="7" name="Picture 7" descr="Text&#10;&#10;Description automatically generated"/>
+                    <pic:cNvPicPr/>
+                  </pic:nvPicPr>
+                  <pic:blipFill>
+                    <a:blip r:embed="rId12"/>
+                    <a:stretch>
+                      <a:fillRect/>
+                    </a:stretch>
+                  </pic:blipFill>
+                  <pic:spPr>
+                    <a:xfrm>
+                      <a:off x="0" y="0"/>
+                      <a:ext cx="5760720" cy="2384425"/>
+                    </a:xfrm>
+                    <a:prstGeom prst="rect">
+                      <a:avLst/>
+                    </a:prstGeom>
+                  </pic:spPr>
+                </pic:pic>
+              </a:graphicData>
+            </a:graphic>
+          </wp:inline>
+        </w:drawing>
+      </w:r>
+    </w:p>
+    <w:p>
+      <w:pPr>
+        <w:rPr>
+          <w:rFonts w:cstheme="minorHAnsi"/>
+          <w:sz w:val="28"/>
+          <w:szCs w:val="28"/>
+          <w:u w:val="single"/>
+          <w:lang w:val="en-US"/>
+        </w:rPr>
+      </w:pPr>
+      <w:r>
+        <w:rPr>
+          <w:rFonts w:cstheme="minorHAnsi"/>
+          <w:sz w:val="28"/>
+          <w:szCs w:val="28"/>
+          <w:u w:val="single"/>
+          <w:lang w:val="en-US"/>
+        </w:rPr>
+        <w:lastRenderedPageBreak/>
+        <w:drawing>
+          <wp:inline distT="0" distB="0" distL="0" distR="0" wp14:anchorId="0CE56EC0" wp14:editId="232C2FCE">
+            <wp:extent cx="5760720" cy="1082040"/>
+            <wp:effectExtent l="0" t="0" r="0" b="3810"/>
+            <wp:docPr id="8" name="Picture 8" descr="A screenshot of a computer&#10;&#10;Description automatically generated with medium confidence"/>
+            <wp:cNvGraphicFramePr>
+              <a:graphicFrameLocks xmlns:a="http://schemas.openxmlformats.org/drawingml/2006/main" noChangeAspect="1"/>
+            </wp:cNvGraphicFramePr>
+            <a:graphic xmlns:a="http://schemas.openxmlformats.org/drawingml/2006/main">
+              <a:graphicData uri="http://schemas.openxmlformats.org/drawingml/2006/picture">
+                <pic:pic xmlns:pic="http://schemas.openxmlformats.org/drawingml/2006/picture">
+                  <pic:nvPicPr>
+                    <pic:cNvPr id="8" name="Picture 8" descr="A screenshot of a computer&#10;&#10;Description automatically generated with medium confidence"/>
+                    <pic:cNvPicPr/>
+                  </pic:nvPicPr>
+                  <pic:blipFill>
+                    <a:blip r:embed="rId13"/>
+                    <a:stretch>
+                      <a:fillRect/>
+                    </a:stretch>
+                  </pic:blipFill>
+                  <pic:spPr>
+                    <a:xfrm>
+                      <a:off x="0" y="0"/>
+                      <a:ext cx="5760720" cy="1082040"/>
+                    </a:xfrm>
+                    <a:prstGeom prst="rect">
+                      <a:avLst/>
+                    </a:prstGeom>
+                  </pic:spPr>
+                </pic:pic>
+              </a:graphicData>
+            </a:graphic>
+          </wp:inline>
+        </w:drawing>
+      </w:r>
+      <w:r>
+        <w:rPr>
+          <w:rFonts w:cstheme="minorHAnsi"/>
+          <w:sz w:val="28"/>
+          <w:szCs w:val="28"/>
+          <w:u w:val="single"/>
+          <w:lang w:val="en-US"/>
+        </w:rPr>
+        <w:drawing>
+          <wp:inline distT="0" distB="0" distL="0" distR="0" wp14:anchorId="20A25EA8" wp14:editId="252B68EF">
+            <wp:extent cx="5760720" cy="371475"/>
+            <wp:effectExtent l="0" t="0" r="0" b="9525"/>
+            <wp:docPr id="9" name="Picture 9"/>
+            <wp:cNvGraphicFramePr>
+              <a:graphicFrameLocks xmlns:a="http://schemas.openxmlformats.org/drawingml/2006/main" noChangeAspect="1"/>
+            </wp:cNvGraphicFramePr>
+            <a:graphic xmlns:a="http://schemas.openxmlformats.org/drawingml/2006/main">
+              <a:graphicData uri="http://schemas.openxmlformats.org/drawingml/2006/picture">
+                <pic:pic xmlns:pic="http://schemas.openxmlformats.org/drawingml/2006/picture">
+                  <pic:nvPicPr>
+                    <pic:cNvPr id="1" name=""/>
+                    <pic:cNvPicPr/>
+                  </pic:nvPicPr>
+                  <pic:blipFill>
+                    <a:blip r:embed="rId14"/>
+                    <a:stretch>
+                      <a:fillRect/>
+                    </a:stretch>
+                  </pic:blipFill>
+                  <pic:spPr>
+                    <a:xfrm>
+                      <a:off x="0" y="0"/>
+                      <a:ext cx="5760720" cy="371475"/>
+                    </a:xfrm>
+                    <a:prstGeom prst="rect">
+                      <a:avLst/>
+                    </a:prstGeom>
+                  </pic:spPr>
+                </pic:pic>
+              </a:graphicData>
+            </a:graphic>
+          </wp:inline>
+        </w:drawing>
+      </w:r>
+    </w:p>
+    <w:p>
+      <w:pPr>
+        <w:rPr>
+          <w:rFonts w:cstheme="minorHAnsi"/>
+          <w:sz w:val="28"/>
+          <w:szCs w:val="28"/>
+          <w:u w:val="single"/>
+          <w:lang w:val="en-US"/>
+        </w:rPr>
+      </w:pPr>
+      <w:r>
+        <w:rPr>
+          <w:rFonts w:cstheme="minorHAnsi"/>
+          <w:sz w:val="28"/>
+          <w:szCs w:val="28"/>
+          <w:u w:val="single"/>
+          <w:lang w:val="en-US"/>
+        </w:rPr>
+        <w:drawing>
+          <wp:inline distT="0" distB="0" distL="0" distR="0" wp14:anchorId="3D105ABF" wp14:editId="215FFCD3">
+            <wp:extent cx="5760720" cy="1205865"/>
+            <wp:effectExtent l="0" t="0" r="0" b="0"/>
+            <wp:docPr id="10" name="Picture 10" descr="Graphical user interface&#10;&#10;Description automatically generated with medium confidence"/>
+            <wp:cNvGraphicFramePr>
+              <a:graphicFrameLocks xmlns:a="http://schemas.openxmlformats.org/drawingml/2006/main" noChangeAspect="1"/>
+            </wp:cNvGraphicFramePr>
+            <a:graphic xmlns:a="http://schemas.openxmlformats.org/drawingml/2006/main">
+              <a:graphicData uri="http://schemas.openxmlformats.org/drawingml/2006/picture">
+                <pic:pic xmlns:pic="http://schemas.openxmlformats.org/drawingml/2006/picture">
+                  <pic:nvPicPr>
+                    <pic:cNvPr id="10" name="Picture 10" descr="Graphical user interface&#10;&#10;Description automatically generated with medium confidence"/>
+                    <pic:cNvPicPr/>
+                  </pic:nvPicPr>
+                  <pic:blipFill>
+                    <a:blip r:embed="rId15"/>
+                    <a:stretch>
+                      <a:fillRect/>
+                    </a:stretch>
+                  </pic:blipFill>
+                  <pic:spPr>
+                    <a:xfrm>
+                      <a:off x="0" y="0"/>
+                      <a:ext cx="5760720" cy="1205865"/>
+                    </a:xfrm>
+                    <a:prstGeom prst="rect">
+                      <a:avLst/>
+                    </a:prstGeom>
+                  </pic:spPr>
+                </pic:pic>
+              </a:graphicData>
+            </a:graphic>
+          </wp:inline>
+        </w:drawing>
+      </w:r>
+    </w:p>
+    <w:p>
+      <w:pPr>
+        <w:rPr>
+          <w:rFonts w:cstheme="minorHAnsi"/>
+          <w:sz w:val="28"/>
+          <w:szCs w:val="28"/>
+          <w:u w:val="single"/>
+          <w:lang w:val="en-US"/>
+        </w:rPr>
+      </w:pPr>
+      <w:r>
+        <w:rPr>
+          <w:rFonts w:cstheme="minorHAnsi"/>
+          <w:sz w:val="28"/>
+          <w:szCs w:val="28"/>
+          <w:u w:val="single"/>
+          <w:lang w:val="en-US"/>
+        </w:rPr>
+        <w:drawing>
+          <wp:inline distT="0" distB="0" distL="0" distR="0" wp14:anchorId="35C4418D" wp14:editId="7A69A21A">
+            <wp:extent cx="5760720" cy="196850"/>
+            <wp:effectExtent l="0" t="0" r="0" b="0"/>
+            <wp:docPr id="11" name="Picture 11"/>
+            <wp:cNvGraphicFramePr>
+              <a:graphicFrameLocks xmlns:a="http://schemas.openxmlformats.org/drawingml/2006/main" noChangeAspect="1"/>
+            </wp:cNvGraphicFramePr>
+            <a:graphic xmlns:a="http://schemas.openxmlformats.org/drawingml/2006/main">
+              <a:graphicData uri="http://schemas.openxmlformats.org/drawingml/2006/picture">
+                <pic:pic xmlns:pic="http://schemas.openxmlformats.org/drawingml/2006/picture">
+                  <pic:nvPicPr>
+                    <pic:cNvPr id="1" name=""/>
+                    <pic:cNvPicPr/>
+                  </pic:nvPicPr>
+                  <pic:blipFill>
+                    <a:blip r:embed="rId16"/>
+                    <a:stretch>
+                      <a:fillRect/>
+                    </a:stretch>
+                  </pic:blipFill>
+                  <pic:spPr>
+                    <a:xfrm>
+                      <a:off x="0" y="0"/>
+                      <a:ext cx="5760720" cy="196850"/>
+                    </a:xfrm>
+                    <a:prstGeom prst="rect">
+                      <a:avLst/>
+                    </a:prstGeom>
+                  </pic:spPr>
+                </pic:pic>
+              </a:graphicData>
+            </a:graphic>
+          </wp:inline>
+        </w:drawing>
+      </w:r>
+    </w:p>
+    <w:p>
+      <w:pPr>
+        <w:rPr>
+          <w:rFonts w:cstheme="minorHAnsi"/>
+          <w:sz w:val="32"/>
+          <w:szCs w:val="32"/>
+          <w:u w:val="single"/>
+          <w:lang w:val="en-US"/>
+        </w:rPr>
+      </w:pPr>
+    </w:p>
+    <w:p>
+      <w:pPr>
+        <w:rPr>
+          <w:rFonts w:cstheme="minorHAnsi"/>
+          <w:sz w:val="32"/>
+          <w:szCs w:val="32"/>
+          <w:u w:val="single"/>
+          <w:lang w:val="en-US"/>
+        </w:rPr>
+      </w:pPr>
+      <w:r>
+        <w:rPr>
+          <w:rFonts w:cstheme="minorHAnsi"/>
+          <w:sz w:val="32"/>
+          <w:szCs w:val="32"/>
+          <w:u w:val="single"/>
+          <w:lang w:val="en-US"/>
+        </w:rPr>
+        <w:t>Merge the two</w:t>
+      </w:r>
+      <w:r>
+        <w:rPr>
+          <w:rFonts w:cstheme="minorHAnsi"/>
+          <w:sz w:val="32"/>
+          <w:szCs w:val="32"/>
+          <w:u w:val="single"/>
+          <w:lang w:val="en-US"/>
+        </w:rPr>
+        <w:t xml:space="preserve"> </w:t>
+      </w:r>
+      <w:r>
+        <w:rPr>
+          <w:rFonts w:cstheme="minorHAnsi"/>
+          <w:sz w:val="32"/>
+          <w:szCs w:val="32"/>
+          <w:u w:val="single"/>
+          <w:lang w:val="en-US"/>
+        </w:rPr>
+        <w:t>data frame</w:t>
+      </w:r>
+      <w:r>
+        <w:rPr>
+          <w:rFonts w:cstheme="minorHAnsi"/>
+          <w:sz w:val="32"/>
+          <w:szCs w:val="32"/>
+          <w:u w:val="single"/>
+          <w:lang w:val="en-US"/>
+        </w:rPr>
+        <w:t xml:space="preserve"> and perform visualization </w:t>
+      </w:r>
+    </w:p>
+    <w:p>
+      <w:pPr>
+        <w:rPr>
+          <w:rFonts w:cstheme="minorHAnsi"/>
+          <w:sz w:val="28"/>
+          <w:szCs w:val="28"/>
+          <w:u w:val="single"/>
+          <w:lang w:val="en-US"/>
+        </w:rPr>
+      </w:pPr>
+      <w:r>
+        <w:rPr>
+          <w:rFonts w:cstheme="minorHAnsi"/>
+          <w:sz w:val="28"/>
+          <w:szCs w:val="28"/>
+          <w:u w:val="single"/>
+          <w:lang w:val="en-US"/>
+        </w:rPr>
+        <w:drawing>
+          <wp:inline distT="0" distB="0" distL="0" distR="0" wp14:anchorId="5F3BD7B6" wp14:editId="7F02D5C6">
+            <wp:extent cx="5760720" cy="653415"/>
+            <wp:effectExtent l="0" t="0" r="0" b="0"/>
+            <wp:docPr id="12" name="Picture 12"/>
+            <wp:cNvGraphicFramePr>
+              <a:graphicFrameLocks xmlns:a="http://schemas.openxmlformats.org/drawingml/2006/main" noChangeAspect="1"/>
+            </wp:cNvGraphicFramePr>
+            <a:graphic xmlns:a="http://schemas.openxmlformats.org/drawingml/2006/main">
+              <a:graphicData uri="http://schemas.openxmlformats.org/drawingml/2006/picture">
+                <pic:pic xmlns:pic="http://schemas.openxmlformats.org/drawingml/2006/picture">
+                  <pic:nvPicPr>
+                    <pic:cNvPr id="1" name=""/>
+                    <pic:cNvPicPr/>
+                  </pic:nvPicPr>
+                  <pic:blipFill>
+                    <a:blip r:embed="rId17"/>
+                    <a:stretch>
+                      <a:fillRect/>
+                    </a:stretch>
+                  </pic:blipFill>
+                  <pic:spPr>
+                    <a:xfrm>
+                      <a:off x="0" y="0"/>
+                      <a:ext cx="5760720" cy="653415"/>
+                    </a:xfrm>
+                    <a:prstGeom prst="rect">
+                      <a:avLst/>
+                    </a:prstGeom>
+                  </pic:spPr>
+                </pic:pic>
+              </a:graphicData>
+            </a:graphic>
+          </wp:inline>
+        </w:drawing>
+      </w:r>
+    </w:p>
+    <w:p>
+      <w:pPr>
+        <w:rPr>
+          <w:rFonts w:cstheme="minorHAnsi"/>
           <w:b/>
           <w:bCs/>
+          <w:sz w:val="32"/>
+          <w:szCs w:val="32"/>
+          <w:lang w:val="en-US"/>
+        </w:rPr>
+      </w:pPr>
+      <w:r>
+        <w:rPr>
+          <w:rFonts w:cstheme="minorHAnsi"/>
           <w:sz w:val="28"/>
           <w:szCs w:val="28"/>
           <w:u w:val="single"/>
           <w:lang w:val="en-US"/>
         </w:rPr>
-      </w:pPr>
-    </w:p>
-    <w:p>
-      <w:pPr>
-        <w:rPr>
+        <w:br/>
+      </w:r>
+      <w:r>
+        <w:rPr>
+          <w:rFonts w:cstheme="minorHAnsi"/>
+          <w:b/>
+          <w:bCs/>
+          <w:sz w:val="32"/>
+          <w:szCs w:val="32"/>
+          <w:lang w:val="en-US"/>
+        </w:rPr>
+        <w:t>Data visualization</w:t>
+      </w:r>
+    </w:p>
+    <w:p>
+      <w:pPr>
+        <w:rPr>
+          <w:rFonts w:cstheme="minorHAnsi"/>
+          <w:b/>
+          <w:bCs/>
+          <w:sz w:val="32"/>
+          <w:szCs w:val="32"/>
+          <w:lang w:val="en-US"/>
+        </w:rPr>
+      </w:pPr>
+      <w:r>
+        <w:rPr>
+          <w:rFonts w:cstheme="minorHAnsi"/>
+          <w:b/>
+          <w:bCs/>
+          <w:sz w:val="32"/>
+          <w:szCs w:val="32"/>
+          <w:lang w:val="en-US"/>
+        </w:rPr>
+        <w:t xml:space="preserve">Visualization about the NBA </w:t>
+      </w:r>
+      <w:r>
+        <w:rPr>
+          <w:rFonts w:cstheme="minorHAnsi"/>
+          <w:b/>
+          <w:bCs/>
+          <w:sz w:val="32"/>
+          <w:szCs w:val="32"/>
+          <w:lang w:val="en-US"/>
+        </w:rPr>
+        <w:t>League</w:t>
+      </w:r>
+      <w:r>
+        <w:rPr>
+          <w:rFonts w:cstheme="minorHAnsi"/>
+          <w:b/>
+          <w:bCs/>
+          <w:sz w:val="32"/>
+          <w:szCs w:val="32"/>
+          <w:lang w:val="en-US"/>
+        </w:rPr>
+        <w:t>:</w:t>
+      </w:r>
+      <w:r>
+        <w:rPr>
+          <w:rFonts w:cstheme="minorHAnsi"/>
+          <w:b/>
+          <w:bCs/>
+          <w:sz w:val="32"/>
+          <w:szCs w:val="32"/>
+          <w:lang w:val="en-US"/>
+        </w:rPr>
+        <w:t xml:space="preserve"> </w:t>
+      </w:r>
+      <w:r>
+        <w:rPr>
+          <w:rFonts w:cstheme="minorHAnsi"/>
+          <w:b/>
+          <w:bCs/>
+          <w:sz w:val="32"/>
+          <w:szCs w:val="32"/>
+          <w:lang w:val="en-US"/>
+        </w:rPr>
+        <w:drawing>
+          <wp:inline distT="0" distB="0" distL="0" distR="0" wp14:anchorId="5F0EA70F" wp14:editId="00CF40AD">
+            <wp:extent cx="5760720" cy="2954020"/>
+            <wp:effectExtent l="0" t="0" r="0" b="0"/>
+            <wp:docPr id="16" name="Picture 16" descr="Chart&#10;&#10;Description automatically generated"/>
+            <wp:cNvGraphicFramePr>
+              <a:graphicFrameLocks xmlns:a="http://schemas.openxmlformats.org/drawingml/2006/main" noChangeAspect="1"/>
+            </wp:cNvGraphicFramePr>
+            <a:graphic xmlns:a="http://schemas.openxmlformats.org/drawingml/2006/main">
+              <a:graphicData uri="http://schemas.openxmlformats.org/drawingml/2006/picture">
+                <pic:pic xmlns:pic="http://schemas.openxmlformats.org/drawingml/2006/picture">
+                  <pic:nvPicPr>
+                    <pic:cNvPr id="16" name="Picture 16" descr="Chart&#10;&#10;Description automatically generated"/>
+                    <pic:cNvPicPr/>
+                  </pic:nvPicPr>
+                  <pic:blipFill>
+                    <a:blip r:embed="rId18"/>
+                    <a:stretch>
+                      <a:fillRect/>
+                    </a:stretch>
+                  </pic:blipFill>
+                  <pic:spPr>
+                    <a:xfrm>
+                      <a:off x="0" y="0"/>
+                      <a:ext cx="5760720" cy="2954020"/>
+                    </a:xfrm>
+                    <a:prstGeom prst="rect">
+                      <a:avLst/>
+                    </a:prstGeom>
+                  </pic:spPr>
+                </pic:pic>
+              </a:graphicData>
+            </a:graphic>
+          </wp:inline>
+        </w:drawing>
+      </w:r>
+    </w:p>
+    <w:p>
+      <w:pPr>
+        <w:rPr>
+          <w:rFonts w:cstheme="minorHAnsi"/>
+          <w:b/>
+          <w:bCs/>
+          <w:sz w:val="28"/>
+          <w:szCs w:val="28"/>
+          <w:lang w:val="en-US"/>
+        </w:rPr>
+      </w:pPr>
+      <w:r>
+        <w:rPr>
+          <w:rFonts w:cstheme="minorHAnsi"/>
+          <w:color w:val="202124"/>
+          <w:sz w:val="28"/>
+          <w:szCs w:val="28"/>
+          <w:shd w:val="clear" w:color="auto" w:fill="FFFFFF"/>
+          <w:lang w:val="en-US"/>
+        </w:rPr>
+        <w:lastRenderedPageBreak/>
+        <w:t>The previous lockout in 1998–99 had shortened the season to 50 games. During the lockout, teams could not trade, sign, or contact players.</w:t>
+      </w:r>
+    </w:p>
+    <w:p>
+      <w:pPr>
+        <w:rPr>
+          <w:rFonts w:cstheme="minorHAnsi"/>
+          <w:b/>
+          <w:bCs/>
+          <w:sz w:val="32"/>
+          <w:szCs w:val="32"/>
+          <w:lang w:val="en-US"/>
+        </w:rPr>
+      </w:pPr>
+    </w:p>
+    <w:p>
+      <w:pPr>
+        <w:rPr>
+          <w:rFonts w:cstheme="minorHAnsi"/>
+          <w:b/>
+          <w:bCs/>
+          <w:sz w:val="32"/>
+          <w:szCs w:val="32"/>
+          <w:lang w:val="en-US"/>
+        </w:rPr>
+      </w:pPr>
+      <w:r>
+        <w:rPr>
+          <w:rFonts w:cstheme="minorHAnsi"/>
+          <w:b/>
+          <w:bCs/>
+          <w:sz w:val="32"/>
+          <w:szCs w:val="32"/>
+          <w:lang w:val="en-US"/>
+        </w:rPr>
+        <w:drawing>
+          <wp:inline distT="0" distB="0" distL="0" distR="0" wp14:anchorId="58CEE6D4" wp14:editId="1A66E24F">
+            <wp:extent cx="2468880" cy="2461601"/>
+            <wp:effectExtent l="0" t="0" r="7620" b="0"/>
+            <wp:docPr id="13" name="Picture 13" descr="Chart, pie chart&#10;&#10;Description automatically generated"/>
+            <wp:cNvGraphicFramePr>
+              <a:graphicFrameLocks xmlns:a="http://schemas.openxmlformats.org/drawingml/2006/main" noChangeAspect="1"/>
+            </wp:cNvGraphicFramePr>
+            <a:graphic xmlns:a="http://schemas.openxmlformats.org/drawingml/2006/main">
+              <a:graphicData uri="http://schemas.openxmlformats.org/drawingml/2006/picture">
+                <pic:pic xmlns:pic="http://schemas.openxmlformats.org/drawingml/2006/picture">
+                  <pic:nvPicPr>
+                    <pic:cNvPr id="13" name="Picture 13" descr="Chart, pie chart&#10;&#10;Description automatically generated"/>
+                    <pic:cNvPicPr/>
+                  </pic:nvPicPr>
+                  <pic:blipFill>
+                    <a:blip r:embed="rId19"/>
+                    <a:stretch>
+                      <a:fillRect/>
+                    </a:stretch>
+                  </pic:blipFill>
+                  <pic:spPr>
+                    <a:xfrm>
+                      <a:off x="0" y="0"/>
+                      <a:ext cx="2483363" cy="2476041"/>
+                    </a:xfrm>
+                    <a:prstGeom prst="rect">
+                      <a:avLst/>
+                    </a:prstGeom>
+                  </pic:spPr>
+                </pic:pic>
+              </a:graphicData>
+            </a:graphic>
+          </wp:inline>
+        </w:drawing>
+      </w:r>
+      <w:r>
+        <w:rPr>
+          <w:noProof/>
+          <w:lang w:val="en-US"/>
+        </w:rPr>
+        <w:t xml:space="preserve"> </w:t>
+      </w:r>
+      <w:r>
+        <w:rPr>
+          <w:rFonts w:cstheme="minorHAnsi"/>
+          <w:b/>
+          <w:bCs/>
+          <w:sz w:val="32"/>
+          <w:szCs w:val="32"/>
+          <w:lang w:val="en-US"/>
+        </w:rPr>
+        <w:drawing>
+          <wp:inline distT="0" distB="0" distL="0" distR="0" wp14:anchorId="78C637E6" wp14:editId="0390571A">
+            <wp:extent cx="3201663" cy="2476500"/>
+            <wp:effectExtent l="0" t="0" r="0" b="0"/>
+            <wp:docPr id="25" name="Picture 25" descr="Chart, box and whisker chart&#10;&#10;Description automatically generated"/>
+            <wp:cNvGraphicFramePr>
+              <a:graphicFrameLocks xmlns:a="http://schemas.openxmlformats.org/drawingml/2006/main" noChangeAspect="1"/>
+            </wp:cNvGraphicFramePr>
+            <a:graphic xmlns:a="http://schemas.openxmlformats.org/drawingml/2006/main">
+              <a:graphicData uri="http://schemas.openxmlformats.org/drawingml/2006/picture">
+                <pic:pic xmlns:pic="http://schemas.openxmlformats.org/drawingml/2006/picture">
+                  <pic:nvPicPr>
+                    <pic:cNvPr id="25" name="Picture 25" descr="Chart, box and whisker chart&#10;&#10;Description automatically generated"/>
+                    <pic:cNvPicPr/>
+                  </pic:nvPicPr>
+                  <pic:blipFill>
+                    <a:blip r:embed="rId20"/>
+                    <a:stretch>
+                      <a:fillRect/>
+                    </a:stretch>
+                  </pic:blipFill>
+                  <pic:spPr>
+                    <a:xfrm>
+                      <a:off x="0" y="0"/>
+                      <a:ext cx="3213692" cy="2485805"/>
+                    </a:xfrm>
+                    <a:prstGeom prst="rect">
+                      <a:avLst/>
+                    </a:prstGeom>
+                  </pic:spPr>
+                </pic:pic>
+              </a:graphicData>
+            </a:graphic>
+          </wp:inline>
+        </w:drawing>
+      </w:r>
+    </w:p>
+    <w:p>
+      <w:pPr>
+        <w:rPr>
+          <w:rFonts w:cstheme="minorHAnsi"/>
+          <w:sz w:val="28"/>
+          <w:szCs w:val="28"/>
+          <w:lang w:val="en-US"/>
+        </w:rPr>
+      </w:pPr>
+      <w:r>
+        <w:rPr>
+          <w:rFonts w:cstheme="minorHAnsi"/>
+          <w:sz w:val="28"/>
+          <w:szCs w:val="28"/>
+          <w:lang w:val="en-US"/>
+        </w:rPr>
+        <w:t xml:space="preserve">We can see that when a team plays Home, its win rate is higher. And the main stats (points, rebound and assists) in the boxplot follow the tendency by being a little higher for </w:t>
+      </w:r>
+      <w:r>
+        <w:rPr>
+          <w:rFonts w:cstheme="minorHAnsi"/>
+          <w:sz w:val="28"/>
+          <w:szCs w:val="28"/>
+          <w:lang w:val="en-US"/>
+        </w:rPr>
+        <w:t>home</w:t>
+      </w:r>
+      <w:r>
+        <w:rPr>
+          <w:rFonts w:cstheme="minorHAnsi"/>
+          <w:sz w:val="28"/>
+          <w:szCs w:val="28"/>
+          <w:lang w:val="en-US"/>
+        </w:rPr>
+        <w:t xml:space="preserve"> team. </w:t>
+      </w:r>
+    </w:p>
+    <w:p>
+      <w:pPr>
+        <w:rPr>
+          <w:rFonts w:cstheme="minorHAnsi"/>
+          <w:sz w:val="28"/>
+          <w:szCs w:val="28"/>
+          <w:lang w:val="en-US"/>
+        </w:rPr>
+      </w:pPr>
+    </w:p>
+    <w:p>
+      <w:pPr>
+        <w:rPr>
+          <w:rFonts w:cstheme="minorHAnsi"/>
+          <w:b/>
+          <w:bCs/>
+          <w:sz w:val="32"/>
+          <w:szCs w:val="32"/>
+          <w:lang w:val="en-US"/>
+        </w:rPr>
+      </w:pPr>
+      <w:r>
+        <w:rPr>
+          <w:rFonts w:cstheme="minorHAnsi"/>
+          <w:b/>
+          <w:bCs/>
+          <w:sz w:val="32"/>
+          <w:szCs w:val="32"/>
+          <w:lang w:val="en-US"/>
+        </w:rPr>
+        <w:t>Visualization about</w:t>
+      </w:r>
+      <w:r>
+        <w:rPr>
+          <w:rFonts w:cstheme="minorHAnsi"/>
+          <w:b/>
+          <w:bCs/>
+          <w:sz w:val="32"/>
+          <w:szCs w:val="32"/>
+          <w:lang w:val="en-US"/>
+        </w:rPr>
+        <w:t xml:space="preserve"> Giannis performances:</w:t>
+      </w:r>
+    </w:p>
+    <w:p>
+      <w:pPr>
+        <w:jc w:val="center"/>
+        <w:rPr>
+          <w:rFonts w:cstheme="minorHAnsi"/>
+          <w:b/>
+          <w:bCs/>
+          <w:sz w:val="32"/>
+          <w:szCs w:val="32"/>
+          <w:lang w:val="en-US"/>
+        </w:rPr>
+      </w:pPr>
+      <w:r>
+        <w:rPr>
+          <w:rFonts w:cstheme="minorHAnsi"/>
+          <w:b/>
+          <w:bCs/>
+          <w:sz w:val="32"/>
+          <w:szCs w:val="32"/>
+          <w:lang w:val="en-US"/>
+        </w:rPr>
+        <w:drawing>
+          <wp:inline distT="0" distB="0" distL="0" distR="0" wp14:anchorId="7C06A693" wp14:editId="7E0DBF9A">
+            <wp:extent cx="2629406" cy="2470150"/>
+            <wp:effectExtent l="0" t="0" r="0" b="6350"/>
+            <wp:docPr id="18" name="Picture 18" descr="Chart, bar chart, histogram&#10;&#10;Description automatically generated"/>
+            <wp:cNvGraphicFramePr>
+              <a:graphicFrameLocks xmlns:a="http://schemas.openxmlformats.org/drawingml/2006/main" noChangeAspect="1"/>
+            </wp:cNvGraphicFramePr>
+            <a:graphic xmlns:a="http://schemas.openxmlformats.org/drawingml/2006/main">
+              <a:graphicData uri="http://schemas.openxmlformats.org/drawingml/2006/picture">
+                <pic:pic xmlns:pic="http://schemas.openxmlformats.org/drawingml/2006/picture">
+                  <pic:nvPicPr>
+                    <pic:cNvPr id="18" name="Picture 18" descr="Chart, bar chart, histogram&#10;&#10;Description automatically generated"/>
+                    <pic:cNvPicPr/>
+                  </pic:nvPicPr>
+                  <pic:blipFill>
+                    <a:blip r:embed="rId21"/>
+                    <a:stretch>
+                      <a:fillRect/>
+                    </a:stretch>
+                  </pic:blipFill>
+                  <pic:spPr>
+                    <a:xfrm>
+                      <a:off x="0" y="0"/>
+                      <a:ext cx="2633053" cy="2473576"/>
+                    </a:xfrm>
+                    <a:prstGeom prst="rect">
+                      <a:avLst/>
+                    </a:prstGeom>
+                  </pic:spPr>
+                </pic:pic>
+              </a:graphicData>
+            </a:graphic>
+          </wp:inline>
+        </w:drawing>
+      </w:r>
+      <w:r>
+        <w:rPr>
+          <w:rFonts w:cstheme="minorHAnsi"/>
+          <w:b/>
+          <w:bCs/>
+          <w:sz w:val="32"/>
+          <w:szCs w:val="32"/>
+          <w:lang w:val="en-US"/>
+        </w:rPr>
+        <w:drawing>
+          <wp:inline distT="0" distB="0" distL="0" distR="0" wp14:anchorId="74FE86B9" wp14:editId="7119AB5E">
+            <wp:extent cx="2829013" cy="2316464"/>
+            <wp:effectExtent l="0" t="0" r="0" b="8255"/>
+            <wp:docPr id="17" name="Picture 17" descr="Chart, funnel chart&#10;&#10;Description automatically generated"/>
+            <wp:cNvGraphicFramePr>
+              <a:graphicFrameLocks xmlns:a="http://schemas.openxmlformats.org/drawingml/2006/main" noChangeAspect="1"/>
+            </wp:cNvGraphicFramePr>
+            <a:graphic xmlns:a="http://schemas.openxmlformats.org/drawingml/2006/main">
+              <a:graphicData uri="http://schemas.openxmlformats.org/drawingml/2006/picture">
+                <pic:pic xmlns:pic="http://schemas.openxmlformats.org/drawingml/2006/picture">
+                  <pic:nvPicPr>
+                    <pic:cNvPr id="17" name="Picture 17" descr="Chart, funnel chart&#10;&#10;Description automatically generated"/>
+                    <pic:cNvPicPr/>
+                  </pic:nvPicPr>
+                  <pic:blipFill>
+                    <a:blip r:embed="rId22"/>
+                    <a:stretch>
+                      <a:fillRect/>
+                    </a:stretch>
+                  </pic:blipFill>
+                  <pic:spPr>
+                    <a:xfrm>
+                      <a:off x="0" y="0"/>
+                      <a:ext cx="2847889" cy="2331920"/>
+                    </a:xfrm>
+                    <a:prstGeom prst="rect">
+                      <a:avLst/>
+                    </a:prstGeom>
+                  </pic:spPr>
+                </pic:pic>
+              </a:graphicData>
+            </a:graphic>
+          </wp:inline>
+        </w:drawing>
+      </w:r>
+    </w:p>
+    <w:p>
+      <w:pPr>
+        <w:rPr>
+          <w:rFonts w:cstheme="minorHAnsi"/>
+          <w:sz w:val="28"/>
+          <w:szCs w:val="28"/>
+          <w:lang w:val="en-US"/>
+        </w:rPr>
+      </w:pPr>
+      <w:r>
+        <w:rPr>
+          <w:rFonts w:cstheme="minorHAnsi"/>
+          <w:sz w:val="28"/>
+          <w:szCs w:val="28"/>
+          <w:lang w:val="en-US"/>
+        </w:rPr>
+        <w:t xml:space="preserve">Giannis was </w:t>
+      </w:r>
+      <w:r>
+        <w:rPr>
+          <w:rFonts w:cstheme="minorHAnsi"/>
+          <w:sz w:val="28"/>
+          <w:szCs w:val="28"/>
+          <w:lang w:val="en-US"/>
+        </w:rPr>
+        <w:t>getting</w:t>
+      </w:r>
+      <w:r>
+        <w:rPr>
+          <w:rFonts w:cstheme="minorHAnsi"/>
+          <w:sz w:val="28"/>
+          <w:szCs w:val="28"/>
+          <w:lang w:val="en-US"/>
+        </w:rPr>
+        <w:t xml:space="preserve"> better </w:t>
+      </w:r>
+      <w:r>
+        <w:rPr>
+          <w:rFonts w:cstheme="minorHAnsi"/>
+          <w:sz w:val="28"/>
+          <w:szCs w:val="28"/>
+          <w:lang w:val="en-US"/>
+        </w:rPr>
+        <w:t>and improving his game year by year until he become the best player in the league in 2019 and 2020.</w:t>
+      </w:r>
+    </w:p>
+    <w:p>
+      <w:pPr>
+        <w:rPr>
+          <w:rFonts w:cstheme="minorHAnsi"/>
+          <w:sz w:val="28"/>
+          <w:szCs w:val="28"/>
+          <w:lang w:val="en-US"/>
+        </w:rPr>
+      </w:pPr>
+    </w:p>
+    <w:p>
+      <w:pPr>
+        <w:jc w:val="center"/>
+        <w:rPr>
+          <w:rFonts w:cstheme="minorHAnsi"/>
+          <w:b/>
+          <w:bCs/>
+          <w:sz w:val="32"/>
+          <w:szCs w:val="32"/>
+          <w:lang w:val="en-US"/>
+        </w:rPr>
+      </w:pPr>
+    </w:p>
+    <w:p>
+      <w:pPr>
+        <w:rPr>
+          <w:rFonts w:cstheme="minorHAnsi"/>
+          <w:b/>
+          <w:bCs/>
+          <w:sz w:val="32"/>
+          <w:szCs w:val="32"/>
+          <w:lang w:val="en-US"/>
+        </w:rPr>
+      </w:pPr>
+      <w:r>
+        <w:rPr>
+          <w:rFonts w:cstheme="minorHAnsi"/>
+          <w:b/>
+          <w:bCs/>
+          <w:sz w:val="32"/>
+          <w:szCs w:val="32"/>
+          <w:lang w:val="en-US"/>
+        </w:rPr>
+        <w:lastRenderedPageBreak/>
+        <w:t>Giannis weight on the bucks’ team</w:t>
+      </w:r>
+      <w:r>
+        <w:rPr>
+          <w:rFonts w:cstheme="minorHAnsi"/>
+          <w:b/>
+          <w:bCs/>
+          <w:sz w:val="32"/>
+          <w:szCs w:val="32"/>
+          <w:lang w:val="en-US"/>
+        </w:rPr>
+        <w:t>:</w:t>
+      </w:r>
+    </w:p>
+    <w:p>
+      <w:pPr>
+        <w:rPr>
+          <w:rFonts w:cstheme="minorHAnsi"/>
+          <w:b/>
+          <w:bCs/>
+          <w:sz w:val="32"/>
+          <w:szCs w:val="32"/>
+          <w:lang w:val="en-US"/>
+        </w:rPr>
+      </w:pPr>
+      <w:r>
+        <w:rPr>
+          <w:rFonts w:cstheme="minorHAnsi"/>
+          <w:b/>
+          <w:bCs/>
+          <w:sz w:val="32"/>
+          <w:szCs w:val="32"/>
+          <w:lang w:val="en-US"/>
+        </w:rPr>
+        <w:drawing>
+          <wp:inline distT="0" distB="0" distL="0" distR="0" wp14:anchorId="6354F648" wp14:editId="07C84C12">
+            <wp:extent cx="6332220" cy="1717768"/>
+            <wp:effectExtent l="0" t="0" r="0" b="0"/>
+            <wp:docPr id="19" name="Picture 19" descr="Chart, scatter chart&#10;&#10;Description automatically generated"/>
+            <wp:cNvGraphicFramePr>
+              <a:graphicFrameLocks xmlns:a="http://schemas.openxmlformats.org/drawingml/2006/main" noChangeAspect="1"/>
+            </wp:cNvGraphicFramePr>
+            <a:graphic xmlns:a="http://schemas.openxmlformats.org/drawingml/2006/main">
+              <a:graphicData uri="http://schemas.openxmlformats.org/drawingml/2006/picture">
+                <pic:pic xmlns:pic="http://schemas.openxmlformats.org/drawingml/2006/picture">
+                  <pic:nvPicPr>
+                    <pic:cNvPr id="19" name="Picture 19" descr="Chart, scatter chart&#10;&#10;Description automatically generated"/>
+                    <pic:cNvPicPr/>
+                  </pic:nvPicPr>
+                  <pic:blipFill>
+                    <a:blip r:embed="rId23"/>
+                    <a:stretch>
+                      <a:fillRect/>
+                    </a:stretch>
+                  </pic:blipFill>
+                  <pic:spPr>
+                    <a:xfrm>
+                      <a:off x="0" y="0"/>
+                      <a:ext cx="6335648" cy="1718698"/>
+                    </a:xfrm>
+                    <a:prstGeom prst="rect">
+                      <a:avLst/>
+                    </a:prstGeom>
+                  </pic:spPr>
+                </pic:pic>
+              </a:graphicData>
+            </a:graphic>
+          </wp:inline>
+        </w:drawing>
+      </w:r>
+    </w:p>
+    <w:p>
+      <w:pPr>
+        <w:rPr>
+          <w:rFonts w:cstheme="minorHAnsi"/>
+          <w:b/>
+          <w:bCs/>
+          <w:sz w:val="32"/>
+          <w:szCs w:val="32"/>
+          <w:lang w:val="en-US"/>
+        </w:rPr>
+      </w:pPr>
+    </w:p>
+    <w:p>
+      <w:pPr>
+        <w:rPr>
+          <w:rFonts w:cstheme="minorHAnsi"/>
+          <w:sz w:val="28"/>
+          <w:szCs w:val="28"/>
+          <w:lang w:val="en-US"/>
+        </w:rPr>
+      </w:pPr>
+      <w:r>
+        <w:rPr>
+          <w:rFonts w:cstheme="minorHAnsi"/>
+          <w:sz w:val="28"/>
+          <w:szCs w:val="28"/>
+          <w:lang w:val="en-US"/>
+        </w:rPr>
+        <w:t xml:space="preserve">In the two </w:t>
+      </w:r>
+      <w:r>
+        <w:rPr>
+          <w:rFonts w:cstheme="minorHAnsi"/>
+          <w:sz w:val="28"/>
+          <w:szCs w:val="28"/>
+          <w:lang w:val="en-US"/>
+        </w:rPr>
+        <w:t>graphs</w:t>
+      </w:r>
+      <w:r>
+        <w:rPr>
+          <w:rFonts w:cstheme="minorHAnsi"/>
+          <w:sz w:val="28"/>
+          <w:szCs w:val="28"/>
+          <w:lang w:val="en-US"/>
+        </w:rPr>
+        <w:t xml:space="preserve"> </w:t>
+      </w:r>
+      <w:r>
+        <w:rPr>
+          <w:rFonts w:cstheme="minorHAnsi"/>
+          <w:sz w:val="28"/>
+          <w:szCs w:val="28"/>
+          <w:lang w:val="en-US"/>
+        </w:rPr>
+        <w:t>below,</w:t>
+      </w:r>
+      <w:r>
+        <w:rPr>
+          <w:rFonts w:cstheme="minorHAnsi"/>
+          <w:sz w:val="28"/>
+          <w:szCs w:val="28"/>
+          <w:lang w:val="en-US"/>
+        </w:rPr>
+        <w:t xml:space="preserve"> we compare </w:t>
+      </w:r>
+      <w:proofErr w:type="gramStart"/>
+      <w:r>
+        <w:rPr>
+          <w:rFonts w:cstheme="minorHAnsi"/>
+          <w:sz w:val="28"/>
+          <w:szCs w:val="28"/>
+          <w:lang w:val="en-US"/>
+        </w:rPr>
+        <w:t>Giannis</w:t>
+      </w:r>
+      <w:proofErr w:type="gramEnd"/>
+      <w:r>
+        <w:rPr>
+          <w:rFonts w:cstheme="minorHAnsi"/>
+          <w:sz w:val="28"/>
+          <w:szCs w:val="28"/>
+          <w:lang w:val="en-US"/>
+        </w:rPr>
+        <w:t xml:space="preserve"> evolution as a player with the win </w:t>
+      </w:r>
+      <w:r>
+        <w:rPr>
+          <w:rFonts w:cstheme="minorHAnsi"/>
+          <w:sz w:val="28"/>
+          <w:szCs w:val="28"/>
+          <w:lang w:val="en-US"/>
+        </w:rPr>
+        <w:t>rate of the Milwaukee bucks.</w:t>
+      </w:r>
+    </w:p>
+    <w:p>
+      <w:pPr>
+        <w:rPr>
+          <w:rFonts w:cstheme="minorHAnsi"/>
+          <w:sz w:val="28"/>
+          <w:szCs w:val="28"/>
+          <w:lang w:val="en-US"/>
+        </w:rPr>
+      </w:pPr>
+      <w:r>
+        <w:rPr>
+          <w:rFonts w:cstheme="minorHAnsi"/>
+          <w:sz w:val="28"/>
+          <w:szCs w:val="28"/>
+          <w:lang w:val="en-US"/>
+        </w:rPr>
+        <w:t>These two graphs almost have the same behavior. So, it shows that Giannis has a huge impact on his team. He is a ‘game changer’</w:t>
+      </w:r>
+    </w:p>
+    <w:p>
+      <w:pPr>
+        <w:rPr>
+          <w:rFonts w:cstheme="minorHAnsi"/>
+          <w:b/>
+          <w:bCs/>
+          <w:sz w:val="32"/>
+          <w:szCs w:val="32"/>
+          <w:lang w:val="en-US"/>
+        </w:rPr>
+      </w:pPr>
+      <w:r>
+        <w:rPr>
+          <w:rFonts w:cstheme="minorHAnsi"/>
+          <w:b/>
+          <w:bCs/>
+          <w:sz w:val="32"/>
+          <w:szCs w:val="32"/>
+          <w:lang w:val="en-US"/>
+        </w:rPr>
+        <w:drawing>
+          <wp:inline distT="0" distB="0" distL="0" distR="0" wp14:anchorId="24C52122" wp14:editId="20720F0B">
+            <wp:extent cx="5760720" cy="1619885"/>
+            <wp:effectExtent l="0" t="0" r="0" b="0"/>
+            <wp:docPr id="20" name="Picture 20" descr="Chart&#10;&#10;Description automatically generated"/>
+            <wp:cNvGraphicFramePr>
+              <a:graphicFrameLocks xmlns:a="http://schemas.openxmlformats.org/drawingml/2006/main" noChangeAspect="1"/>
+            </wp:cNvGraphicFramePr>
+            <a:graphic xmlns:a="http://schemas.openxmlformats.org/drawingml/2006/main">
+              <a:graphicData uri="http://schemas.openxmlformats.org/drawingml/2006/picture">
+                <pic:pic xmlns:pic="http://schemas.openxmlformats.org/drawingml/2006/picture">
+                  <pic:nvPicPr>
+                    <pic:cNvPr id="20" name="Picture 20" descr="Chart&#10;&#10;Description automatically generated"/>
+                    <pic:cNvPicPr/>
+                  </pic:nvPicPr>
+                  <pic:blipFill>
+                    <a:blip r:embed="rId24"/>
+                    <a:stretch>
+                      <a:fillRect/>
+                    </a:stretch>
+                  </pic:blipFill>
+                  <pic:spPr>
+                    <a:xfrm>
+                      <a:off x="0" y="0"/>
+                      <a:ext cx="5760720" cy="1619885"/>
+                    </a:xfrm>
+                    <a:prstGeom prst="rect">
+                      <a:avLst/>
+                    </a:prstGeom>
+                  </pic:spPr>
+                </pic:pic>
+              </a:graphicData>
+            </a:graphic>
+          </wp:inline>
+        </w:drawing>
+      </w:r>
+    </w:p>
+    <w:p>
+      <w:pPr>
+        <w:rPr>
+          <w:rFonts w:cstheme="minorHAnsi"/>
+          <w:b/>
+          <w:bCs/>
+          <w:sz w:val="32"/>
+          <w:szCs w:val="32"/>
+          <w:lang w:val="en-US"/>
+        </w:rPr>
+      </w:pPr>
+      <w:r>
+        <w:rPr>
+          <w:rFonts w:cstheme="minorHAnsi"/>
+          <w:b/>
+          <w:bCs/>
+          <w:sz w:val="32"/>
+          <w:szCs w:val="32"/>
+          <w:lang w:val="en-US"/>
+        </w:rPr>
+        <w:drawing>
+          <wp:inline distT="0" distB="0" distL="0" distR="0" wp14:anchorId="2CB7196C" wp14:editId="1DD16104">
+            <wp:extent cx="5760720" cy="1627505"/>
+            <wp:effectExtent l="0" t="0" r="0" b="0"/>
+            <wp:docPr id="21" name="Picture 21" descr="Chart, line chart&#10;&#10;Description automatically generated"/>
+            <wp:cNvGraphicFramePr>
+              <a:graphicFrameLocks xmlns:a="http://schemas.openxmlformats.org/drawingml/2006/main" noChangeAspect="1"/>
+            </wp:cNvGraphicFramePr>
+            <a:graphic xmlns:a="http://schemas.openxmlformats.org/drawingml/2006/main">
+              <a:graphicData uri="http://schemas.openxmlformats.org/drawingml/2006/picture">
+                <pic:pic xmlns:pic="http://schemas.openxmlformats.org/drawingml/2006/picture">
+                  <pic:nvPicPr>
+                    <pic:cNvPr id="21" name="Picture 21" descr="Chart, line chart&#10;&#10;Description automatically generated"/>
+                    <pic:cNvPicPr/>
+                  </pic:nvPicPr>
+                  <pic:blipFill>
+                    <a:blip r:embed="rId25"/>
+                    <a:stretch>
+                      <a:fillRect/>
+                    </a:stretch>
+                  </pic:blipFill>
+                  <pic:spPr>
+                    <a:xfrm>
+                      <a:off x="0" y="0"/>
+                      <a:ext cx="5760720" cy="1627505"/>
+                    </a:xfrm>
+                    <a:prstGeom prst="rect">
+                      <a:avLst/>
+                    </a:prstGeom>
+                  </pic:spPr>
+                </pic:pic>
+              </a:graphicData>
+            </a:graphic>
+          </wp:inline>
+        </w:drawing>
+      </w:r>
+    </w:p>
+    <w:p>
+      <w:pPr>
+        <w:rPr>
+          <w:rFonts w:cstheme="minorHAnsi"/>
+          <w:b/>
+          <w:bCs/>
+          <w:sz w:val="32"/>
+          <w:szCs w:val="32"/>
+          <w:lang w:val="en-US"/>
+        </w:rPr>
+      </w:pPr>
+    </w:p>
+    <w:p>
+      <w:pPr>
+        <w:rPr>
+          <w:rFonts w:cstheme="minorHAnsi"/>
+          <w:b/>
+          <w:bCs/>
+          <w:sz w:val="32"/>
+          <w:szCs w:val="32"/>
+          <w:lang w:val="en-US"/>
+        </w:rPr>
+      </w:pPr>
+      <w:r>
+        <w:rPr>
+          <w:rFonts w:cstheme="minorHAnsi"/>
+          <w:b/>
+          <w:bCs/>
+          <w:sz w:val="32"/>
+          <w:szCs w:val="32"/>
+          <w:lang w:val="en-US"/>
+        </w:rPr>
+        <w:lastRenderedPageBreak/>
+        <w:drawing>
+          <wp:inline distT="0" distB="0" distL="0" distR="0" wp14:anchorId="1BB3E3B7" wp14:editId="27BCD7B2">
+            <wp:extent cx="2774555" cy="2247265"/>
+            <wp:effectExtent l="0" t="0" r="6985" b="635"/>
+            <wp:docPr id="23" name="Picture 23" descr="Chart, bar chart&#10;&#10;Description automatically generated"/>
+            <wp:cNvGraphicFramePr>
+              <a:graphicFrameLocks xmlns:a="http://schemas.openxmlformats.org/drawingml/2006/main" noChangeAspect="1"/>
+            </wp:cNvGraphicFramePr>
+            <a:graphic xmlns:a="http://schemas.openxmlformats.org/drawingml/2006/main">
+              <a:graphicData uri="http://schemas.openxmlformats.org/drawingml/2006/picture">
+                <pic:pic xmlns:pic="http://schemas.openxmlformats.org/drawingml/2006/picture">
+                  <pic:nvPicPr>
+                    <pic:cNvPr id="23" name="Picture 23" descr="Chart, bar chart&#10;&#10;Description automatically generated"/>
+                    <pic:cNvPicPr/>
+                  </pic:nvPicPr>
+                  <pic:blipFill>
+                    <a:blip r:embed="rId26"/>
+                    <a:stretch>
+                      <a:fillRect/>
+                    </a:stretch>
+                  </pic:blipFill>
+                  <pic:spPr>
+                    <a:xfrm>
+                      <a:off x="0" y="0"/>
+                      <a:ext cx="2784701" cy="2255483"/>
+                    </a:xfrm>
+                    <a:prstGeom prst="rect">
+                      <a:avLst/>
+                    </a:prstGeom>
+                  </pic:spPr>
+                </pic:pic>
+              </a:graphicData>
+            </a:graphic>
+          </wp:inline>
+        </w:drawing>
+      </w:r>
+      <w:r>
+        <w:rPr>
+          <w:noProof/>
+        </w:rPr>
+        <w:t xml:space="preserve"> </w:t>
+      </w:r>
+      <w:r>
+        <w:rPr>
+          <w:rFonts w:cstheme="minorHAnsi"/>
+          <w:b/>
+          <w:bCs/>
+          <w:sz w:val="32"/>
+          <w:szCs w:val="32"/>
+          <w:lang w:val="en-US"/>
+        </w:rPr>
+        <w:drawing>
+          <wp:inline distT="0" distB="0" distL="0" distR="0" wp14:anchorId="0C08A4D3" wp14:editId="666FD779">
+            <wp:extent cx="2757568" cy="2257708"/>
+            <wp:effectExtent l="0" t="0" r="5080" b="0"/>
+            <wp:docPr id="24" name="Picture 24" descr="Chart, bar chart&#10;&#10;Description automatically generated"/>
+            <wp:cNvGraphicFramePr>
+              <a:graphicFrameLocks xmlns:a="http://schemas.openxmlformats.org/drawingml/2006/main" noChangeAspect="1"/>
+            </wp:cNvGraphicFramePr>
+            <a:graphic xmlns:a="http://schemas.openxmlformats.org/drawingml/2006/main">
+              <a:graphicData uri="http://schemas.openxmlformats.org/drawingml/2006/picture">
+                <pic:pic xmlns:pic="http://schemas.openxmlformats.org/drawingml/2006/picture">
+                  <pic:nvPicPr>
+                    <pic:cNvPr id="24" name="Picture 24" descr="Chart, bar chart&#10;&#10;Description automatically generated"/>
+                    <pic:cNvPicPr/>
+                  </pic:nvPicPr>
+                  <pic:blipFill>
+                    <a:blip r:embed="rId27"/>
+                    <a:stretch>
+                      <a:fillRect/>
+                    </a:stretch>
+                  </pic:blipFill>
+                  <pic:spPr>
+                    <a:xfrm>
+                      <a:off x="0" y="0"/>
+                      <a:ext cx="2774825" cy="2271837"/>
+                    </a:xfrm>
+                    <a:prstGeom prst="rect">
+                      <a:avLst/>
+                    </a:prstGeom>
+                  </pic:spPr>
+                </pic:pic>
+              </a:graphicData>
+            </a:graphic>
+          </wp:inline>
+        </w:drawing>
+      </w:r>
+    </w:p>
+    <w:p>
+      <w:pPr>
+        <w:rPr>
+          <w:rFonts w:cstheme="minorHAnsi"/>
+          <w:b/>
+          <w:bCs/>
+          <w:sz w:val="32"/>
+          <w:szCs w:val="32"/>
+          <w:u w:val="single"/>
+          <w:lang w:val="en-US"/>
+        </w:rPr>
+      </w:pPr>
+    </w:p>
+    <w:p>
+      <w:pPr>
+        <w:rPr>
+          <w:b/>
+          <w:bCs/>
+          <w:sz w:val="40"/>
+          <w:szCs w:val="40"/>
+        </w:rPr>
+      </w:pPr>
+    </w:p>
+    <w:p>
+      <w:pPr>
+        <w:rPr>
+          <w:b/>
+          <w:bCs/>
+          <w:sz w:val="40"/>
+          <w:szCs w:val="40"/>
+        </w:rPr>
+      </w:pPr>
+    </w:p>
+    <w:p>
+      <w:pPr>
+        <w:rPr>
+          <w:b/>
+          <w:bCs/>
+          <w:sz w:val="40"/>
+          <w:szCs w:val="40"/>
+        </w:rPr>
+      </w:pPr>
+    </w:p>
+    <w:p>
+      <w:pPr>
+        <w:rPr>
+          <w:b/>
+          <w:bCs/>
+          <w:sz w:val="40"/>
+          <w:szCs w:val="40"/>
+        </w:rPr>
+      </w:pPr>
+    </w:p>
+    <w:p>
+      <w:pPr>
+        <w:rPr>
+          <w:b/>
+          <w:bCs/>
+          <w:sz w:val="40"/>
+          <w:szCs w:val="40"/>
+        </w:rPr>
+      </w:pPr>
+    </w:p>
+    <w:p>
+      <w:pPr>
+        <w:rPr>
+          <w:b/>
+          <w:bCs/>
+          <w:sz w:val="40"/>
+          <w:szCs w:val="40"/>
+        </w:rPr>
+      </w:pPr>
+    </w:p>
+    <w:p>
+      <w:pPr>
+        <w:rPr>
+          <w:b/>
+          <w:bCs/>
+          <w:sz w:val="40"/>
+          <w:szCs w:val="40"/>
+        </w:rPr>
+      </w:pPr>
+    </w:p>
+    <w:p>
+      <w:pPr>
+        <w:rPr>
+          <w:b/>
+          <w:bCs/>
+          <w:sz w:val="40"/>
+          <w:szCs w:val="40"/>
+        </w:rPr>
+      </w:pPr>
+    </w:p>
+    <w:p>
+      <w:pPr>
+        <w:rPr>
+          <w:b/>
+          <w:bCs/>
+          <w:sz w:val="40"/>
+          <w:szCs w:val="40"/>
+        </w:rPr>
+      </w:pPr>
+    </w:p>
+    <w:p>
+      <w:pPr>
+        <w:rPr>
+          <w:b/>
+          <w:bCs/>
+          <w:sz w:val="40"/>
+          <w:szCs w:val="40"/>
+        </w:rPr>
+      </w:pPr>
+    </w:p>
+    <w:p>
+      <w:pPr>
+        <w:rPr>
+          <w:b/>
+          <w:bCs/>
+          <w:sz w:val="40"/>
+          <w:szCs w:val="40"/>
+        </w:rPr>
+      </w:pPr>
+    </w:p>
+    <w:p>
+      <w:pPr>
+        <w:rPr>
+          <w:b/>
+          <w:bCs/>
+          <w:sz w:val="40"/>
+          <w:szCs w:val="40"/>
+        </w:rPr>
+      </w:pPr>
+    </w:p>
+    <w:p>
+      <w:pPr>
+        <w:rPr>
+          <w:b/>
+          <w:bCs/>
+          <w:sz w:val="40"/>
+          <w:szCs w:val="40"/>
+        </w:rPr>
+      </w:pPr>
+    </w:p>
+    <w:p>
+      <w:pPr>
+        <w:rPr>
+          <w:b/>
+          <w:bCs/>
+          <w:sz w:val="40"/>
+          <w:szCs w:val="40"/>
+        </w:rPr>
+      </w:pPr>
+    </w:p>
+    <w:p>
+      <w:pPr>
+        <w:rPr>
+          <w:b/>
+          <w:bCs/>
+          <w:sz w:val="40"/>
+          <w:szCs w:val="40"/>
+        </w:rPr>
+      </w:pPr>
+      <w:r>
+        <w:rPr>
+          <w:b/>
+          <w:bCs/>
+          <w:sz w:val="40"/>
+          <w:szCs w:val="40"/>
+        </w:rPr>
+        <w:lastRenderedPageBreak/>
+        <w:t xml:space="preserve">Database </w:t>
+      </w:r>
+    </w:p>
+    <w:p>
+      <w:pPr>
+        <w:rPr>
+          <w:b/>
+          <w:bCs/>
+          <w:sz w:val="28"/>
+          <w:szCs w:val="28"/>
+          <w:lang w:val="en-US"/>
+        </w:rPr>
+      </w:pPr>
+      <w:r>
+        <w:rPr>
+          <w:b/>
+          <w:bCs/>
+          <w:sz w:val="28"/>
+          <w:szCs w:val="28"/>
+          <w:lang w:val="en-US"/>
+        </w:rPr>
+        <w:t>Entities. ER models</w:t>
+      </w:r>
+    </w:p>
+    <w:p>
+      <w:pPr>
+        <w:rPr>
+          <w:b/>
+          <w:bCs/>
+          <w:sz w:val="28"/>
+          <w:szCs w:val="28"/>
+          <w:lang w:val="en-US"/>
+        </w:rPr>
+      </w:pPr>
+      <w:r>
+        <w:rPr>
+          <w:b/>
+          <w:bCs/>
+          <w:sz w:val="28"/>
+          <w:szCs w:val="28"/>
+          <w:lang w:val="en-US"/>
+        </w:rPr>
+        <w:drawing>
+          <wp:inline distT="0" distB="0" distL="0" distR="0" wp14:anchorId="2940BE2F" wp14:editId="6504344D">
+            <wp:extent cx="5379720" cy="7293237"/>
+            <wp:effectExtent l="0" t="0" r="0" b="3175"/>
+            <wp:docPr id="32" name="Picture 32" descr="Table&#10;&#10;Description automatically generated"/>
+            <wp:cNvGraphicFramePr>
+              <a:graphicFrameLocks xmlns:a="http://schemas.openxmlformats.org/drawingml/2006/main" noChangeAspect="1"/>
+            </wp:cNvGraphicFramePr>
+            <a:graphic xmlns:a="http://schemas.openxmlformats.org/drawingml/2006/main">
+              <a:graphicData uri="http://schemas.openxmlformats.org/drawingml/2006/picture">
+                <pic:pic xmlns:pic="http://schemas.openxmlformats.org/drawingml/2006/picture">
+                  <pic:nvPicPr>
+                    <pic:cNvPr id="32" name="Picture 32" descr="Table&#10;&#10;Description automatically generated"/>
+                    <pic:cNvPicPr/>
+                  </pic:nvPicPr>
+                  <pic:blipFill>
+                    <a:blip r:embed="rId28"/>
+                    <a:stretch>
+                      <a:fillRect/>
+                    </a:stretch>
+                  </pic:blipFill>
+                  <pic:spPr>
+                    <a:xfrm>
+                      <a:off x="0" y="0"/>
+                      <a:ext cx="5386225" cy="7302055"/>
+                    </a:xfrm>
+                    <a:prstGeom prst="rect">
+                      <a:avLst/>
+                    </a:prstGeom>
+                  </pic:spPr>
+                </pic:pic>
+              </a:graphicData>
+            </a:graphic>
+          </wp:inline>
+        </w:drawing>
+      </w:r>
+    </w:p>
+    <w:p>
+      <w:pPr>
+        <w:rPr>
+          <w:b/>
+          <w:bCs/>
+          <w:sz w:val="40"/>
+          <w:szCs w:val="40"/>
+          <w:lang w:val="en-US"/>
+        </w:rPr>
+      </w:pPr>
+    </w:p>
+    <w:p>
+      <w:pPr>
+        <w:rPr>
+          <w:b/>
+          <w:bCs/>
+          <w:sz w:val="28"/>
+          <w:szCs w:val="28"/>
+          <w:lang w:val="en-US"/>
+        </w:rPr>
+      </w:pPr>
+    </w:p>
+    <w:p>
+      <w:pPr>
+        <w:rPr>
+          <w:b/>
+          <w:bCs/>
+          <w:sz w:val="28"/>
+          <w:szCs w:val="28"/>
+          <w:lang w:val="en-US"/>
+        </w:rPr>
+      </w:pPr>
+      <w:r>
+        <w:rPr>
+          <w:b/>
+          <w:bCs/>
+          <w:sz w:val="28"/>
+          <w:szCs w:val="28"/>
+          <w:lang w:val="en-US"/>
+        </w:rPr>
+        <w:lastRenderedPageBreak/>
+        <w:t xml:space="preserve">SQL Queries </w:t>
+      </w:r>
+    </w:p>
+    <w:p>
+      <w:pPr>
+        <w:rPr>
+          <w:sz w:val="28"/>
+          <w:szCs w:val="28"/>
+          <w:lang w:val="en-US"/>
+        </w:rPr>
+      </w:pPr>
+      <w:r>
+        <w:rPr>
+          <w:sz w:val="28"/>
+          <w:szCs w:val="28"/>
+          <w:lang w:val="en-US"/>
+        </w:rPr>
+        <w:t xml:space="preserve">I had some problems while importing my data in </w:t>
+      </w:r>
+      <w:r>
+        <w:rPr>
+          <w:sz w:val="28"/>
+          <w:szCs w:val="28"/>
+          <w:lang w:val="en-US"/>
+        </w:rPr>
+        <w:t>M</w:t>
+      </w:r>
+      <w:r>
+        <w:rPr>
+          <w:sz w:val="28"/>
+          <w:szCs w:val="28"/>
+          <w:lang w:val="en-US"/>
+        </w:rPr>
+        <w:t xml:space="preserve">ySQL because the file was </w:t>
+      </w:r>
+      <w:proofErr w:type="gramStart"/>
+      <w:r>
+        <w:rPr>
+          <w:sz w:val="28"/>
+          <w:szCs w:val="28"/>
+          <w:lang w:val="en-US"/>
+        </w:rPr>
+        <w:t>really big</w:t>
+      </w:r>
+      <w:proofErr w:type="gramEnd"/>
+      <w:r>
+        <w:rPr>
+          <w:sz w:val="28"/>
+          <w:szCs w:val="28"/>
+          <w:lang w:val="en-US"/>
+        </w:rPr>
+        <w:t xml:space="preserve">, so I </w:t>
+      </w:r>
+      <w:r>
+        <w:rPr>
+          <w:sz w:val="28"/>
+          <w:szCs w:val="28"/>
+          <w:lang w:val="en-US"/>
+        </w:rPr>
+        <w:t>used</w:t>
+      </w:r>
+      <w:r>
+        <w:rPr>
+          <w:sz w:val="28"/>
+          <w:szCs w:val="28"/>
+          <w:lang w:val="en-US"/>
+        </w:rPr>
+        <w:t xml:space="preserve"> sample</w:t>
+      </w:r>
+      <w:r>
+        <w:rPr>
+          <w:sz w:val="28"/>
+          <w:szCs w:val="28"/>
+          <w:lang w:val="en-US"/>
+        </w:rPr>
+        <w:t xml:space="preserve"> of my two data frame and export them as csv</w:t>
+      </w:r>
+      <w:r>
+        <w:rPr>
+          <w:sz w:val="28"/>
+          <w:szCs w:val="28"/>
+          <w:lang w:val="en-US"/>
+        </w:rPr>
+        <w:t>:</w:t>
+      </w:r>
+    </w:p>
+    <w:p>
+      <w:pPr>
+        <w:rPr>
+          <w:sz w:val="28"/>
+          <w:szCs w:val="28"/>
+          <w:lang w:val="en-US"/>
+        </w:rPr>
+      </w:pPr>
+      <w:r>
+        <w:rPr>
+          <w:sz w:val="28"/>
+          <w:szCs w:val="28"/>
+          <w:lang w:val="en-US"/>
+        </w:rPr>
+        <w:drawing>
+          <wp:inline distT="0" distB="0" distL="0" distR="0" wp14:anchorId="61D12F45" wp14:editId="5A62EABE">
+            <wp:extent cx="5760720" cy="313690"/>
+            <wp:effectExtent l="0" t="0" r="0" b="0"/>
+            <wp:docPr id="30" name="Picture 30"/>
+            <wp:cNvGraphicFramePr>
+              <a:graphicFrameLocks xmlns:a="http://schemas.openxmlformats.org/drawingml/2006/main" noChangeAspect="1"/>
+            </wp:cNvGraphicFramePr>
+            <a:graphic xmlns:a="http://schemas.openxmlformats.org/drawingml/2006/main">
+              <a:graphicData uri="http://schemas.openxmlformats.org/drawingml/2006/picture">
+                <pic:pic xmlns:pic="http://schemas.openxmlformats.org/drawingml/2006/picture">
+                  <pic:nvPicPr>
+                    <pic:cNvPr id="1" name=""/>
+                    <pic:cNvPicPr/>
+                  </pic:nvPicPr>
+                  <pic:blipFill>
+                    <a:blip r:embed="rId29"/>
+                    <a:stretch>
+                      <a:fillRect/>
+                    </a:stretch>
+                  </pic:blipFill>
+                  <pic:spPr>
+                    <a:xfrm>
+                      <a:off x="0" y="0"/>
+                      <a:ext cx="5760720" cy="313690"/>
+                    </a:xfrm>
+                    <a:prstGeom prst="rect">
+                      <a:avLst/>
+                    </a:prstGeom>
+                  </pic:spPr>
+                </pic:pic>
+              </a:graphicData>
+            </a:graphic>
+          </wp:inline>
+        </w:drawing>
+      </w:r>
+    </w:p>
+    <w:p>
+      <w:pPr>
+        <w:rPr>
+          <w:sz w:val="28"/>
+          <w:szCs w:val="28"/>
+          <w:lang w:val="en-US"/>
+        </w:rPr>
+      </w:pPr>
+      <w:r>
+        <w:rPr>
+          <w:sz w:val="28"/>
+          <w:szCs w:val="28"/>
+          <w:lang w:val="en-US"/>
+        </w:rPr>
+        <w:drawing>
+          <wp:inline distT="0" distB="0" distL="0" distR="0" wp14:anchorId="7B1631E7" wp14:editId="23EFEEE0">
+            <wp:extent cx="5760720" cy="308610"/>
+            <wp:effectExtent l="0" t="0" r="0" b="0"/>
+            <wp:docPr id="31" name="Picture 31"/>
+            <wp:cNvGraphicFramePr>
+              <a:graphicFrameLocks xmlns:a="http://schemas.openxmlformats.org/drawingml/2006/main" noChangeAspect="1"/>
+            </wp:cNvGraphicFramePr>
+            <a:graphic xmlns:a="http://schemas.openxmlformats.org/drawingml/2006/main">
+              <a:graphicData uri="http://schemas.openxmlformats.org/drawingml/2006/picture">
+                <pic:pic xmlns:pic="http://schemas.openxmlformats.org/drawingml/2006/picture">
+                  <pic:nvPicPr>
+                    <pic:cNvPr id="1" name=""/>
+                    <pic:cNvPicPr/>
+                  </pic:nvPicPr>
+                  <pic:blipFill>
+                    <a:blip r:embed="rId30"/>
+                    <a:stretch>
+                      <a:fillRect/>
+                    </a:stretch>
+                  </pic:blipFill>
+                  <pic:spPr>
+                    <a:xfrm>
+                      <a:off x="0" y="0"/>
+                      <a:ext cx="5760720" cy="308610"/>
+                    </a:xfrm>
+                    <a:prstGeom prst="rect">
+                      <a:avLst/>
+                    </a:prstGeom>
+                  </pic:spPr>
+                </pic:pic>
+              </a:graphicData>
+            </a:graphic>
+          </wp:inline>
+        </w:drawing>
+      </w:r>
+    </w:p>
+    <w:p>
+      <w:pPr>
+        <w:rPr>
+          <w:sz w:val="28"/>
+          <w:szCs w:val="28"/>
+          <w:lang w:val="en-US"/>
+        </w:rPr>
+      </w:pPr>
+    </w:p>
+    <w:p>
+      <w:pPr>
+        <w:rPr>
+          <w:rFonts w:cstheme="minorHAnsi"/>
+          <w:sz w:val="28"/>
+          <w:szCs w:val="28"/>
+          <w:u w:val="single"/>
+          <w:lang w:val="en-US"/>
+        </w:rPr>
+      </w:pPr>
+      <w:r>
+        <w:rPr>
+          <w:rFonts w:cstheme="minorHAnsi"/>
+          <w:sz w:val="28"/>
+          <w:szCs w:val="28"/>
+          <w:u w:val="single"/>
+          <w:lang w:val="en-US"/>
+        </w:rPr>
+        <w:drawing>
+          <wp:inline distT="0" distB="0" distL="0" distR="0" wp14:anchorId="72BC80BF" wp14:editId="4D0EC9F7">
+            <wp:extent cx="5760720" cy="913765"/>
+            <wp:effectExtent l="0" t="0" r="0" b="635"/>
+            <wp:docPr id="27" name="Picture 27" descr="Graphical user interface, text, application&#10;&#10;Description automatically generated"/>
+            <wp:cNvGraphicFramePr>
+              <a:graphicFrameLocks xmlns:a="http://schemas.openxmlformats.org/drawingml/2006/main" noChangeAspect="1"/>
+            </wp:cNvGraphicFramePr>
+            <a:graphic xmlns:a="http://schemas.openxmlformats.org/drawingml/2006/main">
+              <a:graphicData uri="http://schemas.openxmlformats.org/drawingml/2006/picture">
+                <pic:pic xmlns:pic="http://schemas.openxmlformats.org/drawingml/2006/picture">
+                  <pic:nvPicPr>
+                    <pic:cNvPr id="27" name="Picture 27" descr="Graphical user interface, text, application&#10;&#10;Description automatically generated"/>
+                    <pic:cNvPicPr/>
+                  </pic:nvPicPr>
+                  <pic:blipFill>
+                    <a:blip r:embed="rId31"/>
+                    <a:stretch>
+                      <a:fillRect/>
+                    </a:stretch>
+                  </pic:blipFill>
+                  <pic:spPr>
+                    <a:xfrm>
+                      <a:off x="0" y="0"/>
+                      <a:ext cx="5760720" cy="913765"/>
+                    </a:xfrm>
+                    <a:prstGeom prst="rect">
+                      <a:avLst/>
+                    </a:prstGeom>
+                  </pic:spPr>
+                </pic:pic>
+              </a:graphicData>
+            </a:graphic>
+          </wp:inline>
+        </w:drawing>
+      </w:r>
+    </w:p>
+    <w:p>
+      <w:pPr>
+        <w:rPr>
+          <w:rFonts w:cstheme="minorHAnsi"/>
+          <w:sz w:val="28"/>
+          <w:szCs w:val="28"/>
+          <w:u w:val="single"/>
+          <w:lang w:val="en-US"/>
+        </w:rPr>
+      </w:pPr>
+      <w:r>
+        <w:rPr>
+          <w:rFonts w:cstheme="minorHAnsi"/>
+          <w:sz w:val="28"/>
+          <w:szCs w:val="28"/>
+          <w:u w:val="single"/>
+          <w:lang w:val="en-US"/>
+        </w:rPr>
+        <w:drawing>
+          <wp:inline distT="0" distB="0" distL="0" distR="0" wp14:anchorId="293D1A9C" wp14:editId="1CEEB837">
+            <wp:extent cx="5760720" cy="1068705"/>
+            <wp:effectExtent l="0" t="0" r="0" b="0"/>
+            <wp:docPr id="28" name="Picture 28" descr="Graphical user interface, text&#10;&#10;Description automatically generated"/>
+            <wp:cNvGraphicFramePr>
+              <a:graphicFrameLocks xmlns:a="http://schemas.openxmlformats.org/drawingml/2006/main" noChangeAspect="1"/>
+            </wp:cNvGraphicFramePr>
+            <a:graphic xmlns:a="http://schemas.openxmlformats.org/drawingml/2006/main">
+              <a:graphicData uri="http://schemas.openxmlformats.org/drawingml/2006/picture">
+                <pic:pic xmlns:pic="http://schemas.openxmlformats.org/drawingml/2006/picture">
+                  <pic:nvPicPr>
+                    <pic:cNvPr id="28" name="Picture 28" descr="Graphical user interface, text&#10;&#10;Description automatically generated"/>
+                    <pic:cNvPicPr/>
+                  </pic:nvPicPr>
+                  <pic:blipFill>
+                    <a:blip r:embed="rId32"/>
+                    <a:stretch>
+                      <a:fillRect/>
+                    </a:stretch>
+                  </pic:blipFill>
+                  <pic:spPr>
+                    <a:xfrm>
+                      <a:off x="0" y="0"/>
+                      <a:ext cx="5760720" cy="1068705"/>
+                    </a:xfrm>
+                    <a:prstGeom prst="rect">
+                      <a:avLst/>
+                    </a:prstGeom>
+                  </pic:spPr>
+                </pic:pic>
+              </a:graphicData>
+            </a:graphic>
+          </wp:inline>
+        </w:drawing>
+      </w:r>
+    </w:p>
+    <w:p>
+      <w:pPr>
+        <w:rPr>
+          <w:rFonts w:cstheme="minorHAnsi"/>
+          <w:sz w:val="28"/>
+          <w:szCs w:val="28"/>
+          <w:u w:val="single"/>
+          <w:lang w:val="en-US"/>
+        </w:rPr>
+      </w:pPr>
+      <w:r>
+        <w:rPr>
+          <w:rFonts w:cstheme="minorHAnsi"/>
+          <w:sz w:val="28"/>
+          <w:szCs w:val="28"/>
+          <w:u w:val="single"/>
+          <w:lang w:val="en-US"/>
+        </w:rPr>
+        <w:drawing>
+          <wp:inline distT="0" distB="0" distL="0" distR="0" wp14:anchorId="2229B7AB" wp14:editId="60B48FCF">
+            <wp:extent cx="5760720" cy="1781175"/>
+            <wp:effectExtent l="0" t="0" r="0" b="9525"/>
+            <wp:docPr id="29" name="Picture 29" descr="Graphical user interface, text, application&#10;&#10;Description automatically generated"/>
+            <wp:cNvGraphicFramePr>
+              <a:graphicFrameLocks xmlns:a="http://schemas.openxmlformats.org/drawingml/2006/main" noChangeAspect="1"/>
+            </wp:cNvGraphicFramePr>
+            <a:graphic xmlns:a="http://schemas.openxmlformats.org/drawingml/2006/main">
+              <a:graphicData uri="http://schemas.openxmlformats.org/drawingml/2006/picture">
+                <pic:pic xmlns:pic="http://schemas.openxmlformats.org/drawingml/2006/picture">
+                  <pic:nvPicPr>
+                    <pic:cNvPr id="29" name="Picture 29" descr="Graphical user interface, text, application&#10;&#10;Description automatically generated"/>
+                    <pic:cNvPicPr/>
+                  </pic:nvPicPr>
+                  <pic:blipFill>
+                    <a:blip r:embed="rId33"/>
+                    <a:stretch>
+                      <a:fillRect/>
+                    </a:stretch>
+                  </pic:blipFill>
+                  <pic:spPr>
+                    <a:xfrm>
+                      <a:off x="0" y="0"/>
+                      <a:ext cx="5760720" cy="1781175"/>
+                    </a:xfrm>
+                    <a:prstGeom prst="rect">
+                      <a:avLst/>
+                    </a:prstGeom>
+                  </pic:spPr>
+                </pic:pic>
+              </a:graphicData>
+            </a:graphic>
+          </wp:inline>
+        </w:drawing>
+      </w:r>
+    </w:p>
+    <w:p>
+      <w:pPr>
+        <w:rPr>
+          <w:rFonts w:cstheme="minorHAnsi"/>
+          <w:sz w:val="28"/>
+          <w:szCs w:val="28"/>
+          <w:u w:val="single"/>
+          <w:lang w:val="en-US"/>
+        </w:rPr>
+      </w:pPr>
+    </w:p>
+    <w:p>
+      <w:pPr>
+        <w:rPr>
+          <w:rFonts w:cstheme="minorHAnsi"/>
+          <w:sz w:val="28"/>
+          <w:szCs w:val="28"/>
+          <w:u w:val="single"/>
+          <w:lang w:val="en-US"/>
+        </w:rPr>
+      </w:pPr>
+    </w:p>
+    <w:p>
+      <w:pPr>
+        <w:rPr>
+          <w:rFonts w:cstheme="minorHAnsi"/>
+          <w:sz w:val="28"/>
+          <w:szCs w:val="28"/>
+          <w:u w:val="single"/>
+          <w:lang w:val="en-US"/>
+        </w:rPr>
+      </w:pPr>
+    </w:p>
+    <w:p>
+      <w:pPr>
+        <w:rPr>
+          <w:rFonts w:cstheme="minorHAnsi"/>
+          <w:sz w:val="28"/>
+          <w:szCs w:val="28"/>
+          <w:u w:val="single"/>
+          <w:lang w:val="en-US"/>
+        </w:rPr>
+      </w:pPr>
+    </w:p>
+    <w:p>
+      <w:pPr>
+        <w:rPr>
+          <w:rFonts w:cstheme="minorHAnsi"/>
+          <w:sz w:val="28"/>
+          <w:szCs w:val="28"/>
+          <w:u w:val="single"/>
+          <w:lang w:val="en-US"/>
+        </w:rPr>
+      </w:pPr>
+    </w:p>
+    <w:p>
+      <w:pPr>
+        <w:rPr>
+          <w:rFonts w:cstheme="minorHAnsi"/>
+          <w:sz w:val="28"/>
+          <w:szCs w:val="28"/>
+          <w:u w:val="single"/>
+          <w:lang w:val="en-US"/>
+        </w:rPr>
+      </w:pPr>
+    </w:p>
+    <w:p>
+      <w:pPr>
+        <w:rPr>
+          <w:rFonts w:cstheme="minorHAnsi"/>
+          <w:sz w:val="28"/>
+          <w:szCs w:val="28"/>
+          <w:u w:val="single"/>
+          <w:lang w:val="en-US"/>
+        </w:rPr>
+      </w:pPr>
+    </w:p>
+    <w:p>
+      <w:pPr>
+        <w:rPr>
+          <w:b/>
+          <w:bCs/>
+          <w:sz w:val="40"/>
+          <w:szCs w:val="40"/>
+        </w:rPr>
+      </w:pPr>
+      <w:r>
+        <w:rPr>
+          <w:b/>
+          <w:bCs/>
+          <w:sz w:val="40"/>
+          <w:szCs w:val="40"/>
+        </w:rPr>
+        <w:lastRenderedPageBreak/>
+        <w:t>Conclusion</w:t>
+      </w:r>
+    </w:p>
+    <w:p>
+      <w:pPr>
+        <w:rPr>
+          <w:sz w:val="28"/>
+          <w:szCs w:val="28"/>
+          <w:lang w:val="en-US"/>
+        </w:rPr>
+      </w:pPr>
+      <w:r>
+        <w:rPr>
+          <w:sz w:val="28"/>
+          <w:szCs w:val="28"/>
+          <w:lang w:val="en-US"/>
+        </w:rPr>
+        <w:t xml:space="preserve">The data I collected for this project was quite comprehensive. Indeed, the NBA datasets are fed very seriously and regularly by the NBA and by the </w:t>
+      </w:r>
+      <w:r>
+        <w:rPr>
+          <w:sz w:val="28"/>
+          <w:szCs w:val="28"/>
+          <w:lang w:val="en-US"/>
+        </w:rPr>
+        <w:t>fan’s</w:t>
+      </w:r>
+      <w:r>
+        <w:rPr>
+          <w:sz w:val="28"/>
+          <w:szCs w:val="28"/>
+          <w:lang w:val="en-US"/>
+        </w:rPr>
+        <w:t xml:space="preserve"> associations</w:t>
+      </w:r>
+      <w:r>
+        <w:rPr>
+          <w:sz w:val="28"/>
+          <w:szCs w:val="28"/>
+          <w:lang w:val="en-US"/>
+        </w:rPr>
+        <w:t xml:space="preserve">. For my project I used one dataset about the history of all the NBA games since 2003 and my second </w:t>
+      </w:r>
+      <w:r>
+        <w:rPr>
+          <w:sz w:val="28"/>
+          <w:szCs w:val="28"/>
+          <w:lang w:val="en-US"/>
+        </w:rPr>
+        <w:t>dataset</w:t>
+      </w:r>
+      <w:r>
+        <w:rPr>
+          <w:sz w:val="28"/>
+          <w:szCs w:val="28"/>
+          <w:lang w:val="en-US"/>
+        </w:rPr>
+        <w:t xml:space="preserve"> was about the players statistics for all these games.</w:t>
+      </w:r>
+    </w:p>
+    <w:p>
+      <w:pPr>
+        <w:rPr>
+          <w:sz w:val="28"/>
+          <w:szCs w:val="28"/>
+          <w:lang w:val="en-US"/>
+        </w:rPr>
+      </w:pPr>
+      <w:r>
+        <w:rPr>
+          <w:sz w:val="28"/>
+          <w:szCs w:val="28"/>
+          <w:lang w:val="en-US"/>
+        </w:rPr>
+        <w:t xml:space="preserve">I cleaned the data from both files step by step and one </w:t>
+      </w:r>
+      <w:r>
+        <w:rPr>
+          <w:sz w:val="28"/>
+          <w:szCs w:val="28"/>
+          <w:lang w:val="en-US"/>
+        </w:rPr>
+        <w:t>dataset</w:t>
+      </w:r>
+      <w:r>
+        <w:rPr>
+          <w:sz w:val="28"/>
+          <w:szCs w:val="28"/>
+          <w:lang w:val="en-US"/>
+        </w:rPr>
+        <w:t xml:space="preserve"> after the other</w:t>
+      </w:r>
+      <w:r>
+        <w:rPr>
+          <w:sz w:val="28"/>
+          <w:szCs w:val="28"/>
+          <w:lang w:val="en-US"/>
+        </w:rPr>
+        <w:t xml:space="preserve">. The first step was </w:t>
+      </w:r>
+      <w:r>
+        <w:rPr>
+          <w:sz w:val="28"/>
+          <w:szCs w:val="28"/>
+          <w:lang w:val="en-US"/>
+        </w:rPr>
+        <w:t>to</w:t>
+      </w:r>
+      <w:r>
+        <w:rPr>
+          <w:sz w:val="28"/>
+          <w:szCs w:val="28"/>
+          <w:lang w:val="en-US"/>
+        </w:rPr>
+        <w:t xml:space="preserve"> select the columns I wanted to deal with and to drop the not relevant ones. Then I had to manage with some missing values </w:t>
+      </w:r>
+      <w:r>
+        <w:rPr>
+          <w:sz w:val="28"/>
+          <w:szCs w:val="28"/>
+          <w:lang w:val="en-US"/>
+        </w:rPr>
+        <w:t>and to drop some outliers. In the end I merge my two data frames to do some charts who compare Giannis Antetokounmpo with the Milwaukee Bucks team.</w:t>
+      </w:r>
+    </w:p>
+    <w:p>
+      <w:pPr>
+        <w:rPr>
+          <w:sz w:val="28"/>
+          <w:szCs w:val="28"/>
+          <w:lang w:val="en-US"/>
+        </w:rPr>
+      </w:pPr>
+      <w:r>
+        <w:rPr>
+          <w:sz w:val="28"/>
+          <w:szCs w:val="28"/>
+          <w:lang w:val="en-US"/>
+        </w:rPr>
+        <w:t>The visualization was about to show some characteristics of an NBA season and then I tried to show the correlation with Giannis Antetokounmpo statistics in game with the performances of his team</w:t>
+      </w:r>
+      <w:r>
+        <w:rPr>
+          <w:sz w:val="28"/>
+          <w:szCs w:val="28"/>
+          <w:lang w:val="en-US"/>
+        </w:rPr>
+        <w:t xml:space="preserve">. Some charts are clear by showing graphs with a linear behavior. </w:t>
+      </w:r>
+    </w:p>
+    <w:p>
+      <w:pPr>
+        <w:rPr>
+          <w:sz w:val="28"/>
+          <w:szCs w:val="28"/>
+          <w:lang w:val="en-US"/>
+        </w:rPr>
+      </w:pPr>
+      <w:r>
+        <w:rPr>
+          <w:sz w:val="28"/>
+          <w:szCs w:val="28"/>
+          <w:lang w:val="en-US"/>
+        </w:rPr>
+        <w:t xml:space="preserve">Finally, we can conclude that Giannis Antetokounmpo had a huge impact on the Milwaukee Bucks dominations this last few years as well as the Milwaukee team had an impact on the Giannis Antetokounmpo </w:t>
+      </w:r>
+    </w:p>
+    <w:p>
+      <w:pPr>
+        <w:rPr>
+          <w:sz w:val="28"/>
+          <w:szCs w:val="28"/>
+          <w:lang w:val="en-US"/>
+        </w:rPr>
+      </w:pPr>
+    </w:p>
+    <w:p>
+      <w:pPr>
+        <w:rPr>
+          <w:sz w:val="28"/>
+          <w:szCs w:val="28"/>
+          <w:lang w:val="en-US"/>
+        </w:rPr>
+      </w:pPr>
+    </w:p>
+    <w:p>
+      <w:pPr>
+        <w:rPr>
+          <w:sz w:val="28"/>
+          <w:szCs w:val="28"/>
+          <w:lang w:val="en-US"/>
+        </w:rPr>
+      </w:pPr>
+    </w:p>
+    <w:p>
+      <w:pPr>
+        <w:rPr>
+          <w:sz w:val="28"/>
+          <w:szCs w:val="28"/>
+          <w:lang w:val="en-US"/>
+        </w:rPr>
+      </w:pPr>
+    </w:p>
+    <w:p>
+      <w:pPr>
+        <w:rPr>
+          <w:rFonts w:cstheme="minorHAnsi"/>
+          <w:sz w:val="28"/>
+          <w:szCs w:val="28"/>
+          <w:u w:val="single"/>
           <w:lang w:val="en-US"/>
         </w:rPr>
       </w:pPr>
     </w:p>
     <w:sectPr>
+      <w:footerReference w:type="default" r:id="rId34"/>
       <w:pgSz w:w="11906" w:h="16838"/>
       <w:pgMar w:top="1417" w:right="1417" w:bottom="1417" w:left="1417" w:header="708" w:footer="708" w:gutter="0"/>
       <w:cols w:space="708"/>
+      <w:titlePg/>
       <w:docGrid w:linePitch="360"/>
     </w:sectPr>
   </w:body>
 </w:document>
+</file>
+
+<file path=word/endnotes.xml><?xml version="1.0" encoding="utf-8"?>
+<w:endnotes xmlns:wpc="http://schemas.microsoft.com/office/word/2010/wordprocessingCanvas" xmlns:cx="http://schemas.microsoft.com/office/drawing/2014/chartex" xmlns:cx1="http://schemas.microsoft.com/office/drawing/2015/9/8/chartex" xmlns:cx2="http://schemas.microsoft.com/office/drawing/2015/10/21/chartex" xmlns:cx3="http://schemas.microsoft.com/office/drawing/2016/5/9/chartex" xmlns:cx4="http://schemas.microsoft.com/office/drawing/2016/5/10/chartex" xmlns:cx5="http://schemas.microsoft.com/office/drawing/2016/5/11/chartex" xmlns:cx6="http://schemas.microsoft.com/office/drawing/2016/5/12/chartex" xmlns:cx7="http://schemas.microsoft.com/office/drawing/2016/5/13/chartex" xmlns:cx8="http://schemas.microsoft.com/office/drawing/2016/5/14/chartex" xmlns:mc="http://schemas.openxmlformats.org/markup-compatibility/2006" xmlns:aink="http://schemas.microsoft.com/office/drawing/2016/ink" xmlns:am3d="http://schemas.microsoft.com/office/drawing/2017/model3d" xmlns:o="urn:schemas-microsoft-com:office:office" xmlns:oel="http://schemas.microsoft.com/office/2019/extlst" xmlns:r="http://schemas.openxmlformats.org/officeDocument/2006/relationships" xmlns:m="http://schemas.openxmlformats.org/officeDocument/2006/math" xmlns:v="urn:schemas-microsoft-com:vml" xmlns:wp14="http://schemas.microsoft.com/office/word/2010/wordprocessingDrawing" xmlns:wp="http://schemas.openxmlformats.org/drawingml/2006/wordprocessingDrawing" xmlns:w10="urn:schemas-microsoft-com:office:word" xmlns:w="http://schemas.openxmlformats.org/wordprocessingml/2006/main" xmlns:w14="http://schemas.microsoft.com/office/word/2010/wordml" xmlns:w15="http://schemas.microsoft.com/office/word/2012/wordml" xmlns:w16cex="http://schemas.microsoft.com/office/word/2018/wordml/cex" xmlns:w16cid="http://schemas.microsoft.com/office/word/2016/wordml/cid" xmlns:w16="http://schemas.microsoft.com/office/word/2018/wordml" xmlns:w16sdtdh="http://schemas.microsoft.com/office/word/2020/wordml/sdtdatahash" xmlns:w16se="http://schemas.microsoft.com/office/word/2015/wordml/symex" xmlns:wpg="http://schemas.microsoft.com/office/word/2010/wordprocessingGroup" xmlns:wpi="http://schemas.microsoft.com/office/word/2010/wordprocessingInk" xmlns:wne="http://schemas.microsoft.com/office/word/2006/wordml" xmlns:wps="http://schemas.microsoft.com/office/word/2010/wordprocessingShape" mc:Ignorable="w14 w15 w16se w16cid w16 w16cex w16sdtdh wp14">
+  <w:endnote w:type="separator" w:id="-1">
+    <w:p>
+      <w:pPr>
+        <w:spacing w:after="0" w:line="240" w:lineRule="auto"/>
+      </w:pPr>
+      <w:r>
+        <w:separator/>
+      </w:r>
+    </w:p>
+  </w:endnote>
+  <w:endnote w:type="continuationSeparator" w:id="0">
+    <w:p>
+      <w:pPr>
+        <w:spacing w:after="0" w:line="240" w:lineRule="auto"/>
+      </w:pPr>
+      <w:r>
+        <w:continuationSeparator/>
+      </w:r>
+    </w:p>
+  </w:endnote>
+</w:endnotes>
+</file>
+
+<file path=word/footer1.xml><?xml version="1.0" encoding="utf-8"?>
+<w:ftr xmlns:wpc="http://schemas.microsoft.com/office/word/2010/wordprocessingCanvas" xmlns:cx="http://schemas.microsoft.com/office/drawing/2014/chartex" xmlns:cx1="http://schemas.microsoft.com/office/drawing/2015/9/8/chartex" xmlns:cx2="http://schemas.microsoft.com/office/drawing/2015/10/21/chartex" xmlns:cx3="http://schemas.microsoft.com/office/drawing/2016/5/9/chartex" xmlns:cx4="http://schemas.microsoft.com/office/drawing/2016/5/10/chartex" xmlns:cx5="http://schemas.microsoft.com/office/drawing/2016/5/11/chartex" xmlns:cx6="http://schemas.microsoft.com/office/drawing/2016/5/12/chartex" xmlns:cx7="http://schemas.microsoft.com/office/drawing/2016/5/13/chartex" xmlns:cx8="http://schemas.microsoft.com/office/drawing/2016/5/14/chartex" xmlns:mc="http://schemas.openxmlformats.org/markup-compatibility/2006" xmlns:aink="http://schemas.microsoft.com/office/drawing/2016/ink" xmlns:am3d="http://schemas.microsoft.com/office/drawing/2017/model3d" xmlns:o="urn:schemas-microsoft-com:office:office" xmlns:oel="http://schemas.microsoft.com/office/2019/extlst" xmlns:r="http://schemas.openxmlformats.org/officeDocument/2006/relationships" xmlns:m="http://schemas.openxmlformats.org/officeDocument/2006/math" xmlns:v="urn:schemas-microsoft-com:vml" xmlns:wp14="http://schemas.microsoft.com/office/word/2010/wordprocessingDrawing" xmlns:wp="http://schemas.openxmlformats.org/drawingml/2006/wordprocessingDrawing" xmlns:w10="urn:schemas-microsoft-com:office:word" xmlns:w="http://schemas.openxmlformats.org/wordprocessingml/2006/main" xmlns:w14="http://schemas.microsoft.com/office/word/2010/wordml" xmlns:w15="http://schemas.microsoft.com/office/word/2012/wordml" xmlns:w16cex="http://schemas.microsoft.com/office/word/2018/wordml/cex" xmlns:w16cid="http://schemas.microsoft.com/office/word/2016/wordml/cid" xmlns:w16="http://schemas.microsoft.com/office/word/2018/wordml" xmlns:w16sdtdh="http://schemas.microsoft.com/office/word/2020/wordml/sdtdatahash" xmlns:w16se="http://schemas.microsoft.com/office/word/2015/wordml/symex" xmlns:wpg="http://schemas.microsoft.com/office/word/2010/wordprocessingGroup" xmlns:wpi="http://schemas.microsoft.com/office/word/2010/wordprocessingInk" xmlns:wne="http://schemas.microsoft.com/office/word/2006/wordml" xmlns:wps="http://schemas.microsoft.com/office/word/2010/wordprocessingShape" mc:Ignorable="w14 w15 w16se w16cid w16 w16cex w16sdtdh wp14">
+  <w:sdt>
+    <w:sdtPr>
+      <w:id w:val="1222631513"/>
+      <w:docPartObj>
+        <w:docPartGallery w:val="Page Numbers (Bottom of Page)"/>
+        <w:docPartUnique/>
+      </w:docPartObj>
+    </w:sdtPr>
+    <w:sdtContent>
+      <w:p>
+        <w:pPr>
+          <w:pStyle w:val="Footer"/>
+          <w:jc w:val="right"/>
+        </w:pPr>
+        <w:r>
+          <w:fldChar w:fldCharType="begin"/>
+        </w:r>
+        <w:r>
+          <w:instrText>PAGE   \* MERGEFORMAT</w:instrText>
+        </w:r>
+        <w:r>
+          <w:fldChar w:fldCharType="separate"/>
+        </w:r>
+        <w:r>
+          <w:t>2</w:t>
+        </w:r>
+        <w:r>
+          <w:fldChar w:fldCharType="end"/>
+        </w:r>
+      </w:p>
+    </w:sdtContent>
+  </w:sdt>
+  <w:p>
+    <w:pPr>
+      <w:pStyle w:val="Footer"/>
+    </w:pPr>
+  </w:p>
+</w:ftr>
+</file>
+
+<file path=word/footnotes.xml><?xml version="1.0" encoding="utf-8"?>
+<w:footnotes xmlns:wpc="http://schemas.microsoft.com/office/word/2010/wordprocessingCanvas" xmlns:cx="http://schemas.microsoft.com/office/drawing/2014/chartex" xmlns:cx1="http://schemas.microsoft.com/office/drawing/2015/9/8/chartex" xmlns:cx2="http://schemas.microsoft.com/office/drawing/2015/10/21/chartex" xmlns:cx3="http://schemas.microsoft.com/office/drawing/2016/5/9/chartex" xmlns:cx4="http://schemas.microsoft.com/office/drawing/2016/5/10/chartex" xmlns:cx5="http://schemas.microsoft.com/office/drawing/2016/5/11/chartex" xmlns:cx6="http://schemas.microsoft.com/office/drawing/2016/5/12/chartex" xmlns:cx7="http://schemas.microsoft.com/office/drawing/2016/5/13/chartex" xmlns:cx8="http://schemas.microsoft.com/office/drawing/2016/5/14/chartex" xmlns:mc="http://schemas.openxmlformats.org/markup-compatibility/2006" xmlns:aink="http://schemas.microsoft.com/office/drawing/2016/ink" xmlns:am3d="http://schemas.microsoft.com/office/drawing/2017/model3d" xmlns:o="urn:schemas-microsoft-com:office:office" xmlns:oel="http://schemas.microsoft.com/office/2019/extlst" xmlns:r="http://schemas.openxmlformats.org/officeDocument/2006/relationships" xmlns:m="http://schemas.openxmlformats.org/officeDocument/2006/math" xmlns:v="urn:schemas-microsoft-com:vml" xmlns:wp14="http://schemas.microsoft.com/office/word/2010/wordprocessingDrawing" xmlns:wp="http://schemas.openxmlformats.org/drawingml/2006/wordprocessingDrawing" xmlns:w10="urn:schemas-microsoft-com:office:word" xmlns:w="http://schemas.openxmlformats.org/wordprocessingml/2006/main" xmlns:w14="http://schemas.microsoft.com/office/word/2010/wordml" xmlns:w15="http://schemas.microsoft.com/office/word/2012/wordml" xmlns:w16cex="http://schemas.microsoft.com/office/word/2018/wordml/cex" xmlns:w16cid="http://schemas.microsoft.com/office/word/2016/wordml/cid" xmlns:w16="http://schemas.microsoft.com/office/word/2018/wordml" xmlns:w16sdtdh="http://schemas.microsoft.com/office/word/2020/wordml/sdtdatahash" xmlns:w16se="http://schemas.microsoft.com/office/word/2015/wordml/symex" xmlns:wpg="http://schemas.microsoft.com/office/word/2010/wordprocessingGroup" xmlns:wpi="http://schemas.microsoft.com/office/word/2010/wordprocessingInk" xmlns:wne="http://schemas.microsoft.com/office/word/2006/wordml" xmlns:wps="http://schemas.microsoft.com/office/word/2010/wordprocessingShape" mc:Ignorable="w14 w15 w16se w16cid w16 w16cex w16sdtdh wp14">
+  <w:footnote w:type="separator" w:id="-1">
+    <w:p>
+      <w:pPr>
+        <w:spacing w:after="0" w:line="240" w:lineRule="auto"/>
+      </w:pPr>
+      <w:r>
+        <w:separator/>
+      </w:r>
+    </w:p>
+  </w:footnote>
+  <w:footnote w:type="continuationSeparator" w:id="0">
+    <w:p>
+      <w:pPr>
+        <w:spacing w:after="0" w:line="240" w:lineRule="auto"/>
+      </w:pPr>
+      <w:r>
+        <w:continuationSeparator/>
+      </w:r>
+    </w:p>
+  </w:footnote>
+</w:footnotes>
 </file>
 
 <file path=word/numbering.xml><?xml version="1.0" encoding="utf-8"?>
@@ -3569,16 +6797,16 @@
     </w:lvl>
   </w:abstractNum>
   <w:abstractNum w:abstractNumId="1" w15:restartNumberingAfterBreak="0">
-    <w:nsid w:val="61095116"/>
+    <w:nsid w:val="35BA5380"/>
     <w:multiLevelType w:val="hybridMultilevel"/>
-    <w:tmpl w:val="DACC67C4"/>
+    <w:tmpl w:val="1E3E8B4C"/>
     <w:lvl w:ilvl="0" w:tplc="040C0001">
       <w:start w:val="1"/>
       <w:numFmt w:val="bullet"/>
       <w:lvlText w:val=""/>
       <w:lvlJc w:val="left"/>
       <w:pPr>
-        <w:ind w:left="1440" w:hanging="360"/>
+        <w:ind w:left="720" w:hanging="360"/>
       </w:pPr>
       <w:rPr>
         <w:rFonts w:ascii="Symbol" w:hAnsi="Symbol" w:hint="default"/>
@@ -3590,7 +6818,7 @@
       <w:lvlText w:val="o"/>
       <w:lvlJc w:val="left"/>
       <w:pPr>
-        <w:ind w:left="2160" w:hanging="360"/>
+        <w:ind w:left="1440" w:hanging="360"/>
       </w:pPr>
       <w:rPr>
         <w:rFonts w:ascii="Courier New" w:hAnsi="Courier New" w:cs="Courier New" w:hint="default"/>
@@ -3602,7 +6830,7 @@
       <w:lvlText w:val=""/>
       <w:lvlJc w:val="left"/>
       <w:pPr>
-        <w:ind w:left="2880" w:hanging="360"/>
+        <w:ind w:left="2160" w:hanging="360"/>
       </w:pPr>
       <w:rPr>
         <w:rFonts w:ascii="Wingdings" w:hAnsi="Wingdings" w:hint="default"/>
@@ -3614,7 +6842,7 @@
       <w:lvlText w:val=""/>
       <w:lvlJc w:val="left"/>
       <w:pPr>
-        <w:ind w:left="3600" w:hanging="360"/>
+        <w:ind w:left="2880" w:hanging="360"/>
       </w:pPr>
       <w:rPr>
         <w:rFonts w:ascii="Symbol" w:hAnsi="Symbol" w:hint="default"/>
@@ -3626,7 +6854,7 @@
       <w:lvlText w:val="o"/>
       <w:lvlJc w:val="left"/>
       <w:pPr>
-        <w:ind w:left="4320" w:hanging="360"/>
+        <w:ind w:left="3600" w:hanging="360"/>
       </w:pPr>
       <w:rPr>
         <w:rFonts w:ascii="Courier New" w:hAnsi="Courier New" w:cs="Courier New" w:hint="default"/>
@@ -3638,7 +6866,7 @@
       <w:lvlText w:val=""/>
       <w:lvlJc w:val="left"/>
       <w:pPr>
-        <w:ind w:left="5040" w:hanging="360"/>
+        <w:ind w:left="4320" w:hanging="360"/>
       </w:pPr>
       <w:rPr>
         <w:rFonts w:ascii="Wingdings" w:hAnsi="Wingdings" w:hint="default"/>
@@ -3650,7 +6878,7 @@
       <w:lvlText w:val=""/>
       <w:lvlJc w:val="left"/>
       <w:pPr>
-        <w:ind w:left="5760" w:hanging="360"/>
+        <w:ind w:left="5040" w:hanging="360"/>
       </w:pPr>
       <w:rPr>
         <w:rFonts w:ascii="Symbol" w:hAnsi="Symbol" w:hint="default"/>
@@ -3662,7 +6890,7 @@
       <w:lvlText w:val="o"/>
       <w:lvlJc w:val="left"/>
       <w:pPr>
-        <w:ind w:left="6480" w:hanging="360"/>
+        <w:ind w:left="5760" w:hanging="360"/>
       </w:pPr>
       <w:rPr>
         <w:rFonts w:ascii="Courier New" w:hAnsi="Courier New" w:cs="Courier New" w:hint="default"/>
@@ -3674,7 +6902,7 @@
       <w:lvlText w:val=""/>
       <w:lvlJc w:val="left"/>
       <w:pPr>
-        <w:ind w:left="7200" w:hanging="360"/>
+        <w:ind w:left="6480" w:hanging="360"/>
       </w:pPr>
       <w:rPr>
         <w:rFonts w:ascii="Wingdings" w:hAnsi="Wingdings" w:hint="default"/>
@@ -3682,6 +6910,232 @@
     </w:lvl>
   </w:abstractNum>
   <w:abstractNum w:abstractNumId="2" w15:restartNumberingAfterBreak="0">
+    <w:nsid w:val="37847B87"/>
+    <w:multiLevelType w:val="hybridMultilevel"/>
+    <w:tmpl w:val="5DD08D2A"/>
+    <w:lvl w:ilvl="0" w:tplc="040C0001">
+      <w:start w:val="1"/>
+      <w:numFmt w:val="bullet"/>
+      <w:lvlText w:val=""/>
+      <w:lvlJc w:val="left"/>
+      <w:pPr>
+        <w:ind w:left="720" w:hanging="360"/>
+      </w:pPr>
+      <w:rPr>
+        <w:rFonts w:ascii="Symbol" w:hAnsi="Symbol" w:hint="default"/>
+      </w:rPr>
+    </w:lvl>
+    <w:lvl w:ilvl="1" w:tplc="040C0003" w:tentative="1">
+      <w:start w:val="1"/>
+      <w:numFmt w:val="bullet"/>
+      <w:lvlText w:val="o"/>
+      <w:lvlJc w:val="left"/>
+      <w:pPr>
+        <w:ind w:left="1440" w:hanging="360"/>
+      </w:pPr>
+      <w:rPr>
+        <w:rFonts w:ascii="Courier New" w:hAnsi="Courier New" w:cs="Courier New" w:hint="default"/>
+      </w:rPr>
+    </w:lvl>
+    <w:lvl w:ilvl="2" w:tplc="040C0005" w:tentative="1">
+      <w:start w:val="1"/>
+      <w:numFmt w:val="bullet"/>
+      <w:lvlText w:val=""/>
+      <w:lvlJc w:val="left"/>
+      <w:pPr>
+        <w:ind w:left="2160" w:hanging="360"/>
+      </w:pPr>
+      <w:rPr>
+        <w:rFonts w:ascii="Wingdings" w:hAnsi="Wingdings" w:hint="default"/>
+      </w:rPr>
+    </w:lvl>
+    <w:lvl w:ilvl="3" w:tplc="040C0001" w:tentative="1">
+      <w:start w:val="1"/>
+      <w:numFmt w:val="bullet"/>
+      <w:lvlText w:val=""/>
+      <w:lvlJc w:val="left"/>
+      <w:pPr>
+        <w:ind w:left="2880" w:hanging="360"/>
+      </w:pPr>
+      <w:rPr>
+        <w:rFonts w:ascii="Symbol" w:hAnsi="Symbol" w:hint="default"/>
+      </w:rPr>
+    </w:lvl>
+    <w:lvl w:ilvl="4" w:tplc="040C0003" w:tentative="1">
+      <w:start w:val="1"/>
+      <w:numFmt w:val="bullet"/>
+      <w:lvlText w:val="o"/>
+      <w:lvlJc w:val="left"/>
+      <w:pPr>
+        <w:ind w:left="3600" w:hanging="360"/>
+      </w:pPr>
+      <w:rPr>
+        <w:rFonts w:ascii="Courier New" w:hAnsi="Courier New" w:cs="Courier New" w:hint="default"/>
+      </w:rPr>
+    </w:lvl>
+    <w:lvl w:ilvl="5" w:tplc="040C0005" w:tentative="1">
+      <w:start w:val="1"/>
+      <w:numFmt w:val="bullet"/>
+      <w:lvlText w:val=""/>
+      <w:lvlJc w:val="left"/>
+      <w:pPr>
+        <w:ind w:left="4320" w:hanging="360"/>
+      </w:pPr>
+      <w:rPr>
+        <w:rFonts w:ascii="Wingdings" w:hAnsi="Wingdings" w:hint="default"/>
+      </w:rPr>
+    </w:lvl>
+    <w:lvl w:ilvl="6" w:tplc="040C0001" w:tentative="1">
+      <w:start w:val="1"/>
+      <w:numFmt w:val="bullet"/>
+      <w:lvlText w:val=""/>
+      <w:lvlJc w:val="left"/>
+      <w:pPr>
+        <w:ind w:left="5040" w:hanging="360"/>
+      </w:pPr>
+      <w:rPr>
+        <w:rFonts w:ascii="Symbol" w:hAnsi="Symbol" w:hint="default"/>
+      </w:rPr>
+    </w:lvl>
+    <w:lvl w:ilvl="7" w:tplc="040C0003" w:tentative="1">
+      <w:start w:val="1"/>
+      <w:numFmt w:val="bullet"/>
+      <w:lvlText w:val="o"/>
+      <w:lvlJc w:val="left"/>
+      <w:pPr>
+        <w:ind w:left="5760" w:hanging="360"/>
+      </w:pPr>
+      <w:rPr>
+        <w:rFonts w:ascii="Courier New" w:hAnsi="Courier New" w:cs="Courier New" w:hint="default"/>
+      </w:rPr>
+    </w:lvl>
+    <w:lvl w:ilvl="8" w:tplc="040C0005" w:tentative="1">
+      <w:start w:val="1"/>
+      <w:numFmt w:val="bullet"/>
+      <w:lvlText w:val=""/>
+      <w:lvlJc w:val="left"/>
+      <w:pPr>
+        <w:ind w:left="6480" w:hanging="360"/>
+      </w:pPr>
+      <w:rPr>
+        <w:rFonts w:ascii="Wingdings" w:hAnsi="Wingdings" w:hint="default"/>
+      </w:rPr>
+    </w:lvl>
+  </w:abstractNum>
+  <w:abstractNum w:abstractNumId="3" w15:restartNumberingAfterBreak="0">
+    <w:nsid w:val="61095116"/>
+    <w:multiLevelType w:val="hybridMultilevel"/>
+    <w:tmpl w:val="DACC67C4"/>
+    <w:lvl w:ilvl="0" w:tplc="040C0001">
+      <w:start w:val="1"/>
+      <w:numFmt w:val="bullet"/>
+      <w:lvlText w:val=""/>
+      <w:lvlJc w:val="left"/>
+      <w:pPr>
+        <w:ind w:left="1440" w:hanging="360"/>
+      </w:pPr>
+      <w:rPr>
+        <w:rFonts w:ascii="Symbol" w:hAnsi="Symbol" w:hint="default"/>
+      </w:rPr>
+    </w:lvl>
+    <w:lvl w:ilvl="1" w:tplc="040C0003" w:tentative="1">
+      <w:start w:val="1"/>
+      <w:numFmt w:val="bullet"/>
+      <w:lvlText w:val="o"/>
+      <w:lvlJc w:val="left"/>
+      <w:pPr>
+        <w:ind w:left="2160" w:hanging="360"/>
+      </w:pPr>
+      <w:rPr>
+        <w:rFonts w:ascii="Courier New" w:hAnsi="Courier New" w:cs="Courier New" w:hint="default"/>
+      </w:rPr>
+    </w:lvl>
+    <w:lvl w:ilvl="2" w:tplc="040C0005" w:tentative="1">
+      <w:start w:val="1"/>
+      <w:numFmt w:val="bullet"/>
+      <w:lvlText w:val=""/>
+      <w:lvlJc w:val="left"/>
+      <w:pPr>
+        <w:ind w:left="2880" w:hanging="360"/>
+      </w:pPr>
+      <w:rPr>
+        <w:rFonts w:ascii="Wingdings" w:hAnsi="Wingdings" w:hint="default"/>
+      </w:rPr>
+    </w:lvl>
+    <w:lvl w:ilvl="3" w:tplc="040C0001" w:tentative="1">
+      <w:start w:val="1"/>
+      <w:numFmt w:val="bullet"/>
+      <w:lvlText w:val=""/>
+      <w:lvlJc w:val="left"/>
+      <w:pPr>
+        <w:ind w:left="3600" w:hanging="360"/>
+      </w:pPr>
+      <w:rPr>
+        <w:rFonts w:ascii="Symbol" w:hAnsi="Symbol" w:hint="default"/>
+      </w:rPr>
+    </w:lvl>
+    <w:lvl w:ilvl="4" w:tplc="040C0003" w:tentative="1">
+      <w:start w:val="1"/>
+      <w:numFmt w:val="bullet"/>
+      <w:lvlText w:val="o"/>
+      <w:lvlJc w:val="left"/>
+      <w:pPr>
+        <w:ind w:left="4320" w:hanging="360"/>
+      </w:pPr>
+      <w:rPr>
+        <w:rFonts w:ascii="Courier New" w:hAnsi="Courier New" w:cs="Courier New" w:hint="default"/>
+      </w:rPr>
+    </w:lvl>
+    <w:lvl w:ilvl="5" w:tplc="040C0005" w:tentative="1">
+      <w:start w:val="1"/>
+      <w:numFmt w:val="bullet"/>
+      <w:lvlText w:val=""/>
+      <w:lvlJc w:val="left"/>
+      <w:pPr>
+        <w:ind w:left="5040" w:hanging="360"/>
+      </w:pPr>
+      <w:rPr>
+        <w:rFonts w:ascii="Wingdings" w:hAnsi="Wingdings" w:hint="default"/>
+      </w:rPr>
+    </w:lvl>
+    <w:lvl w:ilvl="6" w:tplc="040C0001" w:tentative="1">
+      <w:start w:val="1"/>
+      <w:numFmt w:val="bullet"/>
+      <w:lvlText w:val=""/>
+      <w:lvlJc w:val="left"/>
+      <w:pPr>
+        <w:ind w:left="5760" w:hanging="360"/>
+      </w:pPr>
+      <w:rPr>
+        <w:rFonts w:ascii="Symbol" w:hAnsi="Symbol" w:hint="default"/>
+      </w:rPr>
+    </w:lvl>
+    <w:lvl w:ilvl="7" w:tplc="040C0003" w:tentative="1">
+      <w:start w:val="1"/>
+      <w:numFmt w:val="bullet"/>
+      <w:lvlText w:val="o"/>
+      <w:lvlJc w:val="left"/>
+      <w:pPr>
+        <w:ind w:left="6480" w:hanging="360"/>
+      </w:pPr>
+      <w:rPr>
+        <w:rFonts w:ascii="Courier New" w:hAnsi="Courier New" w:cs="Courier New" w:hint="default"/>
+      </w:rPr>
+    </w:lvl>
+    <w:lvl w:ilvl="8" w:tplc="040C0005" w:tentative="1">
+      <w:start w:val="1"/>
+      <w:numFmt w:val="bullet"/>
+      <w:lvlText w:val=""/>
+      <w:lvlJc w:val="left"/>
+      <w:pPr>
+        <w:ind w:left="7200" w:hanging="360"/>
+      </w:pPr>
+      <w:rPr>
+        <w:rFonts w:ascii="Wingdings" w:hAnsi="Wingdings" w:hint="default"/>
+      </w:rPr>
+    </w:lvl>
+  </w:abstractNum>
+  <w:abstractNum w:abstractNumId="4" w15:restartNumberingAfterBreak="0">
     <w:nsid w:val="7B930896"/>
     <w:multiLevelType w:val="multilevel"/>
     <w:tmpl w:val="02D63AAE"/>
@@ -3831,12 +7285,18 @@
     </w:lvl>
   </w:abstractNum>
   <w:num w:numId="1" w16cid:durableId="1496384345">
-    <w:abstractNumId w:val="2"/>
+    <w:abstractNumId w:val="4"/>
   </w:num>
   <w:num w:numId="2" w16cid:durableId="1630934724">
     <w:abstractNumId w:val="0"/>
   </w:num>
   <w:num w:numId="3" w16cid:durableId="1306816711">
+    <w:abstractNumId w:val="3"/>
+  </w:num>
+  <w:num w:numId="4" w16cid:durableId="1845246200">
+    <w:abstractNumId w:val="2"/>
+  </w:num>
+  <w:num w:numId="5" w16cid:durableId="1438598669">
     <w:abstractNumId w:val="1"/>
   </w:num>
 </w:numbering>
@@ -4393,10 +7853,17 @@
     <w:autoRedefine/>
     <w:uiPriority w:val="39"/>
     <w:unhideWhenUsed/>
-    <w:rsid w:val="009E65F3"/>
+    <w:rsid w:val="00E245B1"/>
     <w:pPr>
       <w:spacing w:after="100"/>
     </w:pPr>
+    <w:rPr>
+      <w:b/>
+      <w:bCs/>
+      <w:sz w:val="40"/>
+      <w:szCs w:val="40"/>
+      <w:lang w:val="en-US"/>
+    </w:rPr>
   </w:style>
   <w:style w:type="character" w:styleId="Hyperlink">
     <w:name w:val="Hyperlink"/>
@@ -4501,6 +7968,61 @@
         <w:insideV w:val="single" w:sz="4" w:space="0" w:color="auto"/>
       </w:tblBorders>
     </w:tblPr>
+  </w:style>
+  <w:style w:type="paragraph" w:styleId="ListParagraph">
+    <w:name w:val="List Paragraph"/>
+    <w:basedOn w:val="Normal"/>
+    <w:uiPriority w:val="34"/>
+    <w:qFormat/>
+    <w:rsid w:val="006B7AA1"/>
+    <w:pPr>
+      <w:ind w:left="720"/>
+      <w:contextualSpacing/>
+    </w:pPr>
+  </w:style>
+  <w:style w:type="paragraph" w:styleId="Header">
+    <w:name w:val="header"/>
+    <w:basedOn w:val="Normal"/>
+    <w:link w:val="HeaderChar"/>
+    <w:uiPriority w:val="99"/>
+    <w:unhideWhenUsed/>
+    <w:rsid w:val="00111A7A"/>
+    <w:pPr>
+      <w:tabs>
+        <w:tab w:val="center" w:pos="4536"/>
+        <w:tab w:val="right" w:pos="9072"/>
+      </w:tabs>
+      <w:spacing w:after="0" w:line="240" w:lineRule="auto"/>
+    </w:pPr>
+  </w:style>
+  <w:style w:type="character" w:customStyle="1" w:styleId="HeaderChar">
+    <w:name w:val="Header Char"/>
+    <w:basedOn w:val="DefaultParagraphFont"/>
+    <w:link w:val="Header"/>
+    <w:uiPriority w:val="99"/>
+    <w:rsid w:val="00111A7A"/>
+  </w:style>
+  <w:style w:type="paragraph" w:styleId="Footer">
+    <w:name w:val="footer"/>
+    <w:basedOn w:val="Normal"/>
+    <w:link w:val="FooterChar"/>
+    <w:uiPriority w:val="99"/>
+    <w:unhideWhenUsed/>
+    <w:rsid w:val="00111A7A"/>
+    <w:pPr>
+      <w:tabs>
+        <w:tab w:val="center" w:pos="4536"/>
+        <w:tab w:val="right" w:pos="9072"/>
+      </w:tabs>
+      <w:spacing w:after="0" w:line="240" w:lineRule="auto"/>
+    </w:pPr>
+  </w:style>
+  <w:style w:type="character" w:customStyle="1" w:styleId="FooterChar">
+    <w:name w:val="Footer Char"/>
+    <w:basedOn w:val="DefaultParagraphFont"/>
+    <w:link w:val="Footer"/>
+    <w:uiPriority w:val="99"/>
+    <w:rsid w:val="00111A7A"/>
   </w:style>
 </w:styles>
 </file>
